--- a/docs/ROOK- Overview.docx
+++ b/docs/ROOK- Overview.docx
@@ -1,35 +1,1929 @@
 
 <file path=word/document.xml><?xml version="1.0" encoding="utf-8"?>
-<w:document xmlns:wpc="http://schemas.microsoft.com/office/word/2010/wordprocessingCanvas" xmlns:cx="http://schemas.microsoft.com/office/drawing/2014/chartex" xmlns:mc="http://schemas.openxmlformats.org/markup-compatibility/2006" xmlns:o="urn:schemas-microsoft-com:office:office" xmlns:r="http://schemas.openxmlformats.org/officeDocument/2006/relationships" xmlns:m="http://schemas.openxmlformats.org/officeDocument/2006/math" xmlns:v="urn:schemas-microsoft-com:vml" xmlns:wp14="http://schemas.microsoft.com/office/word/2010/wordprocessingDrawing" xmlns:wp="http://schemas.openxmlformats.org/drawingml/2006/wordprocessingDrawing" xmlns:w10="urn:schemas-microsoft-com:office:word" xmlns:w="http://schemas.openxmlformats.org/wordprocessingml/2006/main" xmlns:w14="http://schemas.microsoft.com/office/word/2010/wordml" xmlns:w15="http://schemas.microsoft.com/office/word/2012/wordml" xmlns:w16se="http://schemas.microsoft.com/office/word/2015/wordml/symex" xmlns:wpg="http://schemas.microsoft.com/office/word/2010/wordprocessingGroup" xmlns:wpi="http://schemas.microsoft.com/office/word/2010/wordprocessingInk" xmlns:wne="http://schemas.microsoft.com/office/word/2006/wordml" xmlns:wps="http://schemas.microsoft.com/office/word/2010/wordprocessingShape" mc:Ignorable="w14 w15 w16se wp14">
+<w:document xmlns:wpc="http://schemas.microsoft.com/office/word/2010/wordprocessingCanvas" xmlns:cx="http://schemas.microsoft.com/office/drawing/2014/chartex" xmlns:cx1="http://schemas.microsoft.com/office/drawing/2015/9/8/chartex" xmlns:cx2="http://schemas.microsoft.com/office/drawing/2015/10/21/chartex" xmlns:cx3="http://schemas.microsoft.com/office/drawing/2016/5/9/chartex" xmlns:cx4="http://schemas.microsoft.com/office/drawing/2016/5/10/chartex" xmlns:cx5="http://schemas.microsoft.com/office/drawing/2016/5/11/chartex" xmlns:cx6="http://schemas.microsoft.com/office/drawing/2016/5/12/chartex" xmlns:cx7="http://schemas.microsoft.com/office/drawing/2016/5/13/chartex" xmlns:cx8="http://schemas.microsoft.com/office/drawing/2016/5/14/chartex" xmlns:mc="http://schemas.openxmlformats.org/markup-compatibility/2006" xmlns:aink="http://schemas.microsoft.com/office/drawing/2016/ink" xmlns:am3d="http://schemas.microsoft.com/office/drawing/2017/model3d" xmlns:o="urn:schemas-microsoft-com:office:office" xmlns:r="http://schemas.openxmlformats.org/officeDocument/2006/relationships" xmlns:m="http://schemas.openxmlformats.org/officeDocument/2006/math" xmlns:v="urn:schemas-microsoft-com:vml" xmlns:wp14="http://schemas.microsoft.com/office/word/2010/wordprocessingDrawing" xmlns:wp="http://schemas.openxmlformats.org/drawingml/2006/wordprocessingDrawing" xmlns:w10="urn:schemas-microsoft-com:office:word" xmlns:w="http://schemas.openxmlformats.org/wordprocessingml/2006/main" xmlns:w14="http://schemas.microsoft.com/office/word/2010/wordml" xmlns:w15="http://schemas.microsoft.com/office/word/2012/wordml" xmlns:w16cid="http://schemas.microsoft.com/office/word/2016/wordml/cid" xmlns:w16se="http://schemas.microsoft.com/office/word/2015/wordml/symex" xmlns:wpg="http://schemas.microsoft.com/office/word/2010/wordprocessingGroup" xmlns:wpi="http://schemas.microsoft.com/office/word/2010/wordprocessingInk" xmlns:wne="http://schemas.microsoft.com/office/word/2006/wordml" xmlns:wps="http://schemas.microsoft.com/office/word/2010/wordprocessingShape" mc:Ignorable="w14 w15 w16se w16cid wp14">
   <w:body>
     <w:p>
       <w:pPr>
+        <w:pStyle w:val="NoSpacing"/>
+        <w:jc w:val="center"/>
+        <w:rPr>
+          <w:rFonts w:ascii="Times New Roman" w:hAnsi="Times New Roman" w:cs="Times New Roman"/>
+          <w:sz w:val="24"/>
+          <w:szCs w:val="24"/>
+        </w:rPr>
+      </w:pPr>
+    </w:p>
+    <w:p>
+      <w:pPr>
+        <w:pStyle w:val="NoSpacing"/>
+        <w:jc w:val="center"/>
+        <w:rPr>
+          <w:rFonts w:ascii="Times New Roman" w:hAnsi="Times New Roman" w:cs="Times New Roman"/>
+          <w:sz w:val="24"/>
+          <w:szCs w:val="24"/>
+        </w:rPr>
+      </w:pPr>
+      <w:r>
+        <w:rPr>
+          <w:rFonts w:ascii="Times New Roman" w:hAnsi="Times New Roman" w:cs="Times New Roman"/>
+          <w:noProof/>
+          <w:sz w:val="24"/>
+          <w:szCs w:val="24"/>
+          <w:lang w:val="en-PH" w:eastAsia="en-PH"/>
+        </w:rPr>
+        <w:drawing>
+          <wp:anchor distT="0" distB="0" distL="114300" distR="114300" simplePos="0" relativeHeight="251660288" behindDoc="1" locked="0" layoutInCell="1" allowOverlap="1" wp14:anchorId="0C6859AB" wp14:editId="1A449EB5">
+            <wp:simplePos x="0" y="0"/>
+            <wp:positionH relativeFrom="margin">
+              <wp:align>right</wp:align>
+            </wp:positionH>
+            <wp:positionV relativeFrom="margin">
+              <wp:align>top</wp:align>
+            </wp:positionV>
+            <wp:extent cx="1097280" cy="1097280"/>
+            <wp:effectExtent l="0" t="0" r="7620" b="7620"/>
+            <wp:wrapSquare wrapText="bothSides"/>
+            <wp:docPr id="25" name="Picture 25"/>
+            <wp:cNvGraphicFramePr>
+              <a:graphicFrameLocks xmlns:a="http://schemas.openxmlformats.org/drawingml/2006/main" noChangeAspect="1"/>
+            </wp:cNvGraphicFramePr>
+            <a:graphic xmlns:a="http://schemas.openxmlformats.org/drawingml/2006/main">
+              <a:graphicData uri="http://schemas.openxmlformats.org/drawingml/2006/picture">
+                <pic:pic xmlns:pic="http://schemas.openxmlformats.org/drawingml/2006/picture">
+                  <pic:nvPicPr>
+                    <pic:cNvPr id="4" name="cet logo.png"/>
+                    <pic:cNvPicPr/>
+                  </pic:nvPicPr>
+                  <pic:blipFill>
+                    <a:blip r:embed="rId5" cstate="print">
+                      <a:extLst>
+                        <a:ext uri="{28A0092B-C50C-407E-A947-70E740481C1C}">
+                          <a14:useLocalDpi xmlns:a14="http://schemas.microsoft.com/office/drawing/2010/main" val="0"/>
+                        </a:ext>
+                      </a:extLst>
+                    </a:blip>
+                    <a:stretch>
+                      <a:fillRect/>
+                    </a:stretch>
+                  </pic:blipFill>
+                  <pic:spPr>
+                    <a:xfrm>
+                      <a:off x="0" y="0"/>
+                      <a:ext cx="1097280" cy="1097280"/>
+                    </a:xfrm>
+                    <a:prstGeom prst="rect">
+                      <a:avLst/>
+                    </a:prstGeom>
+                  </pic:spPr>
+                </pic:pic>
+              </a:graphicData>
+            </a:graphic>
+            <wp14:sizeRelH relativeFrom="margin">
+              <wp14:pctWidth>0</wp14:pctWidth>
+            </wp14:sizeRelH>
+            <wp14:sizeRelV relativeFrom="margin">
+              <wp14:pctHeight>0</wp14:pctHeight>
+            </wp14:sizeRelV>
+          </wp:anchor>
+        </w:drawing>
+      </w:r>
+    </w:p>
+    <w:p>
+      <w:pPr>
+        <w:pStyle w:val="NoSpacing"/>
+        <w:spacing w:line="276" w:lineRule="auto"/>
+        <w:jc w:val="center"/>
+        <w:rPr>
+          <w:rFonts w:ascii="Times New Roman" w:hAnsi="Times New Roman" w:cs="Times New Roman"/>
+          <w:b/>
+          <w:sz w:val="24"/>
+          <w:szCs w:val="24"/>
+        </w:rPr>
+      </w:pPr>
+      <w:r>
+        <w:rPr>
+          <w:rFonts w:ascii="Times New Roman" w:hAnsi="Times New Roman" w:cs="Times New Roman"/>
+          <w:b/>
+          <w:noProof/>
+          <w:sz w:val="24"/>
+          <w:szCs w:val="24"/>
+          <w:lang w:val="en-PH" w:eastAsia="en-PH"/>
+        </w:rPr>
+        <w:drawing>
+          <wp:anchor distT="0" distB="0" distL="114300" distR="114300" simplePos="0" relativeHeight="251659264" behindDoc="1" locked="0" layoutInCell="1" allowOverlap="1" wp14:anchorId="55895853" wp14:editId="110E4870">
+            <wp:simplePos x="1143000" y="904875"/>
+            <wp:positionH relativeFrom="margin">
+              <wp:align>left</wp:align>
+            </wp:positionH>
+            <wp:positionV relativeFrom="margin">
+              <wp:align>top</wp:align>
+            </wp:positionV>
+            <wp:extent cx="1104834" cy="1097280"/>
+            <wp:effectExtent l="0" t="0" r="635" b="7620"/>
+            <wp:wrapSquare wrapText="bothSides"/>
+            <wp:docPr id="1" name="Picture 1"/>
+            <wp:cNvGraphicFramePr>
+              <a:graphicFrameLocks xmlns:a="http://schemas.openxmlformats.org/drawingml/2006/main" noChangeAspect="1"/>
+            </wp:cNvGraphicFramePr>
+            <a:graphic xmlns:a="http://schemas.openxmlformats.org/drawingml/2006/main">
+              <a:graphicData uri="http://schemas.openxmlformats.org/drawingml/2006/picture">
+                <pic:pic xmlns:pic="http://schemas.openxmlformats.org/drawingml/2006/picture">
+                  <pic:nvPicPr>
+                    <pic:cNvPr id="1" name="PLM_Seal_BOR-approved_2014.png"/>
+                    <pic:cNvPicPr/>
+                  </pic:nvPicPr>
+                  <pic:blipFill>
+                    <a:blip r:embed="rId6" cstate="print">
+                      <a:extLst>
+                        <a:ext uri="{28A0092B-C50C-407E-A947-70E740481C1C}">
+                          <a14:useLocalDpi xmlns:a14="http://schemas.microsoft.com/office/drawing/2010/main" val="0"/>
+                        </a:ext>
+                      </a:extLst>
+                    </a:blip>
+                    <a:stretch>
+                      <a:fillRect/>
+                    </a:stretch>
+                  </pic:blipFill>
+                  <pic:spPr>
+                    <a:xfrm>
+                      <a:off x="0" y="0"/>
+                      <a:ext cx="1104834" cy="1097280"/>
+                    </a:xfrm>
+                    <a:prstGeom prst="rect">
+                      <a:avLst/>
+                    </a:prstGeom>
+                  </pic:spPr>
+                </pic:pic>
+              </a:graphicData>
+            </a:graphic>
+            <wp14:sizeRelH relativeFrom="margin">
+              <wp14:pctWidth>0</wp14:pctWidth>
+            </wp14:sizeRelH>
+            <wp14:sizeRelV relativeFrom="margin">
+              <wp14:pctHeight>0</wp14:pctHeight>
+            </wp14:sizeRelV>
+          </wp:anchor>
+        </w:drawing>
+      </w:r>
+      <w:r>
+        <w:rPr>
+          <w:rFonts w:ascii="Times New Roman" w:hAnsi="Times New Roman" w:cs="Times New Roman"/>
+          <w:b/>
+          <w:sz w:val="24"/>
+          <w:szCs w:val="24"/>
+        </w:rPr>
+        <w:t>PAMANTASAN NG LUNGSOD NG MAYNILA</w:t>
+      </w:r>
+    </w:p>
+    <w:p>
+      <w:pPr>
+        <w:pStyle w:val="NoSpacing"/>
+        <w:spacing w:line="276" w:lineRule="auto"/>
+        <w:jc w:val="center"/>
+        <w:rPr>
+          <w:rFonts w:ascii="Times New Roman" w:hAnsi="Times New Roman" w:cs="Times New Roman"/>
+          <w:i/>
+          <w:sz w:val="24"/>
+          <w:szCs w:val="24"/>
+        </w:rPr>
+      </w:pPr>
+      <w:r>
+        <w:rPr>
+          <w:rFonts w:ascii="Times New Roman" w:hAnsi="Times New Roman" w:cs="Times New Roman"/>
+          <w:i/>
+          <w:sz w:val="24"/>
+          <w:szCs w:val="24"/>
+        </w:rPr>
+        <w:t>(University of the City of Manila)</w:t>
+      </w:r>
+    </w:p>
+    <w:p>
+      <w:pPr>
+        <w:pStyle w:val="NoSpacing"/>
+        <w:spacing w:line="276" w:lineRule="auto"/>
+        <w:jc w:val="center"/>
+        <w:rPr>
+          <w:rFonts w:ascii="Times New Roman" w:hAnsi="Times New Roman" w:cs="Times New Roman"/>
+          <w:i/>
+          <w:sz w:val="24"/>
+          <w:szCs w:val="24"/>
+        </w:rPr>
+      </w:pPr>
+      <w:proofErr w:type="spellStart"/>
+      <w:r>
+        <w:rPr>
+          <w:rFonts w:ascii="Times New Roman" w:hAnsi="Times New Roman" w:cs="Times New Roman"/>
+          <w:i/>
+          <w:sz w:val="24"/>
+          <w:szCs w:val="24"/>
+        </w:rPr>
+        <w:t>Intramuros</w:t>
+      </w:r>
+      <w:proofErr w:type="spellEnd"/>
+      <w:r>
+        <w:rPr>
+          <w:rFonts w:ascii="Times New Roman" w:hAnsi="Times New Roman" w:cs="Times New Roman"/>
+          <w:i/>
+          <w:sz w:val="24"/>
+          <w:szCs w:val="24"/>
+        </w:rPr>
+        <w:t>, Manila</w:t>
+      </w:r>
+    </w:p>
+    <w:p>
+      <w:pPr>
+        <w:pStyle w:val="NoSpacing"/>
+        <w:jc w:val="center"/>
+        <w:rPr>
+          <w:rFonts w:ascii="Times New Roman" w:hAnsi="Times New Roman" w:cs="Times New Roman"/>
+          <w:sz w:val="24"/>
+          <w:szCs w:val="24"/>
+        </w:rPr>
+      </w:pPr>
+    </w:p>
+    <w:p>
+      <w:pPr>
+        <w:pStyle w:val="NoSpacing"/>
+        <w:jc w:val="center"/>
+        <w:rPr>
+          <w:rFonts w:ascii="Times New Roman" w:hAnsi="Times New Roman" w:cs="Times New Roman"/>
+          <w:sz w:val="24"/>
+          <w:szCs w:val="24"/>
+        </w:rPr>
+      </w:pPr>
+    </w:p>
+    <w:p>
+      <w:pPr>
+        <w:pStyle w:val="NoSpacing"/>
+        <w:jc w:val="center"/>
+        <w:rPr>
+          <w:rFonts w:ascii="Times New Roman" w:hAnsi="Times New Roman" w:cs="Times New Roman"/>
+          <w:sz w:val="24"/>
+          <w:szCs w:val="24"/>
+        </w:rPr>
+      </w:pPr>
+    </w:p>
+    <w:p>
+      <w:pPr>
+        <w:pStyle w:val="NoSpacing"/>
+        <w:spacing w:line="276" w:lineRule="auto"/>
+        <w:jc w:val="center"/>
+        <w:rPr>
+          <w:rFonts w:ascii="Times New Roman" w:hAnsi="Times New Roman" w:cs="Times New Roman"/>
+          <w:sz w:val="24"/>
+          <w:szCs w:val="24"/>
+        </w:rPr>
+      </w:pPr>
+      <w:r>
+        <w:rPr>
+          <w:rFonts w:ascii="Times New Roman" w:hAnsi="Times New Roman" w:cs="Times New Roman"/>
+          <w:sz w:val="24"/>
+          <w:szCs w:val="24"/>
+        </w:rPr>
+        <w:t>College of Engineering and Technology</w:t>
+      </w:r>
+    </w:p>
+    <w:p>
+      <w:pPr>
+        <w:pStyle w:val="NoSpacing"/>
+        <w:spacing w:line="276" w:lineRule="auto"/>
+        <w:jc w:val="center"/>
+        <w:rPr>
+          <w:rFonts w:ascii="Times New Roman" w:hAnsi="Times New Roman" w:cs="Times New Roman"/>
+          <w:sz w:val="24"/>
+          <w:szCs w:val="24"/>
+        </w:rPr>
+      </w:pPr>
+      <w:r>
+        <w:rPr>
+          <w:rFonts w:ascii="Times New Roman" w:hAnsi="Times New Roman" w:cs="Times New Roman"/>
+          <w:sz w:val="24"/>
+          <w:szCs w:val="24"/>
+        </w:rPr>
+        <w:t>Computer Science Department</w:t>
+      </w:r>
+    </w:p>
+    <w:p>
+      <w:pPr>
+        <w:pStyle w:val="NoSpacing"/>
+        <w:jc w:val="center"/>
+        <w:rPr>
+          <w:rFonts w:ascii="Times New Roman" w:hAnsi="Times New Roman" w:cs="Times New Roman"/>
+          <w:sz w:val="24"/>
+          <w:szCs w:val="24"/>
+        </w:rPr>
+      </w:pPr>
+    </w:p>
+    <w:p>
+      <w:pPr>
+        <w:pStyle w:val="NoSpacing"/>
+        <w:jc w:val="center"/>
+        <w:rPr>
+          <w:rFonts w:ascii="Times New Roman" w:hAnsi="Times New Roman" w:cs="Times New Roman"/>
+          <w:sz w:val="24"/>
+          <w:szCs w:val="24"/>
+        </w:rPr>
+      </w:pPr>
+    </w:p>
+    <w:p>
+      <w:pPr>
+        <w:pStyle w:val="NoSpacing"/>
+        <w:jc w:val="center"/>
+        <w:rPr>
+          <w:rFonts w:ascii="Times New Roman" w:hAnsi="Times New Roman" w:cs="Times New Roman"/>
+          <w:sz w:val="24"/>
+          <w:szCs w:val="24"/>
+        </w:rPr>
+      </w:pPr>
+    </w:p>
+    <w:p>
+      <w:pPr>
+        <w:pStyle w:val="NoSpacing"/>
+        <w:jc w:val="center"/>
+        <w:rPr>
+          <w:rFonts w:ascii="Times New Roman" w:hAnsi="Times New Roman" w:cs="Times New Roman"/>
+          <w:sz w:val="24"/>
+          <w:szCs w:val="24"/>
+        </w:rPr>
+      </w:pPr>
+    </w:p>
+    <w:p>
+      <w:pPr>
+        <w:pStyle w:val="NoSpacing"/>
+        <w:spacing w:line="276" w:lineRule="auto"/>
+        <w:jc w:val="center"/>
+        <w:rPr>
+          <w:rFonts w:ascii="Times New Roman" w:hAnsi="Times New Roman" w:cs="Times New Roman"/>
+          <w:b/>
+          <w:sz w:val="24"/>
+          <w:szCs w:val="24"/>
+        </w:rPr>
+      </w:pPr>
+      <w:r>
+        <w:rPr>
+          <w:rFonts w:ascii="Times New Roman" w:hAnsi="Times New Roman" w:cs="Times New Roman"/>
+          <w:b/>
+          <w:sz w:val="24"/>
+          <w:szCs w:val="24"/>
+        </w:rPr>
+        <w:t>CSC 414 – AUTOMATA AND LANGUAGE THEORY</w:t>
+      </w:r>
+    </w:p>
+    <w:p>
+      <w:pPr>
+        <w:pStyle w:val="NoSpacing"/>
+        <w:jc w:val="center"/>
+        <w:rPr>
+          <w:rFonts w:ascii="Times New Roman" w:hAnsi="Times New Roman" w:cs="Times New Roman"/>
+          <w:sz w:val="24"/>
+          <w:szCs w:val="24"/>
+        </w:rPr>
+      </w:pPr>
+      <w:r>
+        <w:rPr>
+          <w:rFonts w:ascii="Times New Roman" w:hAnsi="Times New Roman" w:cs="Times New Roman"/>
+          <w:sz w:val="24"/>
+          <w:szCs w:val="24"/>
+        </w:rPr>
+        <w:t>THE ROOK COMPILER</w:t>
+      </w:r>
+    </w:p>
+    <w:p>
+      <w:pPr>
+        <w:pStyle w:val="NoSpacing"/>
+        <w:jc w:val="center"/>
+        <w:rPr>
+          <w:rFonts w:ascii="Times New Roman" w:hAnsi="Times New Roman" w:cs="Times New Roman"/>
+          <w:sz w:val="24"/>
+          <w:szCs w:val="24"/>
+        </w:rPr>
+      </w:pPr>
+      <w:r>
+        <w:rPr>
+          <w:noProof/>
+          <w:lang w:val="en-PH" w:eastAsia="en-PH"/>
+        </w:rPr>
+        <w:drawing>
+          <wp:anchor distT="0" distB="0" distL="114300" distR="114300" simplePos="0" relativeHeight="251662336" behindDoc="1" locked="0" layoutInCell="1" allowOverlap="1">
+            <wp:simplePos x="0" y="0"/>
+            <wp:positionH relativeFrom="margin">
+              <wp:posOffset>1971675</wp:posOffset>
+            </wp:positionH>
+            <wp:positionV relativeFrom="margin">
+              <wp:posOffset>2981325</wp:posOffset>
+            </wp:positionV>
+            <wp:extent cx="2009775" cy="2034540"/>
+            <wp:effectExtent l="0" t="0" r="0" b="0"/>
+            <wp:wrapNone/>
+            <wp:docPr id="2" name="Picture 2" descr="C:\Users\Asus\AppData\Local\Microsoft\Windows\INetCache\Content.Word\rookpng.png"/>
+            <wp:cNvGraphicFramePr/>
+            <a:graphic xmlns:a="http://schemas.openxmlformats.org/drawingml/2006/main">
+              <a:graphicData uri="http://schemas.openxmlformats.org/drawingml/2006/picture">
+                <pic:pic xmlns:pic="http://schemas.openxmlformats.org/drawingml/2006/picture">
+                  <pic:nvPicPr>
+                    <pic:cNvPr id="2" name="Picture 2" descr="C:\Users\Asus\AppData\Local\Microsoft\Windows\INetCache\Content.Word\rookpng.png"/>
+                    <pic:cNvPicPr/>
+                  </pic:nvPicPr>
+                  <pic:blipFill>
+                    <a:blip r:embed="rId7" cstate="print">
+                      <a:extLst>
+                        <a:ext uri="{28A0092B-C50C-407E-A947-70E740481C1C}">
+                          <a14:useLocalDpi xmlns:a14="http://schemas.microsoft.com/office/drawing/2010/main" val="0"/>
+                        </a:ext>
+                      </a:extLst>
+                    </a:blip>
+                    <a:srcRect/>
+                    <a:stretch>
+                      <a:fillRect/>
+                    </a:stretch>
+                  </pic:blipFill>
+                  <pic:spPr bwMode="auto">
+                    <a:xfrm>
+                      <a:off x="0" y="0"/>
+                      <a:ext cx="2009775" cy="2034540"/>
+                    </a:xfrm>
+                    <a:prstGeom prst="rect">
+                      <a:avLst/>
+                    </a:prstGeom>
+                    <a:noFill/>
+                    <a:ln>
+                      <a:noFill/>
+                    </a:ln>
+                  </pic:spPr>
+                </pic:pic>
+              </a:graphicData>
+            </a:graphic>
+          </wp:anchor>
+        </w:drawing>
+      </w:r>
+    </w:p>
+    <w:p>
+      <w:pPr>
+        <w:pStyle w:val="NoSpacing"/>
+        <w:jc w:val="center"/>
+        <w:rPr>
+          <w:rFonts w:ascii="Times New Roman" w:hAnsi="Times New Roman" w:cs="Times New Roman"/>
+          <w:sz w:val="24"/>
+          <w:szCs w:val="24"/>
+        </w:rPr>
+      </w:pPr>
+    </w:p>
+    <w:p>
+      <w:pPr>
+        <w:pStyle w:val="NoSpacing"/>
+        <w:jc w:val="center"/>
+        <w:rPr>
+          <w:rFonts w:ascii="Times New Roman" w:hAnsi="Times New Roman" w:cs="Times New Roman"/>
+          <w:sz w:val="24"/>
+          <w:szCs w:val="24"/>
+        </w:rPr>
+      </w:pPr>
+    </w:p>
+    <w:p>
+      <w:pPr>
+        <w:pStyle w:val="NoSpacing"/>
+        <w:jc w:val="center"/>
+        <w:rPr>
+          <w:rFonts w:ascii="Times New Roman" w:hAnsi="Times New Roman" w:cs="Times New Roman"/>
+          <w:sz w:val="24"/>
+          <w:szCs w:val="24"/>
+        </w:rPr>
+      </w:pPr>
+    </w:p>
+    <w:p>
+      <w:pPr>
+        <w:pStyle w:val="NoSpacing"/>
+        <w:jc w:val="center"/>
+        <w:rPr>
+          <w:rFonts w:ascii="Times New Roman" w:hAnsi="Times New Roman" w:cs="Times New Roman"/>
+          <w:sz w:val="24"/>
+          <w:szCs w:val="24"/>
+        </w:rPr>
+      </w:pPr>
+    </w:p>
+    <w:p>
+      <w:pPr>
+        <w:pStyle w:val="NoSpacing"/>
+        <w:jc w:val="center"/>
+        <w:rPr>
+          <w:rFonts w:ascii="Times New Roman" w:hAnsi="Times New Roman" w:cs="Times New Roman"/>
+          <w:sz w:val="24"/>
+          <w:szCs w:val="24"/>
+        </w:rPr>
+      </w:pPr>
+    </w:p>
+    <w:p>
+      <w:pPr>
+        <w:pStyle w:val="NoSpacing"/>
+        <w:jc w:val="center"/>
+        <w:rPr>
+          <w:rFonts w:ascii="Times New Roman" w:hAnsi="Times New Roman" w:cs="Times New Roman"/>
+          <w:sz w:val="24"/>
+          <w:szCs w:val="24"/>
+        </w:rPr>
+      </w:pPr>
+    </w:p>
+    <w:p>
+      <w:pPr>
+        <w:pStyle w:val="NoSpacing"/>
+        <w:jc w:val="center"/>
+        <w:rPr>
+          <w:rFonts w:ascii="Times New Roman" w:hAnsi="Times New Roman" w:cs="Times New Roman"/>
+          <w:sz w:val="24"/>
+          <w:szCs w:val="24"/>
+        </w:rPr>
+      </w:pPr>
+    </w:p>
+    <w:p>
+      <w:pPr>
+        <w:pStyle w:val="NoSpacing"/>
+        <w:jc w:val="center"/>
+        <w:rPr>
+          <w:rFonts w:ascii="Times New Roman" w:hAnsi="Times New Roman" w:cs="Times New Roman"/>
+          <w:sz w:val="24"/>
+          <w:szCs w:val="24"/>
+        </w:rPr>
+      </w:pPr>
+    </w:p>
+    <w:p>
+      <w:pPr>
+        <w:pStyle w:val="NoSpacing"/>
+        <w:jc w:val="center"/>
+        <w:rPr>
+          <w:rFonts w:ascii="Times New Roman" w:hAnsi="Times New Roman" w:cs="Times New Roman"/>
+          <w:sz w:val="24"/>
+          <w:szCs w:val="24"/>
+        </w:rPr>
+      </w:pPr>
+    </w:p>
+    <w:p>
+      <w:pPr>
+        <w:pStyle w:val="NoSpacing"/>
+        <w:jc w:val="center"/>
+        <w:rPr>
+          <w:rFonts w:ascii="Times New Roman" w:hAnsi="Times New Roman" w:cs="Times New Roman"/>
+          <w:sz w:val="24"/>
+          <w:szCs w:val="24"/>
+        </w:rPr>
+      </w:pPr>
+    </w:p>
+    <w:p>
+      <w:pPr>
+        <w:pStyle w:val="NoSpacing"/>
+        <w:jc w:val="center"/>
+        <w:rPr>
+          <w:rFonts w:ascii="Times New Roman" w:hAnsi="Times New Roman" w:cs="Times New Roman"/>
+          <w:sz w:val="24"/>
+          <w:szCs w:val="24"/>
+        </w:rPr>
+      </w:pPr>
+    </w:p>
+    <w:p>
+      <w:pPr>
+        <w:pStyle w:val="NoSpacing"/>
+        <w:jc w:val="center"/>
+        <w:rPr>
+          <w:rFonts w:ascii="Times New Roman" w:hAnsi="Times New Roman" w:cs="Times New Roman"/>
+          <w:sz w:val="24"/>
+          <w:szCs w:val="24"/>
+        </w:rPr>
+      </w:pPr>
+      <w:r>
+        <w:rPr>
+          <w:rFonts w:ascii="Times New Roman" w:hAnsi="Times New Roman" w:cs="Times New Roman"/>
+          <w:sz w:val="24"/>
+          <w:szCs w:val="24"/>
+        </w:rPr>
+        <w:t>Submitted by:</w:t>
+      </w:r>
+    </w:p>
+    <w:p>
+      <w:pPr>
+        <w:pStyle w:val="NoSpacing"/>
+        <w:jc w:val="center"/>
+        <w:rPr>
+          <w:rFonts w:ascii="Times New Roman" w:hAnsi="Times New Roman" w:cs="Times New Roman"/>
+          <w:sz w:val="24"/>
+          <w:szCs w:val="24"/>
+        </w:rPr>
+      </w:pPr>
+    </w:p>
+    <w:p>
+      <w:pPr>
+        <w:pStyle w:val="NoSpacing"/>
+        <w:spacing w:line="276" w:lineRule="auto"/>
+        <w:jc w:val="center"/>
+        <w:rPr>
+          <w:rFonts w:ascii="Times New Roman" w:hAnsi="Times New Roman" w:cs="Times New Roman"/>
+          <w:b/>
+          <w:sz w:val="24"/>
+          <w:szCs w:val="24"/>
+        </w:rPr>
+      </w:pPr>
+      <w:r>
+        <w:rPr>
+          <w:rFonts w:ascii="Times New Roman" w:hAnsi="Times New Roman" w:cs="Times New Roman"/>
+          <w:b/>
+          <w:sz w:val="24"/>
+          <w:szCs w:val="24"/>
+        </w:rPr>
+        <w:t>ESPAÑA, Bren Alfred J.</w:t>
+      </w:r>
+    </w:p>
+    <w:p>
+      <w:pPr>
+        <w:pStyle w:val="NoSpacing"/>
+        <w:spacing w:line="276" w:lineRule="auto"/>
+        <w:jc w:val="center"/>
+        <w:rPr>
+          <w:rFonts w:ascii="Times New Roman" w:hAnsi="Times New Roman" w:cs="Times New Roman"/>
+          <w:b/>
+          <w:sz w:val="24"/>
+          <w:szCs w:val="24"/>
+        </w:rPr>
+      </w:pPr>
+      <w:r>
+        <w:rPr>
+          <w:rFonts w:ascii="Times New Roman" w:hAnsi="Times New Roman" w:cs="Times New Roman"/>
+          <w:b/>
+          <w:sz w:val="24"/>
+          <w:szCs w:val="24"/>
+        </w:rPr>
+        <w:t>MAGORA, Joshua James D.</w:t>
+      </w:r>
+    </w:p>
+    <w:p>
+      <w:pPr>
+        <w:pStyle w:val="NoSpacing"/>
+        <w:spacing w:line="276" w:lineRule="auto"/>
+        <w:jc w:val="center"/>
+        <w:rPr>
+          <w:rFonts w:ascii="Times New Roman" w:hAnsi="Times New Roman" w:cs="Times New Roman"/>
+          <w:b/>
+          <w:sz w:val="24"/>
+          <w:szCs w:val="24"/>
+        </w:rPr>
+      </w:pPr>
+      <w:r>
+        <w:rPr>
+          <w:rFonts w:ascii="Times New Roman" w:hAnsi="Times New Roman" w:cs="Times New Roman"/>
+          <w:b/>
+          <w:sz w:val="24"/>
+          <w:szCs w:val="24"/>
+        </w:rPr>
+        <w:t>PIMENTEL, Iris Coleen E.</w:t>
+      </w:r>
+      <w:r>
+        <w:rPr>
+          <w:rFonts w:ascii="Times New Roman" w:hAnsi="Times New Roman" w:cs="Times New Roman"/>
+          <w:b/>
+          <w:noProof/>
+          <w:sz w:val="24"/>
+          <w:szCs w:val="24"/>
+          <w:lang w:val="en-PH" w:eastAsia="en-PH"/>
+        </w:rPr>
+        <w:drawing>
+          <wp:anchor distT="0" distB="0" distL="114300" distR="114300" simplePos="0" relativeHeight="251661312" behindDoc="1" locked="0" layoutInCell="1" allowOverlap="1" wp14:anchorId="6BFDB3D2" wp14:editId="7EE875E6">
+            <wp:simplePos x="0" y="0"/>
+            <wp:positionH relativeFrom="margin">
+              <wp:posOffset>-990600</wp:posOffset>
+            </wp:positionH>
+            <wp:positionV relativeFrom="paragraph">
+              <wp:posOffset>183515</wp:posOffset>
+            </wp:positionV>
+            <wp:extent cx="3754876" cy="3352105"/>
+            <wp:effectExtent l="0" t="0" r="0" b="0"/>
+            <wp:wrapNone/>
+            <wp:docPr id="26" name="Picture 1"/>
+            <wp:cNvGraphicFramePr>
+              <a:graphicFrameLocks xmlns:a="http://schemas.openxmlformats.org/drawingml/2006/main" noChangeAspect="1"/>
+            </wp:cNvGraphicFramePr>
+            <a:graphic xmlns:a="http://schemas.openxmlformats.org/drawingml/2006/main">
+              <a:graphicData uri="http://schemas.openxmlformats.org/drawingml/2006/picture">
+                <pic:pic xmlns:pic="http://schemas.openxmlformats.org/drawingml/2006/picture">
+                  <pic:nvPicPr>
+                    <pic:cNvPr id="0" name="Picture 1"/>
+                    <pic:cNvPicPr>
+                      <a:picLocks noChangeAspect="1" noChangeArrowheads="1"/>
+                    </pic:cNvPicPr>
+                  </pic:nvPicPr>
+                  <pic:blipFill rotWithShape="1">
+                    <a:blip r:embed="rId8" cstate="print">
+                      <a:extLst>
+                        <a:ext uri="{BEBA8EAE-BF5A-486C-A8C5-ECC9F3942E4B}">
+                          <a14:imgProps xmlns:a14="http://schemas.microsoft.com/office/drawing/2010/main">
+                            <a14:imgLayer r:embed="rId9">
+                              <a14:imgEffect>
+                                <a14:brightnessContrast contrast="40000"/>
+                              </a14:imgEffect>
+                            </a14:imgLayer>
+                          </a14:imgProps>
+                        </a:ext>
+                      </a:extLst>
+                    </a:blip>
+                    <a:srcRect l="-1064" t="63745" r="50944"/>
+                    <a:stretch/>
+                  </pic:blipFill>
+                  <pic:spPr bwMode="auto">
+                    <a:xfrm>
+                      <a:off x="0" y="0"/>
+                      <a:ext cx="3754876" cy="3352105"/>
+                    </a:xfrm>
+                    <a:prstGeom prst="rect">
+                      <a:avLst/>
+                    </a:prstGeom>
+                    <a:noFill/>
+                    <a:ln>
+                      <a:noFill/>
+                    </a:ln>
+                    <a:extLst>
+                      <a:ext uri="{53640926-AAD7-44D8-BBD7-CCE9431645EC}">
+                        <a14:shadowObscured xmlns:a14="http://schemas.microsoft.com/office/drawing/2010/main"/>
+                      </a:ext>
+                    </a:extLst>
+                  </pic:spPr>
+                </pic:pic>
+              </a:graphicData>
+            </a:graphic>
+            <wp14:sizeRelH relativeFrom="margin">
+              <wp14:pctWidth>0</wp14:pctWidth>
+            </wp14:sizeRelH>
+            <wp14:sizeRelV relativeFrom="margin">
+              <wp14:pctHeight>0</wp14:pctHeight>
+            </wp14:sizeRelV>
+          </wp:anchor>
+        </w:drawing>
+      </w:r>
+    </w:p>
+    <w:p>
+      <w:pPr>
+        <w:pStyle w:val="NoSpacing"/>
+        <w:spacing w:line="276" w:lineRule="auto"/>
+        <w:jc w:val="center"/>
+        <w:rPr>
+          <w:rFonts w:ascii="Times New Roman" w:hAnsi="Times New Roman" w:cs="Times New Roman"/>
+          <w:b/>
+          <w:sz w:val="24"/>
+          <w:szCs w:val="24"/>
+        </w:rPr>
+      </w:pPr>
+      <w:r>
+        <w:rPr>
+          <w:rFonts w:ascii="Times New Roman" w:hAnsi="Times New Roman" w:cs="Times New Roman"/>
+          <w:b/>
+          <w:sz w:val="24"/>
+          <w:szCs w:val="24"/>
+        </w:rPr>
+        <w:t>SEVILLA, Karen M.</w:t>
+      </w:r>
+    </w:p>
+    <w:p>
+      <w:pPr>
+        <w:spacing w:after="0" w:line="276" w:lineRule="auto"/>
+        <w:jc w:val="center"/>
+        <w:rPr>
+          <w:rFonts w:ascii="Times New Roman" w:hAnsi="Times New Roman" w:cs="Times New Roman"/>
+          <w:b/>
+          <w:sz w:val="24"/>
+          <w:szCs w:val="24"/>
+        </w:rPr>
+      </w:pPr>
+      <w:r>
+        <w:rPr>
+          <w:rFonts w:ascii="Times New Roman" w:hAnsi="Times New Roman" w:cs="Times New Roman"/>
+          <w:b/>
+          <w:sz w:val="24"/>
+          <w:szCs w:val="24"/>
+        </w:rPr>
+        <w:t>BSCS-CS 4-2</w:t>
+      </w:r>
+    </w:p>
+    <w:p>
+      <w:pPr>
+        <w:spacing w:after="0" w:line="240" w:lineRule="auto"/>
+        <w:jc w:val="center"/>
+        <w:rPr>
+          <w:rFonts w:ascii="Times New Roman" w:hAnsi="Times New Roman" w:cs="Times New Roman"/>
+          <w:sz w:val="24"/>
+          <w:szCs w:val="24"/>
+        </w:rPr>
+      </w:pPr>
+    </w:p>
+    <w:p>
+      <w:pPr>
+        <w:spacing w:after="0" w:line="240" w:lineRule="auto"/>
+        <w:jc w:val="center"/>
+        <w:rPr>
+          <w:rFonts w:ascii="Times New Roman" w:hAnsi="Times New Roman" w:cs="Times New Roman"/>
+          <w:sz w:val="24"/>
+          <w:szCs w:val="24"/>
+        </w:rPr>
+      </w:pPr>
+    </w:p>
+    <w:p>
+      <w:pPr>
+        <w:pStyle w:val="NoSpacing"/>
+        <w:jc w:val="center"/>
+        <w:rPr>
+          <w:rFonts w:ascii="Times New Roman" w:hAnsi="Times New Roman" w:cs="Times New Roman"/>
+          <w:sz w:val="24"/>
+          <w:szCs w:val="24"/>
+        </w:rPr>
+      </w:pPr>
+      <w:r>
+        <w:rPr>
+          <w:rFonts w:ascii="Times New Roman" w:hAnsi="Times New Roman" w:cs="Times New Roman"/>
+          <w:sz w:val="24"/>
+          <w:szCs w:val="24"/>
+        </w:rPr>
+        <w:t>Submitted to:</w:t>
+      </w:r>
+    </w:p>
+    <w:p>
+      <w:pPr>
+        <w:pStyle w:val="NoSpacing"/>
+        <w:jc w:val="center"/>
+        <w:rPr>
+          <w:rFonts w:ascii="Times New Roman" w:hAnsi="Times New Roman" w:cs="Times New Roman"/>
+          <w:sz w:val="24"/>
+          <w:szCs w:val="24"/>
+        </w:rPr>
+      </w:pPr>
+    </w:p>
+    <w:p>
+      <w:pPr>
+        <w:pStyle w:val="NoSpacing"/>
+        <w:spacing w:line="276" w:lineRule="auto"/>
+        <w:jc w:val="center"/>
+        <w:rPr>
+          <w:rFonts w:ascii="Times New Roman" w:hAnsi="Times New Roman" w:cs="Times New Roman"/>
+          <w:b/>
+          <w:sz w:val="24"/>
+          <w:szCs w:val="24"/>
+        </w:rPr>
+      </w:pPr>
+      <w:r>
+        <w:rPr>
+          <w:rFonts w:ascii="Times New Roman" w:hAnsi="Times New Roman" w:cs="Times New Roman"/>
+          <w:b/>
+          <w:sz w:val="24"/>
+          <w:szCs w:val="24"/>
+        </w:rPr>
+        <w:t xml:space="preserve">Professor </w:t>
+      </w:r>
+      <w:proofErr w:type="spellStart"/>
+      <w:r>
+        <w:rPr>
+          <w:rFonts w:ascii="Times New Roman" w:hAnsi="Times New Roman" w:cs="Times New Roman"/>
+          <w:b/>
+          <w:sz w:val="24"/>
+          <w:szCs w:val="24"/>
+        </w:rPr>
+        <w:t>Leisyl</w:t>
+      </w:r>
+      <w:proofErr w:type="spellEnd"/>
+      <w:r>
+        <w:rPr>
+          <w:rFonts w:ascii="Times New Roman" w:hAnsi="Times New Roman" w:cs="Times New Roman"/>
+          <w:b/>
+          <w:sz w:val="24"/>
+          <w:szCs w:val="24"/>
+        </w:rPr>
+        <w:t xml:space="preserve"> M. Ocampo</w:t>
+      </w:r>
+    </w:p>
+    <w:p>
+      <w:pPr>
+        <w:pStyle w:val="NoSpacing"/>
+        <w:jc w:val="center"/>
+        <w:rPr>
+          <w:rFonts w:ascii="Times New Roman" w:hAnsi="Times New Roman" w:cs="Times New Roman"/>
+          <w:sz w:val="24"/>
+          <w:szCs w:val="24"/>
+        </w:rPr>
+      </w:pPr>
+    </w:p>
+    <w:p>
+      <w:pPr>
+        <w:pStyle w:val="NoSpacing"/>
+        <w:jc w:val="center"/>
+        <w:rPr>
+          <w:rFonts w:ascii="Times New Roman" w:hAnsi="Times New Roman" w:cs="Times New Roman"/>
+          <w:sz w:val="24"/>
+          <w:szCs w:val="24"/>
+        </w:rPr>
+      </w:pPr>
+    </w:p>
+    <w:p>
+      <w:pPr>
+        <w:pStyle w:val="NoSpacing"/>
+        <w:jc w:val="center"/>
+        <w:rPr>
+          <w:rFonts w:ascii="Times New Roman" w:hAnsi="Times New Roman" w:cs="Times New Roman"/>
+          <w:sz w:val="24"/>
+          <w:szCs w:val="24"/>
+        </w:rPr>
+      </w:pPr>
+      <w:r>
+        <w:rPr>
+          <w:rFonts w:ascii="Times New Roman" w:hAnsi="Times New Roman" w:cs="Times New Roman"/>
+          <w:sz w:val="24"/>
+          <w:szCs w:val="24"/>
+        </w:rPr>
+        <w:t>Date:</w:t>
+      </w:r>
+    </w:p>
+    <w:p>
+      <w:pPr>
+        <w:pStyle w:val="NoSpacing"/>
+        <w:jc w:val="center"/>
+        <w:rPr>
+          <w:rFonts w:ascii="Times New Roman" w:hAnsi="Times New Roman" w:cs="Times New Roman"/>
+          <w:sz w:val="24"/>
+          <w:szCs w:val="24"/>
+        </w:rPr>
+      </w:pPr>
+    </w:p>
+    <w:p>
+      <w:pPr>
+        <w:jc w:val="center"/>
+        <w:rPr>
+          <w:rFonts w:ascii="Times New Roman" w:hAnsi="Times New Roman" w:cs="Times New Roman"/>
+          <w:b/>
+          <w:sz w:val="24"/>
+          <w:szCs w:val="24"/>
+        </w:rPr>
+        <w:sectPr>
+          <w:pgSz w:w="12240" w:h="15840"/>
+          <w:pgMar w:top="1440" w:right="1440" w:bottom="1440" w:left="1440" w:header="708" w:footer="708" w:gutter="0"/>
+          <w:cols w:space="708"/>
+          <w:docGrid w:linePitch="360"/>
+        </w:sectPr>
+      </w:pPr>
+      <w:r>
+        <w:rPr>
+          <w:rFonts w:ascii="Times New Roman" w:hAnsi="Times New Roman" w:cs="Times New Roman"/>
+          <w:b/>
+          <w:sz w:val="24"/>
+          <w:szCs w:val="24"/>
+        </w:rPr>
+        <w:t>July 3, 2017</w:t>
+      </w:r>
+    </w:p>
+    <w:p>
+      <w:pPr>
+        <w:spacing w:line="480" w:lineRule="auto"/>
+        <w:jc w:val="center"/>
+        <w:rPr>
+          <w:rFonts w:ascii="Times New Roman" w:hAnsi="Times New Roman" w:cs="Times New Roman"/>
+          <w:b/>
+          <w:sz w:val="24"/>
+          <w:szCs w:val="24"/>
+        </w:rPr>
+      </w:pPr>
+      <w:r>
+        <w:rPr>
+          <w:rFonts w:ascii="Times New Roman" w:hAnsi="Times New Roman" w:cs="Times New Roman"/>
+          <w:b/>
+          <w:sz w:val="24"/>
+          <w:szCs w:val="24"/>
+        </w:rPr>
+        <w:lastRenderedPageBreak/>
+        <w:t>TABLE OF CONTENTS</w:t>
+      </w:r>
+    </w:p>
+    <w:p>
+      <w:pPr>
+        <w:pStyle w:val="ListParagraph"/>
+        <w:numPr>
+          <w:ilvl w:val="0"/>
+          <w:numId w:val="3"/>
+        </w:numPr>
+        <w:spacing w:line="480" w:lineRule="auto"/>
+        <w:jc w:val="both"/>
+        <w:rPr>
+          <w:rFonts w:ascii="Times New Roman" w:hAnsi="Times New Roman" w:cs="Times New Roman"/>
+          <w:sz w:val="24"/>
+          <w:szCs w:val="24"/>
+        </w:rPr>
+      </w:pPr>
+      <w:r>
+        <w:rPr>
+          <w:rFonts w:ascii="Times New Roman" w:hAnsi="Times New Roman" w:cs="Times New Roman"/>
+          <w:sz w:val="24"/>
+          <w:szCs w:val="24"/>
+        </w:rPr>
+        <w:t>Language Overview</w:t>
+      </w:r>
+    </w:p>
+    <w:p>
+      <w:pPr>
+        <w:pStyle w:val="ListParagraph"/>
+        <w:numPr>
+          <w:ilvl w:val="0"/>
+          <w:numId w:val="3"/>
+        </w:numPr>
+        <w:spacing w:line="480" w:lineRule="auto"/>
+        <w:jc w:val="both"/>
+        <w:rPr>
+          <w:rFonts w:ascii="Times New Roman" w:hAnsi="Times New Roman" w:cs="Times New Roman"/>
+          <w:sz w:val="24"/>
+          <w:szCs w:val="24"/>
+        </w:rPr>
+      </w:pPr>
+      <w:r>
+        <w:rPr>
+          <w:rFonts w:ascii="Times New Roman" w:hAnsi="Times New Roman" w:cs="Times New Roman"/>
+          <w:sz w:val="24"/>
+          <w:szCs w:val="24"/>
+        </w:rPr>
+        <w:t>General Rules</w:t>
+      </w:r>
+    </w:p>
+    <w:p>
+      <w:pPr>
+        <w:pStyle w:val="ListParagraph"/>
+        <w:numPr>
+          <w:ilvl w:val="0"/>
+          <w:numId w:val="3"/>
+        </w:numPr>
+        <w:spacing w:line="480" w:lineRule="auto"/>
+        <w:jc w:val="both"/>
+        <w:rPr>
+          <w:rFonts w:ascii="Times New Roman" w:hAnsi="Times New Roman" w:cs="Times New Roman"/>
+          <w:sz w:val="24"/>
+          <w:szCs w:val="24"/>
+        </w:rPr>
+      </w:pPr>
+      <w:r>
+        <w:rPr>
+          <w:rFonts w:ascii="Times New Roman" w:hAnsi="Times New Roman" w:cs="Times New Roman"/>
+          <w:sz w:val="24"/>
+          <w:szCs w:val="24"/>
+        </w:rPr>
+        <w:t>Structure of the Program</w:t>
+      </w:r>
+    </w:p>
+    <w:p>
+      <w:pPr>
+        <w:pStyle w:val="ListParagraph"/>
+        <w:numPr>
+          <w:ilvl w:val="0"/>
+          <w:numId w:val="3"/>
+        </w:numPr>
+        <w:spacing w:line="480" w:lineRule="auto"/>
+        <w:jc w:val="both"/>
+        <w:rPr>
+          <w:rFonts w:ascii="Times New Roman" w:hAnsi="Times New Roman" w:cs="Times New Roman"/>
+          <w:sz w:val="24"/>
+          <w:szCs w:val="24"/>
+        </w:rPr>
+      </w:pPr>
+      <w:r>
+        <w:rPr>
+          <w:rFonts w:ascii="Times New Roman" w:hAnsi="Times New Roman" w:cs="Times New Roman"/>
+          <w:sz w:val="24"/>
+          <w:szCs w:val="24"/>
+        </w:rPr>
+        <w:t>Specific Rules</w:t>
+      </w:r>
+    </w:p>
+    <w:p>
+      <w:pPr>
+        <w:pStyle w:val="ListParagraph"/>
+        <w:numPr>
+          <w:ilvl w:val="0"/>
+          <w:numId w:val="7"/>
+        </w:numPr>
+        <w:spacing w:line="480" w:lineRule="auto"/>
+        <w:jc w:val="both"/>
+        <w:rPr>
+          <w:rFonts w:ascii="Times New Roman" w:hAnsi="Times New Roman" w:cs="Times New Roman"/>
+          <w:sz w:val="24"/>
+          <w:szCs w:val="24"/>
+        </w:rPr>
+      </w:pPr>
+      <w:r>
+        <w:rPr>
+          <w:rFonts w:ascii="Times New Roman" w:hAnsi="Times New Roman" w:cs="Times New Roman"/>
+          <w:sz w:val="24"/>
+          <w:szCs w:val="24"/>
+        </w:rPr>
+        <w:t>Constants</w:t>
+      </w:r>
+    </w:p>
+    <w:p>
+      <w:pPr>
+        <w:pStyle w:val="ListParagraph"/>
+        <w:numPr>
+          <w:ilvl w:val="0"/>
+          <w:numId w:val="7"/>
+        </w:numPr>
+        <w:spacing w:line="480" w:lineRule="auto"/>
+        <w:jc w:val="both"/>
+        <w:rPr>
+          <w:rFonts w:ascii="Times New Roman" w:hAnsi="Times New Roman" w:cs="Times New Roman"/>
+          <w:sz w:val="24"/>
+          <w:szCs w:val="24"/>
+        </w:rPr>
+      </w:pPr>
+      <w:r>
+        <w:rPr>
+          <w:rFonts w:ascii="Times New Roman" w:hAnsi="Times New Roman" w:cs="Times New Roman"/>
+          <w:sz w:val="24"/>
+          <w:szCs w:val="24"/>
+        </w:rPr>
+        <w:t>Variables</w:t>
+      </w:r>
+    </w:p>
+    <w:p>
+      <w:pPr>
+        <w:pStyle w:val="ListParagraph"/>
+        <w:numPr>
+          <w:ilvl w:val="0"/>
+          <w:numId w:val="7"/>
+        </w:numPr>
+        <w:spacing w:line="480" w:lineRule="auto"/>
+        <w:jc w:val="both"/>
+        <w:rPr>
+          <w:rFonts w:ascii="Times New Roman" w:hAnsi="Times New Roman" w:cs="Times New Roman"/>
+          <w:sz w:val="24"/>
+          <w:szCs w:val="24"/>
+        </w:rPr>
+      </w:pPr>
+      <w:r>
+        <w:rPr>
+          <w:rFonts w:ascii="Times New Roman" w:hAnsi="Times New Roman" w:cs="Times New Roman"/>
+          <w:sz w:val="24"/>
+          <w:szCs w:val="24"/>
+        </w:rPr>
+        <w:t>Data Types and Literals</w:t>
+      </w:r>
+    </w:p>
+    <w:p>
+      <w:pPr>
+        <w:pStyle w:val="ListParagraph"/>
+        <w:numPr>
+          <w:ilvl w:val="0"/>
+          <w:numId w:val="7"/>
+        </w:numPr>
+        <w:spacing w:line="480" w:lineRule="auto"/>
+        <w:jc w:val="both"/>
+        <w:rPr>
+          <w:rFonts w:ascii="Times New Roman" w:hAnsi="Times New Roman" w:cs="Times New Roman"/>
+          <w:sz w:val="24"/>
+          <w:szCs w:val="24"/>
+        </w:rPr>
+      </w:pPr>
+      <w:r>
+        <w:rPr>
+          <w:rFonts w:ascii="Times New Roman" w:hAnsi="Times New Roman" w:cs="Times New Roman"/>
+          <w:sz w:val="24"/>
+          <w:szCs w:val="24"/>
+        </w:rPr>
+        <w:t>Identifiers</w:t>
+      </w:r>
+    </w:p>
+    <w:p>
+      <w:pPr>
+        <w:pStyle w:val="ListParagraph"/>
+        <w:numPr>
+          <w:ilvl w:val="0"/>
+          <w:numId w:val="7"/>
+        </w:numPr>
+        <w:spacing w:line="480" w:lineRule="auto"/>
+        <w:jc w:val="both"/>
+        <w:rPr>
+          <w:rFonts w:ascii="Times New Roman" w:hAnsi="Times New Roman" w:cs="Times New Roman"/>
+          <w:sz w:val="24"/>
+          <w:szCs w:val="24"/>
+        </w:rPr>
+      </w:pPr>
+      <w:r>
+        <w:rPr>
+          <w:rFonts w:ascii="Times New Roman" w:hAnsi="Times New Roman" w:cs="Times New Roman"/>
+          <w:sz w:val="24"/>
+          <w:szCs w:val="24"/>
+        </w:rPr>
+        <w:t>Whitespaces</w:t>
+      </w:r>
+    </w:p>
+    <w:p>
+      <w:pPr>
+        <w:pStyle w:val="ListParagraph"/>
+        <w:numPr>
+          <w:ilvl w:val="0"/>
+          <w:numId w:val="7"/>
+        </w:numPr>
+        <w:spacing w:line="480" w:lineRule="auto"/>
+        <w:jc w:val="both"/>
+        <w:rPr>
+          <w:rFonts w:ascii="Times New Roman" w:hAnsi="Times New Roman" w:cs="Times New Roman"/>
+          <w:sz w:val="24"/>
+          <w:szCs w:val="24"/>
+        </w:rPr>
+      </w:pPr>
+      <w:r>
+        <w:rPr>
+          <w:rFonts w:ascii="Times New Roman" w:hAnsi="Times New Roman" w:cs="Times New Roman"/>
+          <w:sz w:val="24"/>
+          <w:szCs w:val="24"/>
+        </w:rPr>
+        <w:t>Operators</w:t>
+      </w:r>
+    </w:p>
+    <w:p>
+      <w:pPr>
+        <w:pStyle w:val="ListParagraph"/>
+        <w:numPr>
+          <w:ilvl w:val="0"/>
+          <w:numId w:val="7"/>
+        </w:numPr>
+        <w:spacing w:line="480" w:lineRule="auto"/>
+        <w:jc w:val="both"/>
+        <w:rPr>
+          <w:rFonts w:ascii="Times New Roman" w:hAnsi="Times New Roman" w:cs="Times New Roman"/>
+          <w:sz w:val="24"/>
+          <w:szCs w:val="24"/>
+        </w:rPr>
+      </w:pPr>
+      <w:r>
+        <w:rPr>
+          <w:rFonts w:ascii="Times New Roman" w:hAnsi="Times New Roman" w:cs="Times New Roman"/>
+          <w:sz w:val="24"/>
+          <w:szCs w:val="24"/>
+        </w:rPr>
+        <w:t>Operators Precedence</w:t>
+      </w:r>
+    </w:p>
+    <w:p>
+      <w:pPr>
+        <w:pStyle w:val="ListParagraph"/>
+        <w:numPr>
+          <w:ilvl w:val="0"/>
+          <w:numId w:val="7"/>
+        </w:numPr>
+        <w:spacing w:line="480" w:lineRule="auto"/>
+        <w:jc w:val="both"/>
+        <w:rPr>
+          <w:rFonts w:ascii="Times New Roman" w:hAnsi="Times New Roman" w:cs="Times New Roman"/>
+          <w:sz w:val="24"/>
+          <w:szCs w:val="24"/>
+        </w:rPr>
+      </w:pPr>
+      <w:r>
+        <w:rPr>
+          <w:rFonts w:ascii="Times New Roman" w:hAnsi="Times New Roman" w:cs="Times New Roman"/>
+          <w:sz w:val="24"/>
+          <w:szCs w:val="24"/>
+        </w:rPr>
+        <w:t>Expression</w:t>
+      </w:r>
+    </w:p>
+    <w:p>
+      <w:pPr>
+        <w:pStyle w:val="ListParagraph"/>
+        <w:numPr>
+          <w:ilvl w:val="0"/>
+          <w:numId w:val="7"/>
+        </w:numPr>
+        <w:spacing w:line="480" w:lineRule="auto"/>
+        <w:jc w:val="both"/>
+        <w:rPr>
+          <w:rFonts w:ascii="Times New Roman" w:hAnsi="Times New Roman" w:cs="Times New Roman"/>
+          <w:sz w:val="24"/>
+          <w:szCs w:val="24"/>
+        </w:rPr>
+      </w:pPr>
+      <w:r>
+        <w:rPr>
+          <w:rFonts w:ascii="Times New Roman" w:hAnsi="Times New Roman" w:cs="Times New Roman"/>
+          <w:sz w:val="24"/>
+          <w:szCs w:val="24"/>
+        </w:rPr>
+        <w:t>Statements</w:t>
+      </w:r>
+    </w:p>
+    <w:p>
+      <w:pPr>
+        <w:pStyle w:val="ListParagraph"/>
+        <w:numPr>
+          <w:ilvl w:val="0"/>
+          <w:numId w:val="7"/>
+        </w:numPr>
+        <w:spacing w:line="480" w:lineRule="auto"/>
+        <w:jc w:val="both"/>
+        <w:rPr>
+          <w:rFonts w:ascii="Times New Roman" w:hAnsi="Times New Roman" w:cs="Times New Roman"/>
+          <w:sz w:val="24"/>
+          <w:szCs w:val="24"/>
+        </w:rPr>
+      </w:pPr>
+      <w:r>
+        <w:rPr>
+          <w:rFonts w:ascii="Times New Roman" w:hAnsi="Times New Roman" w:cs="Times New Roman"/>
+          <w:sz w:val="24"/>
+          <w:szCs w:val="24"/>
+        </w:rPr>
+        <w:t>Functions</w:t>
+      </w:r>
+    </w:p>
+    <w:p>
+      <w:pPr>
+        <w:pStyle w:val="ListParagraph"/>
+        <w:numPr>
+          <w:ilvl w:val="0"/>
+          <w:numId w:val="7"/>
+        </w:numPr>
+        <w:spacing w:line="480" w:lineRule="auto"/>
+        <w:jc w:val="both"/>
+        <w:rPr>
+          <w:rFonts w:ascii="Times New Roman" w:hAnsi="Times New Roman" w:cs="Times New Roman"/>
+          <w:sz w:val="24"/>
+          <w:szCs w:val="24"/>
+        </w:rPr>
+      </w:pPr>
+      <w:r>
+        <w:rPr>
+          <w:rFonts w:ascii="Times New Roman" w:hAnsi="Times New Roman" w:cs="Times New Roman"/>
+          <w:sz w:val="24"/>
+          <w:szCs w:val="24"/>
+        </w:rPr>
+        <w:t>Array</w:t>
+      </w:r>
+    </w:p>
+    <w:p>
+      <w:pPr>
+        <w:pStyle w:val="ListParagraph"/>
+        <w:numPr>
+          <w:ilvl w:val="0"/>
+          <w:numId w:val="7"/>
+        </w:numPr>
+        <w:spacing w:line="480" w:lineRule="auto"/>
+        <w:jc w:val="both"/>
+        <w:rPr>
+          <w:rFonts w:ascii="Times New Roman" w:hAnsi="Times New Roman" w:cs="Times New Roman"/>
+          <w:sz w:val="24"/>
+          <w:szCs w:val="24"/>
+        </w:rPr>
+      </w:pPr>
+      <w:r>
+        <w:rPr>
+          <w:rFonts w:ascii="Times New Roman" w:hAnsi="Times New Roman" w:cs="Times New Roman"/>
+          <w:sz w:val="24"/>
+          <w:szCs w:val="24"/>
+        </w:rPr>
+        <w:t>File</w:t>
+      </w:r>
+    </w:p>
+    <w:p>
+      <w:pPr>
+        <w:pStyle w:val="ListParagraph"/>
+        <w:numPr>
+          <w:ilvl w:val="0"/>
+          <w:numId w:val="3"/>
+        </w:numPr>
+        <w:spacing w:line="480" w:lineRule="auto"/>
+        <w:jc w:val="both"/>
+        <w:rPr>
+          <w:rFonts w:ascii="Times New Roman" w:hAnsi="Times New Roman" w:cs="Times New Roman"/>
+          <w:sz w:val="24"/>
+          <w:szCs w:val="24"/>
+        </w:rPr>
+      </w:pPr>
+      <w:r>
+        <w:rPr>
+          <w:rFonts w:ascii="Times New Roman" w:hAnsi="Times New Roman" w:cs="Times New Roman"/>
+          <w:sz w:val="24"/>
+          <w:szCs w:val="24"/>
+        </w:rPr>
+        <w:t>Reserved Words</w:t>
+      </w:r>
+    </w:p>
+    <w:p>
+      <w:pPr>
+        <w:pStyle w:val="ListParagraph"/>
+        <w:numPr>
+          <w:ilvl w:val="0"/>
+          <w:numId w:val="3"/>
+        </w:numPr>
+        <w:spacing w:line="480" w:lineRule="auto"/>
+        <w:jc w:val="both"/>
+        <w:rPr>
+          <w:rFonts w:ascii="Times New Roman" w:hAnsi="Times New Roman" w:cs="Times New Roman"/>
+          <w:sz w:val="24"/>
+          <w:szCs w:val="24"/>
+        </w:rPr>
+      </w:pPr>
+      <w:r>
+        <w:rPr>
+          <w:rFonts w:ascii="Times New Roman" w:hAnsi="Times New Roman" w:cs="Times New Roman"/>
+          <w:sz w:val="24"/>
+          <w:szCs w:val="24"/>
+        </w:rPr>
+        <w:t>Reserved Symbols</w:t>
+      </w:r>
+    </w:p>
+    <w:p>
+      <w:pPr>
+        <w:pStyle w:val="ListParagraph"/>
+        <w:numPr>
+          <w:ilvl w:val="0"/>
+          <w:numId w:val="6"/>
+        </w:numPr>
+        <w:spacing w:line="480" w:lineRule="auto"/>
+        <w:jc w:val="both"/>
+        <w:rPr>
+          <w:rFonts w:ascii="Times New Roman" w:hAnsi="Times New Roman" w:cs="Times New Roman"/>
+          <w:sz w:val="24"/>
+          <w:szCs w:val="24"/>
+        </w:rPr>
+      </w:pPr>
+      <w:r>
+        <w:rPr>
+          <w:rFonts w:ascii="Times New Roman" w:hAnsi="Times New Roman" w:cs="Times New Roman"/>
+          <w:sz w:val="24"/>
+          <w:szCs w:val="24"/>
+        </w:rPr>
+        <w:t>Arithmetic Operator</w:t>
+      </w:r>
+    </w:p>
+    <w:p>
+      <w:pPr>
+        <w:pStyle w:val="ListParagraph"/>
+        <w:numPr>
+          <w:ilvl w:val="0"/>
+          <w:numId w:val="6"/>
+        </w:numPr>
+        <w:spacing w:line="480" w:lineRule="auto"/>
+        <w:jc w:val="both"/>
+        <w:rPr>
+          <w:rFonts w:ascii="Times New Roman" w:hAnsi="Times New Roman" w:cs="Times New Roman"/>
+          <w:sz w:val="24"/>
+          <w:szCs w:val="24"/>
+        </w:rPr>
+      </w:pPr>
+      <w:r>
+        <w:rPr>
+          <w:rFonts w:ascii="Times New Roman" w:hAnsi="Times New Roman" w:cs="Times New Roman"/>
+          <w:sz w:val="24"/>
+          <w:szCs w:val="24"/>
+        </w:rPr>
+        <w:t>Assignment Operator</w:t>
+      </w:r>
+    </w:p>
+    <w:p>
+      <w:pPr>
+        <w:pStyle w:val="ListParagraph"/>
+        <w:numPr>
+          <w:ilvl w:val="0"/>
+          <w:numId w:val="6"/>
+        </w:numPr>
+        <w:spacing w:line="480" w:lineRule="auto"/>
+        <w:jc w:val="both"/>
+        <w:rPr>
+          <w:rFonts w:ascii="Times New Roman" w:hAnsi="Times New Roman" w:cs="Times New Roman"/>
+          <w:sz w:val="24"/>
+          <w:szCs w:val="24"/>
+        </w:rPr>
+      </w:pPr>
+      <w:r>
+        <w:rPr>
+          <w:rFonts w:ascii="Times New Roman" w:hAnsi="Times New Roman" w:cs="Times New Roman"/>
+          <w:sz w:val="24"/>
+          <w:szCs w:val="24"/>
+        </w:rPr>
+        <w:t>Relational Operator</w:t>
+      </w:r>
+    </w:p>
+    <w:p>
+      <w:pPr>
+        <w:pStyle w:val="ListParagraph"/>
+        <w:numPr>
+          <w:ilvl w:val="0"/>
+          <w:numId w:val="6"/>
+        </w:numPr>
+        <w:spacing w:line="480" w:lineRule="auto"/>
+        <w:jc w:val="both"/>
+        <w:rPr>
+          <w:rFonts w:ascii="Times New Roman" w:hAnsi="Times New Roman" w:cs="Times New Roman"/>
+          <w:sz w:val="24"/>
+          <w:szCs w:val="24"/>
+        </w:rPr>
+      </w:pPr>
+      <w:r>
+        <w:rPr>
+          <w:rFonts w:ascii="Times New Roman" w:hAnsi="Times New Roman" w:cs="Times New Roman"/>
+          <w:sz w:val="24"/>
+          <w:szCs w:val="24"/>
+        </w:rPr>
+        <w:t>Logical Operator</w:t>
+      </w:r>
+    </w:p>
+    <w:p>
+      <w:pPr>
+        <w:pStyle w:val="ListParagraph"/>
+        <w:numPr>
+          <w:ilvl w:val="0"/>
+          <w:numId w:val="6"/>
+        </w:numPr>
+        <w:spacing w:line="480" w:lineRule="auto"/>
+        <w:jc w:val="both"/>
+        <w:rPr>
+          <w:rFonts w:ascii="Times New Roman" w:hAnsi="Times New Roman" w:cs="Times New Roman"/>
+          <w:sz w:val="24"/>
+          <w:szCs w:val="24"/>
+        </w:rPr>
+      </w:pPr>
+      <w:r>
+        <w:rPr>
+          <w:rFonts w:ascii="Times New Roman" w:hAnsi="Times New Roman" w:cs="Times New Roman"/>
+          <w:sz w:val="24"/>
+          <w:szCs w:val="24"/>
+        </w:rPr>
+        <w:lastRenderedPageBreak/>
+        <w:t>Unary Operator</w:t>
+      </w:r>
+    </w:p>
+    <w:p>
+      <w:pPr>
+        <w:pStyle w:val="ListParagraph"/>
+        <w:numPr>
+          <w:ilvl w:val="0"/>
+          <w:numId w:val="6"/>
+        </w:numPr>
+        <w:spacing w:line="480" w:lineRule="auto"/>
+        <w:jc w:val="both"/>
+        <w:rPr>
+          <w:rFonts w:ascii="Times New Roman" w:hAnsi="Times New Roman" w:cs="Times New Roman"/>
+          <w:sz w:val="24"/>
+          <w:szCs w:val="24"/>
+        </w:rPr>
+      </w:pPr>
+      <w:r>
+        <w:rPr>
+          <w:rFonts w:ascii="Times New Roman" w:hAnsi="Times New Roman" w:cs="Times New Roman"/>
+          <w:sz w:val="24"/>
+          <w:szCs w:val="24"/>
+        </w:rPr>
+        <w:t>Other Operators</w:t>
+      </w:r>
+    </w:p>
+    <w:p>
+      <w:pPr>
+        <w:pStyle w:val="ListParagraph"/>
+        <w:numPr>
+          <w:ilvl w:val="0"/>
+          <w:numId w:val="3"/>
+        </w:numPr>
+        <w:spacing w:line="480" w:lineRule="auto"/>
+        <w:jc w:val="both"/>
+        <w:rPr>
+          <w:rFonts w:ascii="Times New Roman" w:hAnsi="Times New Roman" w:cs="Times New Roman"/>
+          <w:sz w:val="24"/>
+          <w:szCs w:val="24"/>
+        </w:rPr>
+      </w:pPr>
+      <w:r>
+        <w:rPr>
+          <w:rFonts w:ascii="Times New Roman" w:hAnsi="Times New Roman" w:cs="Times New Roman"/>
+          <w:sz w:val="24"/>
+          <w:szCs w:val="24"/>
+        </w:rPr>
+        <w:t>Regular Expressions</w:t>
+      </w:r>
+    </w:p>
+    <w:p>
+      <w:pPr>
+        <w:pStyle w:val="ListParagraph"/>
+        <w:numPr>
+          <w:ilvl w:val="0"/>
+          <w:numId w:val="5"/>
+        </w:numPr>
+        <w:spacing w:line="480" w:lineRule="auto"/>
+        <w:jc w:val="both"/>
+        <w:rPr>
+          <w:rFonts w:ascii="Times New Roman" w:hAnsi="Times New Roman" w:cs="Times New Roman"/>
+          <w:sz w:val="24"/>
+          <w:szCs w:val="24"/>
+        </w:rPr>
+      </w:pPr>
+      <w:r>
+        <w:rPr>
+          <w:rFonts w:ascii="Times New Roman" w:hAnsi="Times New Roman" w:cs="Times New Roman"/>
+          <w:sz w:val="24"/>
+          <w:szCs w:val="24"/>
+        </w:rPr>
+        <w:t>Reserved Words</w:t>
+      </w:r>
+    </w:p>
+    <w:p>
+      <w:pPr>
+        <w:pStyle w:val="ListParagraph"/>
+        <w:numPr>
+          <w:ilvl w:val="0"/>
+          <w:numId w:val="5"/>
+        </w:numPr>
+        <w:spacing w:line="480" w:lineRule="auto"/>
+        <w:jc w:val="both"/>
+        <w:rPr>
+          <w:rFonts w:ascii="Times New Roman" w:hAnsi="Times New Roman" w:cs="Times New Roman"/>
+          <w:sz w:val="24"/>
+          <w:szCs w:val="24"/>
+        </w:rPr>
+      </w:pPr>
+      <w:r>
+        <w:rPr>
+          <w:rFonts w:ascii="Times New Roman" w:hAnsi="Times New Roman" w:cs="Times New Roman"/>
+          <w:sz w:val="24"/>
+          <w:szCs w:val="24"/>
+        </w:rPr>
+        <w:t>Reserved Symbols</w:t>
+      </w:r>
+    </w:p>
+    <w:p>
+      <w:pPr>
+        <w:pStyle w:val="ListParagraph"/>
+        <w:numPr>
+          <w:ilvl w:val="0"/>
+          <w:numId w:val="5"/>
+        </w:numPr>
+        <w:spacing w:line="480" w:lineRule="auto"/>
+        <w:jc w:val="both"/>
+        <w:rPr>
+          <w:rFonts w:ascii="Times New Roman" w:hAnsi="Times New Roman" w:cs="Times New Roman"/>
+          <w:sz w:val="24"/>
+          <w:szCs w:val="24"/>
+        </w:rPr>
+      </w:pPr>
+      <w:r>
+        <w:rPr>
+          <w:rFonts w:ascii="Times New Roman" w:hAnsi="Times New Roman" w:cs="Times New Roman"/>
+          <w:sz w:val="24"/>
+          <w:szCs w:val="24"/>
+        </w:rPr>
+        <w:t>Identifiers</w:t>
+      </w:r>
+    </w:p>
+    <w:p>
+      <w:pPr>
+        <w:pStyle w:val="ListParagraph"/>
+        <w:numPr>
+          <w:ilvl w:val="0"/>
+          <w:numId w:val="5"/>
+        </w:numPr>
+        <w:spacing w:line="480" w:lineRule="auto"/>
+        <w:jc w:val="both"/>
+        <w:rPr>
+          <w:rFonts w:ascii="Times New Roman" w:hAnsi="Times New Roman" w:cs="Times New Roman"/>
+          <w:sz w:val="24"/>
+          <w:szCs w:val="24"/>
+        </w:rPr>
+      </w:pPr>
+      <w:r>
+        <w:rPr>
+          <w:rFonts w:ascii="Times New Roman" w:hAnsi="Times New Roman" w:cs="Times New Roman"/>
+          <w:sz w:val="24"/>
+          <w:szCs w:val="24"/>
+        </w:rPr>
+        <w:t>Literals</w:t>
+      </w:r>
+    </w:p>
+    <w:p>
+      <w:pPr>
+        <w:pStyle w:val="ListParagraph"/>
+        <w:numPr>
+          <w:ilvl w:val="0"/>
+          <w:numId w:val="3"/>
+        </w:numPr>
+        <w:spacing w:line="480" w:lineRule="auto"/>
+        <w:jc w:val="both"/>
+        <w:rPr>
+          <w:rFonts w:ascii="Times New Roman" w:hAnsi="Times New Roman" w:cs="Times New Roman"/>
+          <w:sz w:val="24"/>
+          <w:szCs w:val="24"/>
+        </w:rPr>
+      </w:pPr>
+      <w:r>
+        <w:rPr>
+          <w:rFonts w:ascii="Times New Roman" w:hAnsi="Times New Roman" w:cs="Times New Roman"/>
+          <w:sz w:val="24"/>
+          <w:szCs w:val="24"/>
+        </w:rPr>
+        <w:t>Regular Definitions</w:t>
+      </w:r>
+    </w:p>
+    <w:p>
+      <w:pPr>
+        <w:pStyle w:val="ListParagraph"/>
+        <w:numPr>
+          <w:ilvl w:val="0"/>
+          <w:numId w:val="4"/>
+        </w:numPr>
+        <w:spacing w:line="480" w:lineRule="auto"/>
+        <w:jc w:val="both"/>
+        <w:rPr>
+          <w:rFonts w:ascii="Times New Roman" w:hAnsi="Times New Roman" w:cs="Times New Roman"/>
+          <w:sz w:val="24"/>
+          <w:szCs w:val="24"/>
+        </w:rPr>
+      </w:pPr>
+      <w:r>
+        <w:rPr>
+          <w:rFonts w:ascii="Times New Roman" w:hAnsi="Times New Roman" w:cs="Times New Roman"/>
+          <w:sz w:val="24"/>
+          <w:szCs w:val="24"/>
+        </w:rPr>
+        <w:t>Delimiters</w:t>
+      </w:r>
+    </w:p>
+    <w:p>
+      <w:pPr>
+        <w:pStyle w:val="ListParagraph"/>
+        <w:numPr>
+          <w:ilvl w:val="0"/>
+          <w:numId w:val="4"/>
+        </w:numPr>
+        <w:spacing w:line="480" w:lineRule="auto"/>
+        <w:jc w:val="both"/>
+        <w:rPr>
+          <w:rFonts w:ascii="Times New Roman" w:hAnsi="Times New Roman" w:cs="Times New Roman"/>
+          <w:sz w:val="24"/>
+          <w:szCs w:val="24"/>
+        </w:rPr>
+      </w:pPr>
+      <w:r>
+        <w:rPr>
+          <w:rFonts w:ascii="Times New Roman" w:hAnsi="Times New Roman" w:cs="Times New Roman"/>
+          <w:sz w:val="24"/>
+          <w:szCs w:val="24"/>
+        </w:rPr>
+        <w:t>Reserved Words</w:t>
+      </w:r>
+    </w:p>
+    <w:p>
+      <w:pPr>
+        <w:pStyle w:val="ListParagraph"/>
+        <w:numPr>
+          <w:ilvl w:val="0"/>
+          <w:numId w:val="4"/>
+        </w:numPr>
+        <w:spacing w:line="480" w:lineRule="auto"/>
+        <w:jc w:val="both"/>
+        <w:rPr>
+          <w:rFonts w:ascii="Times New Roman" w:hAnsi="Times New Roman" w:cs="Times New Roman"/>
+          <w:sz w:val="24"/>
+          <w:szCs w:val="24"/>
+        </w:rPr>
+      </w:pPr>
+      <w:r>
+        <w:rPr>
+          <w:rFonts w:ascii="Times New Roman" w:hAnsi="Times New Roman" w:cs="Times New Roman"/>
+          <w:sz w:val="24"/>
+          <w:szCs w:val="24"/>
+        </w:rPr>
+        <w:t>Reserved Symbols</w:t>
+      </w:r>
+    </w:p>
+    <w:p>
+      <w:pPr>
+        <w:pStyle w:val="ListParagraph"/>
+        <w:numPr>
+          <w:ilvl w:val="0"/>
+          <w:numId w:val="4"/>
+        </w:numPr>
+        <w:spacing w:line="480" w:lineRule="auto"/>
+        <w:jc w:val="both"/>
+        <w:rPr>
+          <w:rFonts w:ascii="Times New Roman" w:hAnsi="Times New Roman" w:cs="Times New Roman"/>
+          <w:sz w:val="24"/>
+          <w:szCs w:val="24"/>
+        </w:rPr>
+      </w:pPr>
+      <w:r>
+        <w:rPr>
+          <w:rFonts w:ascii="Times New Roman" w:hAnsi="Times New Roman" w:cs="Times New Roman"/>
+          <w:sz w:val="24"/>
+          <w:szCs w:val="24"/>
+        </w:rPr>
+        <w:t>Identifiers</w:t>
+      </w:r>
+    </w:p>
+    <w:p>
+      <w:pPr>
+        <w:pStyle w:val="ListParagraph"/>
+        <w:numPr>
+          <w:ilvl w:val="0"/>
+          <w:numId w:val="4"/>
+        </w:numPr>
+        <w:spacing w:line="480" w:lineRule="auto"/>
+        <w:jc w:val="both"/>
+        <w:rPr>
+          <w:rFonts w:ascii="Times New Roman" w:hAnsi="Times New Roman" w:cs="Times New Roman"/>
+          <w:sz w:val="24"/>
+          <w:szCs w:val="24"/>
+        </w:rPr>
+      </w:pPr>
+      <w:r>
+        <w:rPr>
+          <w:rFonts w:ascii="Times New Roman" w:hAnsi="Times New Roman" w:cs="Times New Roman"/>
+          <w:sz w:val="24"/>
+          <w:szCs w:val="24"/>
+        </w:rPr>
+        <w:t>Literals</w:t>
+      </w:r>
+    </w:p>
+    <w:p>
+      <w:pPr>
+        <w:pStyle w:val="ListParagraph"/>
+        <w:numPr>
+          <w:ilvl w:val="0"/>
+          <w:numId w:val="3"/>
+        </w:numPr>
+        <w:spacing w:line="480" w:lineRule="auto"/>
+        <w:jc w:val="both"/>
+        <w:rPr>
+          <w:rFonts w:ascii="Times New Roman" w:hAnsi="Times New Roman" w:cs="Times New Roman"/>
+          <w:sz w:val="24"/>
+          <w:szCs w:val="24"/>
+        </w:rPr>
+      </w:pPr>
+      <w:r>
+        <w:rPr>
+          <w:rFonts w:ascii="Times New Roman" w:hAnsi="Times New Roman" w:cs="Times New Roman"/>
+          <w:sz w:val="24"/>
+          <w:szCs w:val="24"/>
+        </w:rPr>
+        <w:t>Transition Diagram</w:t>
+      </w:r>
+    </w:p>
+    <w:p>
+      <w:pPr>
+        <w:spacing w:line="480" w:lineRule="auto"/>
+        <w:jc w:val="both"/>
+        <w:rPr>
+          <w:rFonts w:ascii="Times New Roman" w:hAnsi="Times New Roman" w:cs="Times New Roman"/>
+          <w:b/>
+          <w:sz w:val="24"/>
+          <w:szCs w:val="24"/>
+        </w:rPr>
+      </w:pPr>
+    </w:p>
+    <w:p>
+      <w:pPr>
+        <w:spacing w:line="276" w:lineRule="auto"/>
+        <w:jc w:val="both"/>
+        <w:rPr>
+          <w:rFonts w:ascii="Times New Roman" w:hAnsi="Times New Roman" w:cs="Times New Roman"/>
+          <w:b/>
+          <w:color w:val="262626" w:themeColor="text1" w:themeTint="D9"/>
+          <w:sz w:val="36"/>
+          <w:szCs w:val="24"/>
+        </w:rPr>
+        <w:sectPr>
+          <w:pgSz w:w="12240" w:h="15840"/>
+          <w:pgMar w:top="1440" w:right="1440" w:bottom="1440" w:left="1440" w:header="708" w:footer="708" w:gutter="0"/>
+          <w:cols w:space="708"/>
+          <w:docGrid w:linePitch="360"/>
+        </w:sectPr>
+      </w:pPr>
+    </w:p>
+    <w:p>
+      <w:pPr>
         <w:pBdr>
-          <w:bottom w:val="single" w:sz="4" w:space="1" w:color="auto"/>
+          <w:bottom w:val="thickThinSmallGap" w:sz="18" w:space="1" w:color="404040" w:themeColor="text1" w:themeTint="BF"/>
         </w:pBdr>
         <w:spacing w:line="276" w:lineRule="auto"/>
         <w:jc w:val="both"/>
         <w:rPr>
-          <w:rFonts w:ascii="Arial" w:hAnsi="Arial" w:cs="Arial"/>
-          <w:sz w:val="32"/>
-          <w:szCs w:val="24"/>
-        </w:rPr>
-      </w:pPr>
-      <w:r>
-        <w:rPr>
-          <w:rFonts w:ascii="Arial" w:hAnsi="Arial" w:cs="Arial"/>
-          <w:sz w:val="32"/>
-          <w:szCs w:val="24"/>
-        </w:rPr>
+          <w:rFonts w:ascii="Times New Roman" w:hAnsi="Times New Roman" w:cs="Times New Roman"/>
+          <w:b/>
+          <w:color w:val="262626" w:themeColor="text1" w:themeTint="D9"/>
+          <w:sz w:val="36"/>
+          <w:szCs w:val="24"/>
+        </w:rPr>
+      </w:pPr>
+      <w:r>
+        <w:rPr>
+          <w:rFonts w:ascii="Times New Roman" w:hAnsi="Times New Roman" w:cs="Times New Roman"/>
+          <w:b/>
+          <w:color w:val="262626" w:themeColor="text1" w:themeTint="D9"/>
+          <w:sz w:val="36"/>
+          <w:szCs w:val="24"/>
+        </w:rPr>
+        <w:lastRenderedPageBreak/>
         <w:t>Language Overview</w:t>
       </w:r>
     </w:p>
     <w:p>
       <w:pPr>
-        <w:spacing w:after="0" w:line="240" w:lineRule="auto"/>
-        <w:jc w:val="both"/>
-        <w:rPr>
-          <w:rFonts w:ascii="Arial" w:hAnsi="Arial" w:cs="Arial"/>
+        <w:tabs>
+          <w:tab w:val="left" w:pos="1740"/>
+        </w:tabs>
+        <w:spacing w:after="0" w:line="360" w:lineRule="auto"/>
+        <w:jc w:val="both"/>
+        <w:rPr>
+          <w:rFonts w:ascii="Times New Roman" w:hAnsi="Times New Roman" w:cs="Times New Roman"/>
           <w:sz w:val="24"/>
           <w:szCs w:val="24"/>
         </w:rPr>
@@ -41,14 +1935,14 @@
         <w:ind w:firstLine="720"/>
         <w:jc w:val="both"/>
         <w:rPr>
-          <w:rFonts w:ascii="Arial" w:hAnsi="Arial" w:cs="Arial"/>
-          <w:sz w:val="24"/>
-          <w:szCs w:val="24"/>
-        </w:rPr>
-      </w:pPr>
-      <w:r>
-        <w:rPr>
-          <w:rFonts w:ascii="Arial" w:hAnsi="Arial" w:cs="Arial"/>
+          <w:rFonts w:ascii="Times New Roman" w:hAnsi="Times New Roman" w:cs="Times New Roman"/>
+          <w:sz w:val="24"/>
+          <w:szCs w:val="24"/>
+        </w:rPr>
+      </w:pPr>
+      <w:r>
+        <w:rPr>
+          <w:rFonts w:ascii="Times New Roman" w:hAnsi="Times New Roman" w:cs="Times New Roman"/>
           <w:sz w:val="24"/>
           <w:szCs w:val="24"/>
         </w:rPr>
@@ -56,7 +1950,7 @@
       </w:r>
       <w:r>
         <w:rPr>
-          <w:rFonts w:ascii="Arial" w:hAnsi="Arial" w:cs="Arial"/>
+          <w:rFonts w:ascii="Times New Roman" w:hAnsi="Times New Roman" w:cs="Times New Roman"/>
           <w:sz w:val="24"/>
           <w:szCs w:val="24"/>
         </w:rPr>
@@ -64,7 +1958,7 @@
       </w:r>
       <w:r>
         <w:rPr>
-          <w:rFonts w:ascii="Arial" w:hAnsi="Arial" w:cs="Arial"/>
+          <w:rFonts w:ascii="Times New Roman" w:hAnsi="Times New Roman" w:cs="Times New Roman"/>
           <w:sz w:val="24"/>
           <w:szCs w:val="24"/>
         </w:rPr>
@@ -72,7 +1966,7 @@
       </w:r>
       <w:r>
         <w:rPr>
-          <w:rFonts w:ascii="Arial" w:hAnsi="Arial" w:cs="Arial"/>
+          <w:rFonts w:ascii="Times New Roman" w:hAnsi="Times New Roman" w:cs="Times New Roman"/>
           <w:sz w:val="24"/>
           <w:szCs w:val="24"/>
         </w:rPr>
@@ -80,7 +1974,7 @@
       </w:r>
       <w:r>
         <w:rPr>
-          <w:rFonts w:ascii="Arial" w:hAnsi="Arial" w:cs="Arial"/>
+          <w:rFonts w:ascii="Times New Roman" w:hAnsi="Times New Roman" w:cs="Times New Roman"/>
           <w:sz w:val="24"/>
           <w:szCs w:val="24"/>
         </w:rPr>
@@ -88,7 +1982,7 @@
       </w:r>
       <w:r>
         <w:rPr>
-          <w:rFonts w:ascii="Arial" w:hAnsi="Arial" w:cs="Arial"/>
+          <w:rFonts w:ascii="Times New Roman" w:hAnsi="Times New Roman" w:cs="Times New Roman"/>
           <w:sz w:val="24"/>
           <w:szCs w:val="24"/>
         </w:rPr>
@@ -96,7 +1990,7 @@
       </w:r>
       <w:r>
         <w:rPr>
-          <w:rFonts w:ascii="Arial" w:hAnsi="Arial" w:cs="Arial"/>
+          <w:rFonts w:ascii="Times New Roman" w:hAnsi="Times New Roman" w:cs="Times New Roman"/>
           <w:sz w:val="24"/>
           <w:szCs w:val="24"/>
         </w:rPr>
@@ -104,7 +1998,7 @@
       </w:r>
       <w:r>
         <w:rPr>
-          <w:rFonts w:ascii="Arial" w:hAnsi="Arial" w:cs="Arial"/>
+          <w:rFonts w:ascii="Times New Roman" w:hAnsi="Times New Roman" w:cs="Times New Roman"/>
           <w:sz w:val="24"/>
           <w:szCs w:val="24"/>
         </w:rPr>
@@ -112,7 +2006,7 @@
       </w:r>
       <w:r>
         <w:rPr>
-          <w:rFonts w:ascii="Arial" w:hAnsi="Arial" w:cs="Arial"/>
+          <w:rFonts w:ascii="Times New Roman" w:hAnsi="Times New Roman" w:cs="Times New Roman"/>
           <w:sz w:val="24"/>
           <w:szCs w:val="24"/>
         </w:rPr>
@@ -120,7 +2014,7 @@
       </w:r>
       <w:r>
         <w:rPr>
-          <w:rFonts w:ascii="Arial" w:hAnsi="Arial" w:cs="Arial"/>
+          <w:rFonts w:ascii="Times New Roman" w:hAnsi="Times New Roman" w:cs="Times New Roman"/>
           <w:sz w:val="24"/>
           <w:szCs w:val="24"/>
         </w:rPr>
@@ -128,7 +2022,7 @@
       </w:r>
       <w:r>
         <w:rPr>
-          <w:rFonts w:ascii="Arial" w:hAnsi="Arial" w:cs="Arial"/>
+          <w:rFonts w:ascii="Times New Roman" w:hAnsi="Times New Roman" w:cs="Times New Roman"/>
           <w:sz w:val="24"/>
           <w:szCs w:val="24"/>
         </w:rPr>
@@ -136,7 +2030,7 @@
       </w:r>
       <w:r>
         <w:rPr>
-          <w:rFonts w:ascii="Arial" w:hAnsi="Arial" w:cs="Arial"/>
+          <w:rFonts w:ascii="Times New Roman" w:hAnsi="Times New Roman" w:cs="Times New Roman"/>
           <w:sz w:val="24"/>
           <w:szCs w:val="24"/>
         </w:rPr>
@@ -149,14 +2043,14 @@
         <w:ind w:firstLine="720"/>
         <w:jc w:val="both"/>
         <w:rPr>
-          <w:rFonts w:ascii="Arial" w:hAnsi="Arial" w:cs="Arial"/>
-          <w:sz w:val="24"/>
-          <w:szCs w:val="24"/>
-        </w:rPr>
-      </w:pPr>
-      <w:r>
-        <w:rPr>
-          <w:rFonts w:ascii="Arial" w:hAnsi="Arial" w:cs="Arial"/>
+          <w:rFonts w:ascii="Times New Roman" w:hAnsi="Times New Roman" w:cs="Times New Roman"/>
+          <w:sz w:val="24"/>
+          <w:szCs w:val="24"/>
+        </w:rPr>
+      </w:pPr>
+      <w:r>
+        <w:rPr>
+          <w:rFonts w:ascii="Times New Roman" w:hAnsi="Times New Roman" w:cs="Times New Roman"/>
           <w:sz w:val="24"/>
           <w:szCs w:val="24"/>
         </w:rPr>
@@ -164,7 +2058,7 @@
       </w:r>
       <w:r>
         <w:rPr>
-          <w:rFonts w:ascii="Arial" w:hAnsi="Arial" w:cs="Arial"/>
+          <w:rFonts w:ascii="Times New Roman" w:hAnsi="Times New Roman" w:cs="Times New Roman"/>
           <w:sz w:val="24"/>
           <w:szCs w:val="24"/>
         </w:rPr>
@@ -172,7 +2066,7 @@
       </w:r>
       <w:r>
         <w:rPr>
-          <w:rFonts w:ascii="Arial" w:hAnsi="Arial" w:cs="Arial"/>
+          <w:rFonts w:ascii="Times New Roman" w:hAnsi="Times New Roman" w:cs="Times New Roman"/>
           <w:sz w:val="24"/>
           <w:szCs w:val="24"/>
         </w:rPr>
@@ -180,7 +2074,7 @@
       </w:r>
       <w:r>
         <w:rPr>
-          <w:rFonts w:ascii="Arial" w:hAnsi="Arial" w:cs="Arial"/>
+          <w:rFonts w:ascii="Times New Roman" w:hAnsi="Times New Roman" w:cs="Times New Roman"/>
           <w:sz w:val="24"/>
           <w:szCs w:val="24"/>
         </w:rPr>
@@ -188,7 +2082,7 @@
       </w:r>
       <w:r>
         <w:rPr>
-          <w:rFonts w:ascii="Arial" w:hAnsi="Arial" w:cs="Arial"/>
+          <w:rFonts w:ascii="Times New Roman" w:hAnsi="Times New Roman" w:cs="Times New Roman"/>
           <w:sz w:val="24"/>
           <w:szCs w:val="24"/>
         </w:rPr>
@@ -196,7 +2090,7 @@
       </w:r>
       <w:r>
         <w:rPr>
-          <w:rFonts w:ascii="Arial" w:hAnsi="Arial" w:cs="Arial"/>
+          <w:rFonts w:ascii="Times New Roman" w:hAnsi="Times New Roman" w:cs="Times New Roman"/>
           <w:sz w:val="24"/>
           <w:szCs w:val="24"/>
         </w:rPr>
@@ -204,7 +2098,7 @@
       </w:r>
       <w:r>
         <w:rPr>
-          <w:rFonts w:ascii="Arial" w:hAnsi="Arial" w:cs="Arial"/>
+          <w:rFonts w:ascii="Times New Roman" w:hAnsi="Times New Roman" w:cs="Times New Roman"/>
           <w:sz w:val="24"/>
           <w:szCs w:val="24"/>
         </w:rPr>
@@ -217,11 +2111,86 @@
         <w:ind w:firstLine="720"/>
         <w:jc w:val="both"/>
         <w:rPr>
-          <w:rFonts w:ascii="Arial" w:hAnsi="Arial" w:cs="Arial"/>
-          <w:sz w:val="24"/>
-          <w:szCs w:val="24"/>
-        </w:rPr>
-      </w:pPr>
+          <w:rFonts w:ascii="Times New Roman" w:hAnsi="Times New Roman" w:cs="Times New Roman"/>
+          <w:sz w:val="24"/>
+          <w:szCs w:val="24"/>
+        </w:rPr>
+      </w:pPr>
+      <w:r>
+        <w:rPr>
+          <w:rFonts w:ascii="Times New Roman" w:hAnsi="Times New Roman" w:cs="Times New Roman"/>
+          <w:sz w:val="24"/>
+          <w:szCs w:val="24"/>
+        </w:rPr>
+        <w:t>Logo:</w:t>
+      </w:r>
+    </w:p>
+    <w:p>
+      <w:pPr>
+        <w:spacing w:line="480" w:lineRule="auto"/>
+        <w:jc w:val="center"/>
+        <w:rPr>
+          <w:rFonts w:ascii="Times New Roman" w:hAnsi="Times New Roman" w:cs="Times New Roman"/>
+          <w:sz w:val="24"/>
+          <w:szCs w:val="24"/>
+        </w:rPr>
+      </w:pPr>
+      <w:r>
+        <w:rPr>
+          <w:noProof/>
+          <w:lang w:eastAsia="en-PH"/>
+        </w:rPr>
+        <w:drawing>
+          <wp:inline distT="0" distB="0" distL="0" distR="0" wp14:anchorId="0DD4911A" wp14:editId="64075A62">
+            <wp:extent cx="3171825" cy="3210560"/>
+            <wp:effectExtent l="19050" t="0" r="180975" b="180340"/>
+            <wp:docPr id="3" name="Picture 3" descr="C:\Users\Asus\AppData\Local\Microsoft\Windows\INetCache\Content.Word\rookpng.png"/>
+            <wp:cNvGraphicFramePr/>
+            <a:graphic xmlns:a="http://schemas.openxmlformats.org/drawingml/2006/main">
+              <a:graphicData uri="http://schemas.openxmlformats.org/drawingml/2006/picture">
+                <pic:pic xmlns:pic="http://schemas.openxmlformats.org/drawingml/2006/picture">
+                  <pic:nvPicPr>
+                    <pic:cNvPr id="3" name="Picture 3" descr="C:\Users\Asus\AppData\Local\Microsoft\Windows\INetCache\Content.Word\rookpng.png"/>
+                    <pic:cNvPicPr/>
+                  </pic:nvPicPr>
+                  <pic:blipFill>
+                    <a:blip r:embed="rId10" cstate="print">
+                      <a:extLst>
+                        <a:ext uri="{28A0092B-C50C-407E-A947-70E740481C1C}">
+                          <a14:useLocalDpi xmlns:a14="http://schemas.microsoft.com/office/drawing/2010/main" val="0"/>
+                        </a:ext>
+                      </a:extLst>
+                    </a:blip>
+                    <a:srcRect/>
+                    <a:stretch>
+                      <a:fillRect/>
+                    </a:stretch>
+                  </pic:blipFill>
+                  <pic:spPr bwMode="auto">
+                    <a:xfrm>
+                      <a:off x="0" y="0"/>
+                      <a:ext cx="3171825" cy="3210560"/>
+                    </a:xfrm>
+                    <a:prstGeom prst="rect">
+                      <a:avLst/>
+                    </a:prstGeom>
+                    <a:ln>
+                      <a:noFill/>
+                    </a:ln>
+                    <a:effectLst>
+                      <a:outerShdw blurRad="292100" dist="139700" dir="2700000" algn="tl" rotWithShape="0">
+                        <a:srgbClr val="333333">
+                          <a:alpha val="65000"/>
+                        </a:srgbClr>
+                      </a:outerShdw>
+                    </a:effectLst>
+                  </pic:spPr>
+                </pic:pic>
+              </a:graphicData>
+            </a:graphic>
+          </wp:inline>
+        </w:drawing>
+      </w:r>
     </w:p>
     <w:p>
       <w:pPr>
@@ -229,11 +2198,60 @@
         <w:ind w:firstLine="720"/>
         <w:jc w:val="both"/>
         <w:rPr>
-          <w:rFonts w:ascii="Arial" w:hAnsi="Arial" w:cs="Arial"/>
-          <w:sz w:val="24"/>
-          <w:szCs w:val="24"/>
-        </w:rPr>
-      </w:pPr>
+          <w:rFonts w:ascii="Times New Roman" w:hAnsi="Times New Roman" w:cs="Times New Roman"/>
+          <w:sz w:val="24"/>
+          <w:szCs w:val="24"/>
+        </w:rPr>
+      </w:pPr>
+      <w:r>
+        <w:rPr>
+          <w:rFonts w:ascii="Times New Roman" w:hAnsi="Times New Roman" w:cs="Times New Roman"/>
+          <w:sz w:val="24"/>
+          <w:szCs w:val="24"/>
+        </w:rPr>
+        <w:t>The logo is bas</w:t>
+      </w:r>
+      <w:r>
+        <w:rPr>
+          <w:rFonts w:ascii="Times New Roman" w:hAnsi="Times New Roman" w:cs="Times New Roman"/>
+          <w:sz w:val="24"/>
+          <w:szCs w:val="24"/>
+        </w:rPr>
+        <w:t>ed on a chess piece which is the</w:t>
+      </w:r>
+      <w:r>
+        <w:rPr>
+          <w:rFonts w:ascii="Times New Roman" w:hAnsi="Times New Roman" w:cs="Times New Roman"/>
+          <w:sz w:val="24"/>
+          <w:szCs w:val="24"/>
+        </w:rPr>
+        <w:t xml:space="preserve"> </w:t>
+      </w:r>
+      <w:r>
+        <w:rPr>
+          <w:rFonts w:ascii="Times New Roman" w:hAnsi="Times New Roman" w:cs="Times New Roman"/>
+          <w:i/>
+          <w:sz w:val="24"/>
+          <w:szCs w:val="24"/>
+        </w:rPr>
+        <w:t>Rook</w:t>
+      </w:r>
+      <w:r>
+        <w:rPr>
+          <w:rFonts w:ascii="Times New Roman" w:hAnsi="Times New Roman" w:cs="Times New Roman"/>
+          <w:sz w:val="24"/>
+          <w:szCs w:val="24"/>
+        </w:rPr>
+        <w:t xml:space="preserve"> that represents the fact of watching or observing; incorporated with some binary figures at the back representing the most basic and the smallest unit in data hierarchy</w:t>
+      </w:r>
+      <w:r>
+        <w:rPr>
+          <w:rFonts w:ascii="Times New Roman" w:hAnsi="Times New Roman" w:cs="Times New Roman"/>
+          <w:sz w:val="24"/>
+          <w:szCs w:val="24"/>
+        </w:rPr>
+        <w:t>.</w:t>
+      </w:r>
     </w:p>
     <w:p>
       <w:pPr>
@@ -241,136 +2259,39 @@
         <w:ind w:firstLine="720"/>
         <w:jc w:val="both"/>
         <w:rPr>
-          <w:rFonts w:ascii="Arial" w:hAnsi="Arial" w:cs="Arial"/>
-          <w:sz w:val="24"/>
-          <w:szCs w:val="24"/>
-        </w:rPr>
-      </w:pPr>
-    </w:p>
-    <w:p>
-      <w:pPr>
-        <w:spacing w:line="480" w:lineRule="auto"/>
-        <w:ind w:firstLine="720"/>
-        <w:jc w:val="both"/>
-        <w:rPr>
-          <w:rFonts w:ascii="Arial" w:hAnsi="Arial" w:cs="Arial"/>
-          <w:sz w:val="24"/>
-          <w:szCs w:val="24"/>
-        </w:rPr>
-      </w:pPr>
-    </w:p>
-    <w:p>
-      <w:pPr>
-        <w:spacing w:line="480" w:lineRule="auto"/>
-        <w:ind w:firstLine="720"/>
-        <w:jc w:val="both"/>
-        <w:rPr>
-          <w:rFonts w:ascii="Arial" w:hAnsi="Arial" w:cs="Arial"/>
-          <w:sz w:val="24"/>
-          <w:szCs w:val="24"/>
-        </w:rPr>
-      </w:pPr>
-    </w:p>
-    <w:p>
-      <w:pPr>
-        <w:spacing w:line="480" w:lineRule="auto"/>
-        <w:ind w:firstLine="720"/>
-        <w:jc w:val="both"/>
-        <w:rPr>
-          <w:rFonts w:ascii="Arial" w:hAnsi="Arial" w:cs="Arial"/>
-          <w:sz w:val="24"/>
-          <w:szCs w:val="24"/>
-        </w:rPr>
-      </w:pPr>
-    </w:p>
-    <w:p>
-      <w:pPr>
-        <w:spacing w:line="480" w:lineRule="auto"/>
-        <w:ind w:firstLine="720"/>
-        <w:jc w:val="both"/>
-        <w:rPr>
-          <w:rFonts w:ascii="Arial" w:hAnsi="Arial" w:cs="Arial"/>
-          <w:sz w:val="24"/>
-          <w:szCs w:val="24"/>
-        </w:rPr>
-      </w:pPr>
-    </w:p>
-    <w:p>
-      <w:pPr>
-        <w:spacing w:line="480" w:lineRule="auto"/>
-        <w:ind w:firstLine="720"/>
-        <w:jc w:val="both"/>
-        <w:rPr>
-          <w:rFonts w:ascii="Arial" w:hAnsi="Arial" w:cs="Arial"/>
-          <w:sz w:val="24"/>
-          <w:szCs w:val="24"/>
-        </w:rPr>
-      </w:pPr>
-    </w:p>
-    <w:p>
-      <w:pPr>
-        <w:spacing w:line="480" w:lineRule="auto"/>
-        <w:ind w:firstLine="720"/>
-        <w:jc w:val="both"/>
-        <w:rPr>
-          <w:rFonts w:ascii="Arial" w:hAnsi="Arial" w:cs="Arial"/>
-          <w:sz w:val="24"/>
-          <w:szCs w:val="24"/>
-        </w:rPr>
-      </w:pPr>
-    </w:p>
-    <w:p>
-      <w:pPr>
-        <w:spacing w:line="480" w:lineRule="auto"/>
-        <w:ind w:firstLine="720"/>
-        <w:jc w:val="both"/>
-        <w:rPr>
-          <w:rFonts w:ascii="Arial" w:hAnsi="Arial" w:cs="Arial"/>
-          <w:sz w:val="24"/>
-          <w:szCs w:val="24"/>
-        </w:rPr>
-      </w:pPr>
-    </w:p>
-    <w:p>
-      <w:pPr>
-        <w:spacing w:line="480" w:lineRule="auto"/>
-        <w:ind w:firstLine="720"/>
-        <w:jc w:val="both"/>
-        <w:rPr>
-          <w:rFonts w:ascii="Arial" w:hAnsi="Arial" w:cs="Arial"/>
-          <w:sz w:val="24"/>
-          <w:szCs w:val="24"/>
-        </w:rPr>
-      </w:pPr>
-    </w:p>
-    <w:p>
-      <w:pPr>
-        <w:spacing w:line="480" w:lineRule="auto"/>
-        <w:jc w:val="both"/>
-        <w:rPr>
-          <w:rFonts w:ascii="Arial" w:hAnsi="Arial" w:cs="Arial"/>
-          <w:sz w:val="24"/>
-          <w:szCs w:val="24"/>
-        </w:rPr>
+          <w:rFonts w:ascii="Times New Roman" w:hAnsi="Times New Roman" w:cs="Times New Roman"/>
+          <w:sz w:val="24"/>
+          <w:szCs w:val="24"/>
+        </w:rPr>
+        <w:sectPr>
+          <w:pgSz w:w="12240" w:h="15840"/>
+          <w:pgMar w:top="1440" w:right="1440" w:bottom="1440" w:left="1440" w:header="708" w:footer="708" w:gutter="0"/>
+          <w:cols w:space="708"/>
+          <w:docGrid w:linePitch="360"/>
+        </w:sectPr>
       </w:pPr>
     </w:p>
     <w:p>
       <w:pPr>
         <w:pBdr>
-          <w:bottom w:val="single" w:sz="4" w:space="1" w:color="auto"/>
+          <w:bottom w:val="thickThinSmallGap" w:sz="18" w:space="1" w:color="404040" w:themeColor="text1" w:themeTint="BF"/>
         </w:pBdr>
         <w:spacing w:line="276" w:lineRule="auto"/>
         <w:jc w:val="both"/>
         <w:rPr>
-          <w:rFonts w:ascii="Arial" w:hAnsi="Arial" w:cs="Arial"/>
-          <w:sz w:val="32"/>
-          <w:szCs w:val="24"/>
-        </w:rPr>
-      </w:pPr>
-      <w:r>
-        <w:rPr>
-          <w:rFonts w:ascii="Arial" w:hAnsi="Arial" w:cs="Arial"/>
-          <w:sz w:val="32"/>
+          <w:rFonts w:ascii="Times New Roman" w:hAnsi="Times New Roman" w:cs="Times New Roman"/>
+          <w:b/>
+          <w:color w:val="262626" w:themeColor="text1" w:themeTint="D9"/>
+          <w:sz w:val="36"/>
+          <w:szCs w:val="24"/>
+        </w:rPr>
+      </w:pPr>
+      <w:r>
+        <w:rPr>
+          <w:rFonts w:ascii="Times New Roman" w:hAnsi="Times New Roman" w:cs="Times New Roman"/>
+          <w:b/>
+          <w:color w:val="262626" w:themeColor="text1" w:themeTint="D9"/>
+          <w:sz w:val="36"/>
           <w:szCs w:val="24"/>
         </w:rPr>
         <w:lastRenderedPageBreak/>
@@ -379,10 +2300,10 @@
     </w:p>
     <w:p>
       <w:pPr>
-        <w:spacing w:after="0" w:line="240" w:lineRule="auto"/>
-        <w:jc w:val="both"/>
-        <w:rPr>
-          <w:rFonts w:ascii="Arial" w:hAnsi="Arial" w:cs="Arial"/>
+        <w:spacing w:after="0" w:line="360" w:lineRule="auto"/>
+        <w:jc w:val="both"/>
+        <w:rPr>
+          <w:rFonts w:ascii="Times New Roman" w:hAnsi="Times New Roman" w:cs="Times New Roman"/>
           <w:sz w:val="24"/>
           <w:szCs w:val="24"/>
         </w:rPr>
@@ -398,23 +2319,67 @@
         <w:spacing w:line="480" w:lineRule="auto"/>
         <w:jc w:val="both"/>
         <w:rPr>
-          <w:rFonts w:ascii="Arial" w:hAnsi="Arial" w:cs="Arial"/>
-          <w:sz w:val="24"/>
-          <w:szCs w:val="24"/>
-        </w:rPr>
-      </w:pPr>
-      <w:r>
-        <w:rPr>
-          <w:rFonts w:ascii="Arial" w:hAnsi="Arial" w:cs="Arial"/>
-          <w:sz w:val="24"/>
-          <w:szCs w:val="24"/>
-        </w:rPr>
-        <w:t>The main program must start with “</w:t>
-      </w:r>
-      <w:r>
-        <w:rPr>
-          <w:rFonts w:ascii="Arial" w:hAnsi="Arial" w:cs="Arial"/>
-          <w:b/>
+          <w:rFonts w:ascii="Times New Roman" w:hAnsi="Times New Roman" w:cs="Times New Roman"/>
+          <w:sz w:val="24"/>
+          <w:szCs w:val="24"/>
+        </w:rPr>
+      </w:pPr>
+      <w:r>
+        <w:rPr>
+          <w:rFonts w:ascii="Times New Roman" w:hAnsi="Times New Roman" w:cs="Times New Roman"/>
+          <w:sz w:val="24"/>
+          <w:szCs w:val="24"/>
+        </w:rPr>
+        <w:t xml:space="preserve">The main </w:t>
+      </w:r>
+      <w:r>
+        <w:rPr>
+          <w:rFonts w:ascii="Times New Roman" w:hAnsi="Times New Roman" w:cs="Times New Roman"/>
+          <w:sz w:val="24"/>
+          <w:szCs w:val="24"/>
+        </w:rPr>
+        <w:t>function</w:t>
+      </w:r>
+      <w:r>
+        <w:rPr>
+          <w:rFonts w:ascii="Times New Roman" w:hAnsi="Times New Roman" w:cs="Times New Roman"/>
+          <w:sz w:val="24"/>
+          <w:szCs w:val="24"/>
+        </w:rPr>
+        <w:t xml:space="preserve"> </w:t>
+      </w:r>
+      <w:r>
+        <w:rPr>
+          <w:rFonts w:ascii="Times New Roman" w:hAnsi="Times New Roman" w:cs="Times New Roman"/>
+          <w:i/>
+          <w:sz w:val="24"/>
+          <w:szCs w:val="24"/>
+        </w:rPr>
+        <w:t xml:space="preserve">must start with </w:t>
+      </w:r>
+      <w:r>
+        <w:rPr>
+          <w:rFonts w:ascii="Times New Roman" w:hAnsi="Times New Roman" w:cs="Times New Roman"/>
+          <w:i/>
+          <w:sz w:val="24"/>
+          <w:szCs w:val="24"/>
+        </w:rPr>
+        <w:t xml:space="preserve">an </w:t>
+      </w:r>
+      <w:r>
+        <w:rPr>
+          <w:rFonts w:ascii="Times New Roman" w:hAnsi="Times New Roman" w:cs="Times New Roman"/>
+          <w:i/>
+          <w:sz w:val="24"/>
+          <w:szCs w:val="24"/>
+        </w:rPr>
+        <w:t>exclamation point (</w:t>
+      </w:r>
+      <w:r>
+        <w:rPr>
+          <w:rFonts w:ascii="Times New Roman" w:hAnsi="Times New Roman" w:cs="Times New Roman"/>
+          <w:b/>
+          <w:i/>
           <w:sz w:val="24"/>
           <w:szCs w:val="24"/>
         </w:rPr>
@@ -422,15 +2387,24 @@
       </w:r>
       <w:r>
         <w:rPr>
-          <w:rFonts w:ascii="Arial" w:hAnsi="Arial" w:cs="Arial"/>
-          <w:sz w:val="24"/>
-          <w:szCs w:val="24"/>
-        </w:rPr>
-        <w:t xml:space="preserve">” prior the word </w:t>
-      </w:r>
-      <w:r>
-        <w:rPr>
-          <w:rFonts w:ascii="Arial" w:hAnsi="Arial" w:cs="Arial"/>
+          <w:rFonts w:ascii="Times New Roman" w:hAnsi="Times New Roman" w:cs="Times New Roman"/>
+          <w:i/>
+          <w:sz w:val="24"/>
+          <w:szCs w:val="24"/>
+        </w:rPr>
+        <w:t>)</w:t>
+      </w:r>
+      <w:r>
+        <w:rPr>
+          <w:rFonts w:ascii="Times New Roman" w:hAnsi="Times New Roman" w:cs="Times New Roman"/>
+          <w:sz w:val="24"/>
+          <w:szCs w:val="24"/>
+        </w:rPr>
+        <w:t xml:space="preserve"> prior the word </w:t>
+      </w:r>
+      <w:r>
+        <w:rPr>
+          <w:rFonts w:ascii="Times New Roman" w:hAnsi="Times New Roman" w:cs="Times New Roman"/>
           <w:b/>
           <w:sz w:val="24"/>
           <w:szCs w:val="24"/>
@@ -439,7 +2413,7 @@
       </w:r>
       <w:r>
         <w:rPr>
-          <w:rFonts w:ascii="Arial" w:hAnsi="Arial" w:cs="Arial"/>
+          <w:rFonts w:ascii="Times New Roman" w:hAnsi="Times New Roman" w:cs="Times New Roman"/>
           <w:sz w:val="24"/>
           <w:szCs w:val="24"/>
         </w:rPr>
@@ -456,31 +2430,90 @@
         <w:spacing w:line="480" w:lineRule="auto"/>
         <w:jc w:val="both"/>
         <w:rPr>
-          <w:rFonts w:ascii="Arial" w:hAnsi="Arial" w:cs="Arial"/>
-          <w:sz w:val="24"/>
-          <w:szCs w:val="24"/>
-        </w:rPr>
-      </w:pPr>
-      <w:r>
-        <w:rPr>
-          <w:rFonts w:ascii="Arial" w:hAnsi="Arial" w:cs="Arial"/>
-          <w:sz w:val="24"/>
-          <w:szCs w:val="24"/>
-        </w:rPr>
-        <w:t xml:space="preserve">The whole program must be terminated by the word </w:t>
-      </w:r>
-      <w:r>
-        <w:rPr>
-          <w:rFonts w:ascii="Arial" w:hAnsi="Arial" w:cs="Arial"/>
-          <w:b/>
-          <w:sz w:val="24"/>
-          <w:szCs w:val="24"/>
-        </w:rPr>
-        <w:t>End</w:t>
-      </w:r>
-      <w:r>
-        <w:rPr>
-          <w:rFonts w:ascii="Arial" w:hAnsi="Arial" w:cs="Arial"/>
+          <w:rFonts w:ascii="Times New Roman" w:hAnsi="Times New Roman" w:cs="Times New Roman"/>
+          <w:sz w:val="24"/>
+          <w:szCs w:val="24"/>
+        </w:rPr>
+      </w:pPr>
+      <w:r>
+        <w:rPr>
+          <w:rFonts w:ascii="Times New Roman" w:hAnsi="Times New Roman" w:cs="Times New Roman"/>
+          <w:sz w:val="24"/>
+          <w:szCs w:val="24"/>
+        </w:rPr>
+        <w:t>The main</w:t>
+      </w:r>
+      <w:r>
+        <w:rPr>
+          <w:rFonts w:ascii="Times New Roman" w:hAnsi="Times New Roman" w:cs="Times New Roman"/>
+          <w:sz w:val="24"/>
+          <w:szCs w:val="24"/>
+        </w:rPr>
+        <w:t xml:space="preserve"> </w:t>
+      </w:r>
+      <w:r>
+        <w:rPr>
+          <w:rFonts w:ascii="Times New Roman" w:hAnsi="Times New Roman" w:cs="Times New Roman"/>
+          <w:sz w:val="24"/>
+          <w:szCs w:val="24"/>
+        </w:rPr>
+        <w:t>function</w:t>
+      </w:r>
+      <w:r>
+        <w:rPr>
+          <w:rFonts w:ascii="Times New Roman" w:hAnsi="Times New Roman" w:cs="Times New Roman"/>
+          <w:sz w:val="24"/>
+          <w:szCs w:val="24"/>
+        </w:rPr>
+        <w:t xml:space="preserve"> </w:t>
+      </w:r>
+      <w:r>
+        <w:rPr>
+          <w:rFonts w:ascii="Times New Roman" w:hAnsi="Times New Roman" w:cs="Times New Roman"/>
+          <w:i/>
+          <w:sz w:val="24"/>
+          <w:szCs w:val="24"/>
+        </w:rPr>
+        <w:t xml:space="preserve">must be terminated </w:t>
+      </w:r>
+      <w:r>
+        <w:rPr>
+          <w:rFonts w:ascii="Times New Roman" w:hAnsi="Times New Roman" w:cs="Times New Roman"/>
+          <w:i/>
+          <w:sz w:val="24"/>
+          <w:szCs w:val="24"/>
+        </w:rPr>
+        <w:t>by</w:t>
+      </w:r>
+      <w:r>
+        <w:rPr>
+          <w:rFonts w:ascii="Times New Roman" w:hAnsi="Times New Roman" w:cs="Times New Roman"/>
+          <w:i/>
+          <w:sz w:val="24"/>
+          <w:szCs w:val="24"/>
+        </w:rPr>
+        <w:t xml:space="preserve"> the word</w:t>
+      </w:r>
+      <w:r>
+        <w:rPr>
+          <w:rFonts w:ascii="Times New Roman" w:hAnsi="Times New Roman" w:cs="Times New Roman"/>
+          <w:sz w:val="24"/>
+          <w:szCs w:val="24"/>
+        </w:rPr>
+        <w:t xml:space="preserve"> </w:t>
+      </w:r>
+      <w:r>
+        <w:rPr>
+          <w:rFonts w:ascii="Times New Roman" w:hAnsi="Times New Roman" w:cs="Times New Roman"/>
+          <w:b/>
+          <w:sz w:val="24"/>
+          <w:szCs w:val="24"/>
+        </w:rPr>
+        <w:t>END</w:t>
+      </w:r>
+      <w:r>
+        <w:rPr>
+          <w:rFonts w:ascii="Times New Roman" w:hAnsi="Times New Roman" w:cs="Times New Roman"/>
           <w:sz w:val="24"/>
           <w:szCs w:val="24"/>
         </w:rPr>
@@ -488,23 +2521,48 @@
       </w:r>
       <w:r>
         <w:rPr>
-          <w:rFonts w:ascii="Arial" w:hAnsi="Arial" w:cs="Arial"/>
-          <w:sz w:val="24"/>
-          <w:szCs w:val="24"/>
-        </w:rPr>
-        <w:t>ollowed by the terminator</w:t>
-      </w:r>
-      <w:r>
-        <w:rPr>
-          <w:rFonts w:ascii="Arial" w:hAnsi="Arial" w:cs="Arial"/>
-          <w:sz w:val="24"/>
-          <w:szCs w:val="24"/>
-        </w:rPr>
-        <w:t xml:space="preserve"> “</w:t>
-      </w:r>
-      <w:r>
-        <w:rPr>
-          <w:rFonts w:ascii="Arial" w:hAnsi="Arial" w:cs="Arial"/>
+          <w:rFonts w:ascii="Times New Roman" w:hAnsi="Times New Roman" w:cs="Times New Roman"/>
+          <w:sz w:val="24"/>
+          <w:szCs w:val="24"/>
+        </w:rPr>
+        <w:t>ollowed by its</w:t>
+      </w:r>
+      <w:r>
+        <w:rPr>
+          <w:rFonts w:ascii="Times New Roman" w:hAnsi="Times New Roman" w:cs="Times New Roman"/>
+          <w:sz w:val="24"/>
+          <w:szCs w:val="24"/>
+        </w:rPr>
+        <w:t xml:space="preserve"> terminator</w:t>
+      </w:r>
+      <w:r>
+        <w:rPr>
+          <w:rFonts w:ascii="Times New Roman" w:hAnsi="Times New Roman" w:cs="Times New Roman"/>
+          <w:sz w:val="24"/>
+          <w:szCs w:val="24"/>
+        </w:rPr>
+        <w:t>―</w:t>
+      </w:r>
+      <w:r>
+        <w:rPr>
+          <w:rFonts w:ascii="Times New Roman" w:hAnsi="Times New Roman" w:cs="Times New Roman"/>
+          <w:sz w:val="24"/>
+          <w:szCs w:val="24"/>
+        </w:rPr>
+        <w:t xml:space="preserve"> </w:t>
+      </w:r>
+      <w:r>
+        <w:rPr>
+          <w:rFonts w:ascii="Times New Roman" w:hAnsi="Times New Roman" w:cs="Times New Roman"/>
+          <w:sz w:val="24"/>
+          <w:szCs w:val="24"/>
+        </w:rPr>
+        <w:t>exclamation point (</w:t>
+      </w:r>
+      <w:r>
+        <w:rPr>
+          <w:rFonts w:ascii="Times New Roman" w:hAnsi="Times New Roman" w:cs="Times New Roman"/>
+          <w:b/>
           <w:sz w:val="24"/>
           <w:szCs w:val="24"/>
         </w:rPr>
@@ -512,11 +2570,19 @@
       </w:r>
       <w:r>
         <w:rPr>
-          <w:rFonts w:ascii="Arial" w:hAnsi="Arial" w:cs="Arial"/>
-          <w:sz w:val="24"/>
-          <w:szCs w:val="24"/>
-        </w:rPr>
-        <w:t>”.</w:t>
+          <w:rFonts w:ascii="Times New Roman" w:hAnsi="Times New Roman" w:cs="Times New Roman"/>
+          <w:sz w:val="24"/>
+          <w:szCs w:val="24"/>
+        </w:rPr>
+        <w:t>)</w:t>
+      </w:r>
+      <w:r>
+        <w:rPr>
+          <w:rFonts w:ascii="Times New Roman" w:hAnsi="Times New Roman" w:cs="Times New Roman"/>
+          <w:sz w:val="24"/>
+          <w:szCs w:val="24"/>
+        </w:rPr>
+        <w:t>.</w:t>
       </w:r>
     </w:p>
     <w:p>
@@ -526,55 +2592,127 @@
           <w:ilvl w:val="0"/>
           <w:numId w:val="2"/>
         </w:numPr>
-        <w:spacing w:after="200" w:line="480" w:lineRule="auto"/>
-        <w:jc w:val="both"/>
-        <w:rPr>
-          <w:rFonts w:ascii="Arial" w:hAnsi="Arial" w:cs="Arial"/>
-          <w:sz w:val="24"/>
-          <w:szCs w:val="24"/>
-        </w:rPr>
-      </w:pPr>
-      <w:r>
-        <w:rPr>
-          <w:rFonts w:ascii="Arial" w:hAnsi="Arial" w:cs="Arial"/>
-          <w:sz w:val="24"/>
-          <w:szCs w:val="24"/>
-        </w:rPr>
-        <w:t xml:space="preserve">The reserved word </w:t>
-      </w:r>
-      <w:r>
-        <w:rPr>
-          <w:rFonts w:ascii="Arial" w:hAnsi="Arial" w:cs="Arial"/>
-          <w:b/>
-          <w:sz w:val="24"/>
-          <w:szCs w:val="24"/>
-        </w:rPr>
-        <w:t>READ</w:t>
-      </w:r>
-      <w:r>
-        <w:rPr>
-          <w:rFonts w:ascii="Arial" w:hAnsi="Arial" w:cs="Arial"/>
-          <w:sz w:val="24"/>
-          <w:szCs w:val="24"/>
-        </w:rPr>
-        <w:t xml:space="preserve"> is for input statement and </w:t>
-      </w:r>
-      <w:r>
-        <w:rPr>
-          <w:rFonts w:ascii="Arial" w:hAnsi="Arial" w:cs="Arial"/>
-          <w:b/>
-          <w:sz w:val="24"/>
-          <w:szCs w:val="24"/>
-        </w:rPr>
-        <w:t>WRITE</w:t>
-      </w:r>
-      <w:r>
-        <w:rPr>
-          <w:rFonts w:ascii="Arial" w:hAnsi="Arial" w:cs="Arial"/>
-          <w:sz w:val="24"/>
-          <w:szCs w:val="24"/>
-        </w:rPr>
-        <w:t xml:space="preserve"> for output statement.</w:t>
+        <w:spacing w:line="480" w:lineRule="auto"/>
+        <w:jc w:val="both"/>
+        <w:rPr>
+          <w:rFonts w:ascii="Times New Roman" w:hAnsi="Times New Roman" w:cs="Times New Roman"/>
+          <w:sz w:val="24"/>
+          <w:szCs w:val="24"/>
+        </w:rPr>
+      </w:pPr>
+      <w:r>
+        <w:rPr>
+          <w:rFonts w:ascii="Times New Roman" w:hAnsi="Times New Roman" w:cs="Times New Roman"/>
+          <w:sz w:val="24"/>
+          <w:szCs w:val="24"/>
+        </w:rPr>
+        <w:t>The reserved word</w:t>
+      </w:r>
+      <w:r>
+        <w:rPr>
+          <w:rFonts w:ascii="Times New Roman" w:hAnsi="Times New Roman" w:cs="Times New Roman"/>
+          <w:sz w:val="24"/>
+          <w:szCs w:val="24"/>
+        </w:rPr>
+        <w:t>s</w:t>
+      </w:r>
+      <w:r>
+        <w:rPr>
+          <w:rFonts w:ascii="Times New Roman" w:hAnsi="Times New Roman" w:cs="Times New Roman"/>
+          <w:sz w:val="24"/>
+          <w:szCs w:val="24"/>
+        </w:rPr>
+        <w:t xml:space="preserve"> </w:t>
+      </w:r>
+      <w:r>
+        <w:rPr>
+          <w:rFonts w:ascii="Times New Roman" w:hAnsi="Times New Roman" w:cs="Times New Roman"/>
+          <w:b/>
+          <w:sz w:val="24"/>
+          <w:szCs w:val="24"/>
+        </w:rPr>
+        <w:t xml:space="preserve">read </w:t>
+      </w:r>
+      <w:r>
+        <w:rPr>
+          <w:rFonts w:ascii="Times New Roman" w:hAnsi="Times New Roman" w:cs="Times New Roman"/>
+          <w:sz w:val="24"/>
+          <w:szCs w:val="24"/>
+        </w:rPr>
+        <w:t xml:space="preserve">and </w:t>
+      </w:r>
+      <w:r>
+        <w:rPr>
+          <w:rFonts w:ascii="Times New Roman" w:hAnsi="Times New Roman" w:cs="Times New Roman"/>
+          <w:b/>
+          <w:sz w:val="24"/>
+          <w:szCs w:val="24"/>
+        </w:rPr>
+        <w:t>write</w:t>
+      </w:r>
+      <w:r>
+        <w:rPr>
+          <w:rFonts w:ascii="Times New Roman" w:hAnsi="Times New Roman" w:cs="Times New Roman"/>
+          <w:sz w:val="24"/>
+          <w:szCs w:val="24"/>
+        </w:rPr>
+        <w:t xml:space="preserve"> </w:t>
+      </w:r>
+      <w:r>
+        <w:rPr>
+          <w:rFonts w:ascii="Times New Roman" w:hAnsi="Times New Roman" w:cs="Times New Roman"/>
+          <w:sz w:val="24"/>
+          <w:szCs w:val="24"/>
+        </w:rPr>
+        <w:t>are used</w:t>
+      </w:r>
+      <w:r>
+        <w:rPr>
+          <w:rFonts w:ascii="Times New Roman" w:hAnsi="Times New Roman" w:cs="Times New Roman"/>
+          <w:sz w:val="24"/>
+          <w:szCs w:val="24"/>
+        </w:rPr>
+        <w:t xml:space="preserve"> for input statement</w:t>
+      </w:r>
+      <w:r>
+        <w:rPr>
+          <w:rFonts w:ascii="Times New Roman" w:hAnsi="Times New Roman" w:cs="Times New Roman"/>
+          <w:sz w:val="24"/>
+          <w:szCs w:val="24"/>
+        </w:rPr>
+        <w:t>s</w:t>
+      </w:r>
+      <w:r>
+        <w:rPr>
+          <w:rFonts w:ascii="Times New Roman" w:hAnsi="Times New Roman" w:cs="Times New Roman"/>
+          <w:sz w:val="24"/>
+          <w:szCs w:val="24"/>
+        </w:rPr>
+        <w:t xml:space="preserve"> and output statement</w:t>
+      </w:r>
+      <w:r>
+        <w:rPr>
+          <w:rFonts w:ascii="Times New Roman" w:hAnsi="Times New Roman" w:cs="Times New Roman"/>
+          <w:sz w:val="24"/>
+          <w:szCs w:val="24"/>
+        </w:rPr>
+        <w:t>s</w:t>
+      </w:r>
+      <w:r>
+        <w:rPr>
+          <w:rFonts w:ascii="Times New Roman" w:hAnsi="Times New Roman" w:cs="Times New Roman"/>
+          <w:sz w:val="24"/>
+          <w:szCs w:val="24"/>
+        </w:rPr>
+        <w:t>, respectively</w:t>
+      </w:r>
+      <w:r>
+        <w:rPr>
+          <w:rFonts w:ascii="Times New Roman" w:hAnsi="Times New Roman" w:cs="Times New Roman"/>
+          <w:sz w:val="24"/>
+          <w:szCs w:val="24"/>
+        </w:rPr>
+        <w:t>.</w:t>
       </w:r>
     </w:p>
     <w:p>
@@ -584,26 +2722,45 @@
           <w:ilvl w:val="0"/>
           <w:numId w:val="2"/>
         </w:numPr>
-        <w:spacing w:after="200" w:line="480" w:lineRule="auto"/>
-        <w:jc w:val="both"/>
-        <w:rPr>
-          <w:rFonts w:ascii="Arial" w:hAnsi="Arial" w:cs="Arial"/>
-          <w:sz w:val="24"/>
-          <w:szCs w:val="24"/>
-        </w:rPr>
-      </w:pPr>
-      <w:r>
-        <w:rPr>
-          <w:rFonts w:ascii="Arial" w:hAnsi="Arial" w:cs="Arial"/>
-          <w:sz w:val="24"/>
-          <w:szCs w:val="24"/>
-        </w:rPr>
-        <w:t>Statements are terminated with a period “</w:t>
-      </w:r>
-      <w:r>
-        <w:rPr>
-          <w:rFonts w:ascii="Arial" w:hAnsi="Arial" w:cs="Arial"/>
-          <w:b/>
+        <w:spacing w:line="480" w:lineRule="auto"/>
+        <w:jc w:val="both"/>
+        <w:rPr>
+          <w:rFonts w:ascii="Times New Roman" w:hAnsi="Times New Roman" w:cs="Times New Roman"/>
+          <w:sz w:val="24"/>
+          <w:szCs w:val="24"/>
+        </w:rPr>
+      </w:pPr>
+      <w:r>
+        <w:rPr>
+          <w:rFonts w:ascii="Times New Roman" w:hAnsi="Times New Roman" w:cs="Times New Roman"/>
+          <w:sz w:val="24"/>
+          <w:szCs w:val="24"/>
+        </w:rPr>
+        <w:t xml:space="preserve">Statements are </w:t>
+      </w:r>
+      <w:r>
+        <w:rPr>
+          <w:rFonts w:ascii="Times New Roman" w:hAnsi="Times New Roman" w:cs="Times New Roman"/>
+          <w:i/>
+          <w:sz w:val="24"/>
+          <w:szCs w:val="24"/>
+        </w:rPr>
+        <w:t xml:space="preserve">terminated with a period </w:t>
+      </w:r>
+      <w:r>
+        <w:rPr>
+          <w:rFonts w:ascii="Times New Roman" w:hAnsi="Times New Roman" w:cs="Times New Roman"/>
+          <w:i/>
+          <w:sz w:val="24"/>
+          <w:szCs w:val="24"/>
+        </w:rPr>
+        <w:t>(</w:t>
+      </w:r>
+      <w:r>
+        <w:rPr>
+          <w:rFonts w:ascii="Times New Roman" w:hAnsi="Times New Roman" w:cs="Times New Roman"/>
+          <w:b/>
+          <w:i/>
           <w:sz w:val="24"/>
           <w:szCs w:val="24"/>
         </w:rPr>
@@ -611,11 +2768,20 @@
       </w:r>
       <w:r>
         <w:rPr>
-          <w:rFonts w:ascii="Arial" w:hAnsi="Arial" w:cs="Arial"/>
-          <w:sz w:val="24"/>
-          <w:szCs w:val="24"/>
-        </w:rPr>
-        <w:t>”.</w:t>
+          <w:rFonts w:ascii="Times New Roman" w:hAnsi="Times New Roman" w:cs="Times New Roman"/>
+          <w:i/>
+          <w:sz w:val="24"/>
+          <w:szCs w:val="24"/>
+        </w:rPr>
+        <w:t>)</w:t>
+      </w:r>
+      <w:r>
+        <w:rPr>
+          <w:rFonts w:ascii="Times New Roman" w:hAnsi="Times New Roman" w:cs="Times New Roman"/>
+          <w:sz w:val="24"/>
+          <w:szCs w:val="24"/>
+        </w:rPr>
+        <w:t>.</w:t>
       </w:r>
     </w:p>
     <w:p>
@@ -628,31 +2794,57 @@
         <w:spacing w:line="480" w:lineRule="auto"/>
         <w:jc w:val="both"/>
         <w:rPr>
-          <w:rFonts w:ascii="Arial" w:hAnsi="Arial" w:cs="Arial"/>
-          <w:sz w:val="24"/>
-          <w:szCs w:val="24"/>
-        </w:rPr>
-      </w:pPr>
-      <w:r>
-        <w:rPr>
-          <w:rFonts w:ascii="Arial" w:hAnsi="Arial" w:cs="Arial"/>
-          <w:b/>
-          <w:sz w:val="24"/>
-          <w:szCs w:val="24"/>
-        </w:rPr>
-        <w:t>FIXED</w:t>
-      </w:r>
-      <w:r>
-        <w:rPr>
-          <w:rFonts w:ascii="Arial" w:hAnsi="Arial" w:cs="Arial"/>
-          <w:sz w:val="24"/>
-          <w:szCs w:val="24"/>
-        </w:rPr>
-        <w:t xml:space="preserve"> is used for declaring constants and only the data type for variables</w:t>
-      </w:r>
-      <w:r>
-        <w:rPr>
-          <w:rFonts w:ascii="Arial" w:hAnsi="Arial" w:cs="Arial"/>
+          <w:rFonts w:ascii="Times New Roman" w:hAnsi="Times New Roman" w:cs="Times New Roman"/>
+          <w:sz w:val="24"/>
+          <w:szCs w:val="24"/>
+        </w:rPr>
+      </w:pPr>
+      <w:r>
+        <w:rPr>
+          <w:rFonts w:ascii="Times New Roman" w:hAnsi="Times New Roman" w:cs="Times New Roman"/>
+          <w:sz w:val="24"/>
+          <w:szCs w:val="24"/>
+        </w:rPr>
+        <w:t xml:space="preserve">The reserved word </w:t>
+      </w:r>
+      <w:r>
+        <w:rPr>
+          <w:rFonts w:ascii="Times New Roman" w:hAnsi="Times New Roman" w:cs="Times New Roman"/>
+          <w:b/>
+          <w:sz w:val="24"/>
+          <w:szCs w:val="24"/>
+        </w:rPr>
+        <w:t>fixed</w:t>
+      </w:r>
+      <w:r>
+        <w:rPr>
+          <w:rFonts w:ascii="Times New Roman" w:hAnsi="Times New Roman" w:cs="Times New Roman"/>
+          <w:sz w:val="24"/>
+          <w:szCs w:val="24"/>
+        </w:rPr>
+        <w:t xml:space="preserve"> is used for </w:t>
+      </w:r>
+      <w:r>
+        <w:rPr>
+          <w:rFonts w:ascii="Times New Roman" w:hAnsi="Times New Roman" w:cs="Times New Roman"/>
+          <w:i/>
+          <w:sz w:val="24"/>
+          <w:szCs w:val="24"/>
+        </w:rPr>
+        <w:t>declaring co</w:t>
+      </w:r>
+      <w:r>
+        <w:rPr>
+          <w:rFonts w:ascii="Times New Roman" w:hAnsi="Times New Roman" w:cs="Times New Roman"/>
+          <w:i/>
+          <w:sz w:val="24"/>
+          <w:szCs w:val="24"/>
+        </w:rPr>
+        <w:t>nstant variables</w:t>
+      </w:r>
+      <w:r>
+        <w:rPr>
+          <w:rFonts w:ascii="Times New Roman" w:hAnsi="Times New Roman" w:cs="Times New Roman"/>
           <w:sz w:val="24"/>
           <w:szCs w:val="24"/>
         </w:rPr>
@@ -669,27 +2861,53 @@
         <w:spacing w:line="480" w:lineRule="auto"/>
         <w:jc w:val="both"/>
         <w:rPr>
-          <w:rFonts w:ascii="Arial" w:hAnsi="Arial" w:cs="Arial"/>
-          <w:sz w:val="24"/>
-          <w:szCs w:val="24"/>
-        </w:rPr>
-      </w:pPr>
-      <w:r>
-        <w:rPr>
-          <w:rFonts w:ascii="Arial" w:hAnsi="Arial" w:cs="Arial"/>
-          <w:b/>
-          <w:sz w:val="24"/>
-          <w:szCs w:val="24"/>
-        </w:rPr>
-        <w:t>FILE</w:t>
-      </w:r>
-      <w:r>
-        <w:rPr>
-          <w:rFonts w:ascii="Arial" w:hAnsi="Arial" w:cs="Arial"/>
-          <w:sz w:val="24"/>
-          <w:szCs w:val="24"/>
-        </w:rPr>
-        <w:t xml:space="preserve"> is used to declare a struct, followed by its name.</w:t>
+          <w:rFonts w:ascii="Times New Roman" w:hAnsi="Times New Roman" w:cs="Times New Roman"/>
+          <w:sz w:val="24"/>
+          <w:szCs w:val="24"/>
+        </w:rPr>
+      </w:pPr>
+      <w:r>
+        <w:rPr>
+          <w:rFonts w:ascii="Times New Roman" w:hAnsi="Times New Roman" w:cs="Times New Roman"/>
+          <w:sz w:val="24"/>
+          <w:szCs w:val="24"/>
+        </w:rPr>
+        <w:t xml:space="preserve">Constant variables are </w:t>
+      </w:r>
+      <w:r>
+        <w:rPr>
+          <w:rFonts w:ascii="Times New Roman" w:hAnsi="Times New Roman" w:cs="Times New Roman"/>
+          <w:i/>
+          <w:sz w:val="24"/>
+          <w:szCs w:val="24"/>
+        </w:rPr>
+        <w:t>only allowed to</w:t>
+      </w:r>
+      <w:r>
+        <w:rPr>
+          <w:rFonts w:ascii="Times New Roman" w:hAnsi="Times New Roman" w:cs="Times New Roman"/>
+          <w:i/>
+          <w:sz w:val="24"/>
+          <w:szCs w:val="24"/>
+        </w:rPr>
+        <w:t xml:space="preserve"> be declared </w:t>
+      </w:r>
+      <w:r>
+        <w:rPr>
+          <w:rFonts w:ascii="Times New Roman" w:hAnsi="Times New Roman" w:cs="Times New Roman"/>
+          <w:i/>
+          <w:sz w:val="24"/>
+          <w:szCs w:val="24"/>
+        </w:rPr>
+        <w:t>globally</w:t>
+      </w:r>
+      <w:r>
+        <w:rPr>
+          <w:rFonts w:ascii="Times New Roman" w:hAnsi="Times New Roman" w:cs="Times New Roman"/>
+          <w:sz w:val="24"/>
+          <w:szCs w:val="24"/>
+        </w:rPr>
+        <w:t>.</w:t>
       </w:r>
     </w:p>
     <w:p>
@@ -702,39 +2920,117 @@
         <w:spacing w:line="480" w:lineRule="auto"/>
         <w:jc w:val="both"/>
         <w:rPr>
-          <w:rFonts w:ascii="Arial" w:hAnsi="Arial" w:cs="Arial"/>
-          <w:sz w:val="24"/>
-          <w:szCs w:val="24"/>
-        </w:rPr>
-      </w:pPr>
-      <w:r>
-        <w:rPr>
-          <w:rFonts w:ascii="Arial" w:hAnsi="Arial" w:cs="Arial"/>
-          <w:sz w:val="24"/>
-          <w:szCs w:val="24"/>
-        </w:rPr>
-        <w:t>You can declare local variables</w:t>
-      </w:r>
-      <w:r>
-        <w:rPr>
-          <w:rFonts w:ascii="Arial" w:hAnsi="Arial" w:cs="Arial"/>
-          <w:sz w:val="24"/>
-          <w:szCs w:val="24"/>
-        </w:rPr>
-        <w:t xml:space="preserve"> anywhere inside the </w:t>
-      </w:r>
-      <w:r>
-        <w:rPr>
-          <w:rFonts w:ascii="Arial" w:hAnsi="Arial" w:cs="Arial"/>
-          <w:b/>
-          <w:sz w:val="24"/>
-          <w:szCs w:val="24"/>
-        </w:rPr>
-        <w:t>!start-end!</w:t>
-      </w:r>
-      <w:r>
-        <w:rPr>
-          <w:rFonts w:ascii="Arial" w:hAnsi="Arial" w:cs="Arial"/>
+          <w:rFonts w:ascii="Times New Roman" w:hAnsi="Times New Roman" w:cs="Times New Roman"/>
+          <w:sz w:val="24"/>
+          <w:szCs w:val="24"/>
+        </w:rPr>
+      </w:pPr>
+      <w:r>
+        <w:rPr>
+          <w:rFonts w:ascii="Times New Roman" w:hAnsi="Times New Roman" w:cs="Times New Roman"/>
+          <w:sz w:val="24"/>
+          <w:szCs w:val="24"/>
+        </w:rPr>
+        <w:t>Declaration of global variables</w:t>
+      </w:r>
+      <w:r>
+        <w:rPr>
+          <w:rFonts w:ascii="Times New Roman" w:hAnsi="Times New Roman" w:cs="Times New Roman"/>
+          <w:sz w:val="24"/>
+          <w:szCs w:val="24"/>
+        </w:rPr>
+        <w:t>,</w:t>
+      </w:r>
+      <w:r>
+        <w:rPr>
+          <w:rFonts w:ascii="Times New Roman" w:hAnsi="Times New Roman" w:cs="Times New Roman"/>
+          <w:sz w:val="24"/>
+          <w:szCs w:val="24"/>
+        </w:rPr>
+        <w:t xml:space="preserve"> and function definitions are </w:t>
+      </w:r>
+      <w:r>
+        <w:rPr>
+          <w:rFonts w:ascii="Times New Roman" w:hAnsi="Times New Roman" w:cs="Times New Roman"/>
+          <w:i/>
+          <w:sz w:val="24"/>
+          <w:szCs w:val="24"/>
+        </w:rPr>
+        <w:t xml:space="preserve">only </w:t>
+      </w:r>
+      <w:r>
+        <w:rPr>
+          <w:rFonts w:ascii="Times New Roman" w:hAnsi="Times New Roman" w:cs="Times New Roman"/>
+          <w:i/>
+          <w:sz w:val="24"/>
+          <w:szCs w:val="24"/>
+        </w:rPr>
+        <w:t>allowed befor</w:t>
+      </w:r>
+      <w:r>
+        <w:rPr>
+          <w:rFonts w:ascii="Times New Roman" w:hAnsi="Times New Roman" w:cs="Times New Roman"/>
+          <w:i/>
+          <w:sz w:val="24"/>
+          <w:szCs w:val="24"/>
+        </w:rPr>
+        <w:t xml:space="preserve">e the </w:t>
+      </w:r>
+      <w:r>
+        <w:rPr>
+          <w:rFonts w:ascii="Times New Roman" w:hAnsi="Times New Roman" w:cs="Times New Roman"/>
+          <w:i/>
+          <w:sz w:val="24"/>
+          <w:szCs w:val="24"/>
+        </w:rPr>
+        <w:t>main function</w:t>
+      </w:r>
+      <w:r>
+        <w:rPr>
+          <w:rFonts w:ascii="Times New Roman" w:hAnsi="Times New Roman" w:cs="Times New Roman"/>
+          <w:sz w:val="24"/>
+          <w:szCs w:val="24"/>
+        </w:rPr>
+        <w:t xml:space="preserve"> (</w:t>
+      </w:r>
+      <w:r>
+        <w:rPr>
+          <w:rFonts w:ascii="Times New Roman" w:hAnsi="Times New Roman" w:cs="Times New Roman"/>
+          <w:b/>
+          <w:sz w:val="24"/>
+          <w:szCs w:val="24"/>
+        </w:rPr>
+        <w:t>!</w:t>
+      </w:r>
+      <w:r>
+        <w:rPr>
+          <w:rFonts w:ascii="Times New Roman" w:hAnsi="Times New Roman" w:cs="Times New Roman"/>
+          <w:b/>
+          <w:sz w:val="24"/>
+          <w:szCs w:val="24"/>
+        </w:rPr>
+        <w:t>START-END</w:t>
+      </w:r>
+      <w:r>
+        <w:rPr>
+          <w:rFonts w:ascii="Times New Roman" w:hAnsi="Times New Roman" w:cs="Times New Roman"/>
+          <w:b/>
+          <w:sz w:val="24"/>
+          <w:szCs w:val="24"/>
+        </w:rPr>
+        <w:t>!</w:t>
+      </w:r>
+      <w:r>
+        <w:rPr>
+          <w:rFonts w:ascii="Times New Roman" w:hAnsi="Times New Roman" w:cs="Times New Roman"/>
+          <w:sz w:val="24"/>
+          <w:szCs w:val="24"/>
+        </w:rPr>
+        <w:t>)</w:t>
+      </w:r>
+      <w:r>
+        <w:rPr>
+          <w:rFonts w:ascii="Times New Roman" w:hAnsi="Times New Roman" w:cs="Times New Roman"/>
           <w:sz w:val="24"/>
           <w:szCs w:val="24"/>
         </w:rPr>
@@ -751,39 +3047,108 @@
         <w:spacing w:line="480" w:lineRule="auto"/>
         <w:jc w:val="both"/>
         <w:rPr>
-          <w:rFonts w:ascii="Arial" w:hAnsi="Arial" w:cs="Arial"/>
-          <w:sz w:val="24"/>
-          <w:szCs w:val="24"/>
-        </w:rPr>
-      </w:pPr>
-      <w:r>
-        <w:rPr>
-          <w:rFonts w:ascii="Arial" w:hAnsi="Arial" w:cs="Arial"/>
-          <w:sz w:val="24"/>
-          <w:szCs w:val="24"/>
-        </w:rPr>
-        <w:t>You can only declare global variables and functions de</w:t>
-      </w:r>
-      <w:r>
-        <w:rPr>
-          <w:rFonts w:ascii="Arial" w:hAnsi="Arial" w:cs="Arial"/>
-          <w:sz w:val="24"/>
-          <w:szCs w:val="24"/>
-        </w:rPr>
-        <w:t xml:space="preserve">finitions before the </w:t>
-      </w:r>
-      <w:r>
-        <w:rPr>
-          <w:rFonts w:ascii="Arial" w:hAnsi="Arial" w:cs="Arial"/>
-          <w:b/>
-          <w:sz w:val="24"/>
-          <w:szCs w:val="24"/>
-        </w:rPr>
-        <w:t>!start-end!</w:t>
-      </w:r>
-      <w:r>
-        <w:rPr>
-          <w:rFonts w:ascii="Arial" w:hAnsi="Arial" w:cs="Arial"/>
+          <w:rFonts w:ascii="Times New Roman" w:hAnsi="Times New Roman" w:cs="Times New Roman"/>
+          <w:sz w:val="24"/>
+          <w:szCs w:val="24"/>
+        </w:rPr>
+      </w:pPr>
+      <w:r>
+        <w:rPr>
+          <w:rFonts w:ascii="Times New Roman" w:hAnsi="Times New Roman" w:cs="Times New Roman"/>
+          <w:sz w:val="24"/>
+          <w:szCs w:val="24"/>
+        </w:rPr>
+        <w:t xml:space="preserve">Declaration of local variables are </w:t>
+      </w:r>
+      <w:r>
+        <w:rPr>
+          <w:rFonts w:ascii="Times New Roman" w:hAnsi="Times New Roman" w:cs="Times New Roman"/>
+          <w:i/>
+          <w:sz w:val="24"/>
+          <w:szCs w:val="24"/>
+        </w:rPr>
+        <w:t>allowed anywhere</w:t>
+      </w:r>
+      <w:r>
+        <w:rPr>
+          <w:rFonts w:ascii="Times New Roman" w:hAnsi="Times New Roman" w:cs="Times New Roman"/>
+          <w:sz w:val="24"/>
+          <w:szCs w:val="24"/>
+        </w:rPr>
+        <w:t xml:space="preserve"> </w:t>
+      </w:r>
+      <w:r>
+        <w:rPr>
+          <w:rFonts w:ascii="Times New Roman" w:hAnsi="Times New Roman" w:cs="Times New Roman"/>
+          <w:i/>
+          <w:sz w:val="24"/>
+          <w:szCs w:val="24"/>
+        </w:rPr>
+        <w:t>inside the</w:t>
+      </w:r>
+      <w:r>
+        <w:rPr>
+          <w:rFonts w:ascii="Times New Roman" w:hAnsi="Times New Roman" w:cs="Times New Roman"/>
+          <w:i/>
+          <w:sz w:val="24"/>
+          <w:szCs w:val="24"/>
+        </w:rPr>
+        <w:t xml:space="preserve"> main function</w:t>
+      </w:r>
+      <w:r>
+        <w:rPr>
+          <w:rFonts w:ascii="Times New Roman" w:hAnsi="Times New Roman" w:cs="Times New Roman"/>
+          <w:sz w:val="24"/>
+          <w:szCs w:val="24"/>
+        </w:rPr>
+        <w:t xml:space="preserve"> </w:t>
+      </w:r>
+      <w:r>
+        <w:rPr>
+          <w:rFonts w:ascii="Times New Roman" w:hAnsi="Times New Roman" w:cs="Times New Roman"/>
+          <w:sz w:val="24"/>
+          <w:szCs w:val="24"/>
+        </w:rPr>
+        <w:t>(</w:t>
+      </w:r>
+      <w:r>
+        <w:rPr>
+          <w:rFonts w:ascii="Times New Roman" w:hAnsi="Times New Roman" w:cs="Times New Roman"/>
+          <w:b/>
+          <w:sz w:val="24"/>
+          <w:szCs w:val="24"/>
+        </w:rPr>
+        <w:t>!</w:t>
+      </w:r>
+      <w:r>
+        <w:rPr>
+          <w:rFonts w:ascii="Times New Roman" w:hAnsi="Times New Roman" w:cs="Times New Roman"/>
+          <w:b/>
+          <w:sz w:val="24"/>
+          <w:szCs w:val="24"/>
+        </w:rPr>
+        <w:t>START-END</w:t>
+      </w:r>
+      <w:r>
+        <w:rPr>
+          <w:rFonts w:ascii="Times New Roman" w:hAnsi="Times New Roman" w:cs="Times New Roman"/>
+          <w:b/>
+          <w:sz w:val="24"/>
+          <w:szCs w:val="24"/>
+        </w:rPr>
+        <w:t>!</w:t>
+      </w:r>
+      <w:r>
+        <w:rPr>
+          <w:rFonts w:ascii="Times New Roman" w:hAnsi="Times New Roman" w:cs="Times New Roman"/>
+          <w:sz w:val="24"/>
+          <w:szCs w:val="24"/>
+        </w:rPr>
+        <w:t>)</w:t>
+      </w:r>
+      <w:r>
+        <w:rPr>
+          <w:rFonts w:ascii="Times New Roman" w:hAnsi="Times New Roman" w:cs="Times New Roman"/>
           <w:sz w:val="24"/>
           <w:szCs w:val="24"/>
         </w:rPr>
@@ -800,52 +3165,84 @@
         <w:spacing w:line="480" w:lineRule="auto"/>
         <w:jc w:val="both"/>
         <w:rPr>
-          <w:rFonts w:ascii="Arial" w:hAnsi="Arial" w:cs="Arial"/>
-          <w:sz w:val="24"/>
-          <w:szCs w:val="24"/>
-        </w:rPr>
-      </w:pPr>
-      <w:r>
-        <w:rPr>
-          <w:rFonts w:ascii="Arial" w:hAnsi="Arial" w:cs="Arial"/>
-          <w:sz w:val="24"/>
-          <w:szCs w:val="24"/>
-        </w:rPr>
-        <w:t xml:space="preserve">Declaration of a </w:t>
-      </w:r>
-      <w:r>
-        <w:rPr>
-          <w:rFonts w:ascii="Arial" w:hAnsi="Arial" w:cs="Arial"/>
-          <w:b/>
-          <w:sz w:val="24"/>
-          <w:szCs w:val="24"/>
-        </w:rPr>
-        <w:t>FILE</w:t>
-      </w:r>
-      <w:r>
-        <w:rPr>
-          <w:rFonts w:ascii="Arial" w:hAnsi="Arial" w:cs="Arial"/>
-          <w:sz w:val="24"/>
-          <w:szCs w:val="24"/>
-        </w:rPr>
-        <w:t xml:space="preserve"> must be outside of the </w:t>
-      </w:r>
-      <w:r>
-        <w:rPr>
-          <w:rFonts w:ascii="Arial" w:hAnsi="Arial" w:cs="Arial"/>
-          <w:b/>
-          <w:sz w:val="24"/>
-          <w:szCs w:val="24"/>
-        </w:rPr>
-        <w:t>!start-end!</w:t>
-      </w:r>
-      <w:r>
-        <w:rPr>
-          <w:rFonts w:ascii="Arial" w:hAnsi="Arial" w:cs="Arial"/>
-          <w:sz w:val="24"/>
-          <w:szCs w:val="24"/>
-        </w:rPr>
-        <w:t>.</w:t>
+          <w:rFonts w:ascii="Times New Roman" w:hAnsi="Times New Roman" w:cs="Times New Roman"/>
+          <w:sz w:val="24"/>
+          <w:szCs w:val="24"/>
+        </w:rPr>
+      </w:pPr>
+      <w:r>
+        <w:rPr>
+          <w:rFonts w:ascii="Times New Roman" w:hAnsi="Times New Roman" w:cs="Times New Roman"/>
+          <w:sz w:val="24"/>
+          <w:szCs w:val="24"/>
+        </w:rPr>
+        <w:t xml:space="preserve">Identifiers must </w:t>
+      </w:r>
+      <w:r>
+        <w:rPr>
+          <w:rFonts w:ascii="Times New Roman" w:hAnsi="Times New Roman" w:cs="Times New Roman"/>
+          <w:i/>
+          <w:sz w:val="24"/>
+          <w:szCs w:val="24"/>
+        </w:rPr>
+        <w:t>always begin with a small letter</w:t>
+      </w:r>
+      <w:r>
+        <w:rPr>
+          <w:rFonts w:ascii="Times New Roman" w:hAnsi="Times New Roman" w:cs="Times New Roman"/>
+          <w:sz w:val="24"/>
+          <w:szCs w:val="24"/>
+        </w:rPr>
+        <w:t xml:space="preserve"> and </w:t>
+      </w:r>
+      <w:r>
+        <w:rPr>
+          <w:rFonts w:ascii="Times New Roman" w:hAnsi="Times New Roman" w:cs="Times New Roman"/>
+          <w:sz w:val="24"/>
+          <w:szCs w:val="24"/>
+        </w:rPr>
+        <w:t>can only consist</w:t>
+      </w:r>
+      <w:r>
+        <w:rPr>
+          <w:rFonts w:ascii="Times New Roman" w:hAnsi="Times New Roman" w:cs="Times New Roman"/>
+          <w:sz w:val="24"/>
+          <w:szCs w:val="24"/>
+        </w:rPr>
+        <w:t xml:space="preserve"> a minimum of 1 alphanumeric character up to 10 alphanumeric characters </w:t>
+      </w:r>
+      <w:r>
+        <w:rPr>
+          <w:rFonts w:ascii="Times New Roman" w:hAnsi="Times New Roman" w:cs="Times New Roman"/>
+          <w:i/>
+          <w:sz w:val="24"/>
+          <w:szCs w:val="24"/>
+        </w:rPr>
+        <w:t>without the use of any special characters</w:t>
+      </w:r>
+      <w:r>
+        <w:rPr>
+          <w:rFonts w:ascii="Times New Roman" w:hAnsi="Times New Roman" w:cs="Times New Roman"/>
+          <w:sz w:val="24"/>
+          <w:szCs w:val="24"/>
+        </w:rPr>
+        <w:t xml:space="preserve"> such as dash, underscore, space</w:t>
+      </w:r>
+      <w:r>
+        <w:rPr>
+          <w:rFonts w:ascii="Times New Roman" w:hAnsi="Times New Roman" w:cs="Times New Roman"/>
+          <w:sz w:val="24"/>
+          <w:szCs w:val="24"/>
+        </w:rPr>
+        <w:t>,</w:t>
+      </w:r>
+      <w:r>
+        <w:rPr>
+          <w:rFonts w:ascii="Times New Roman" w:hAnsi="Times New Roman" w:cs="Times New Roman"/>
+          <w:sz w:val="24"/>
+          <w:szCs w:val="24"/>
+        </w:rPr>
+        <w:t xml:space="preserve"> etc.</w:t>
       </w:r>
     </w:p>
     <w:p>
@@ -858,18 +3255,85 @@
         <w:spacing w:line="480" w:lineRule="auto"/>
         <w:jc w:val="both"/>
         <w:rPr>
-          <w:rFonts w:ascii="Arial" w:hAnsi="Arial" w:cs="Arial"/>
-          <w:sz w:val="24"/>
-          <w:szCs w:val="24"/>
-        </w:rPr>
-      </w:pPr>
-      <w:r>
-        <w:rPr>
-          <w:rFonts w:ascii="Arial" w:hAnsi="Arial" w:cs="Arial"/>
-          <w:sz w:val="24"/>
-          <w:szCs w:val="24"/>
-        </w:rPr>
-        <w:t xml:space="preserve"> Declaration of variable, constants, function and file can be done on any order.</w:t>
+          <w:rFonts w:ascii="Times New Roman" w:hAnsi="Times New Roman" w:cs="Times New Roman"/>
+          <w:sz w:val="24"/>
+          <w:szCs w:val="24"/>
+        </w:rPr>
+      </w:pPr>
+      <w:r>
+        <w:rPr>
+          <w:rFonts w:ascii="Times New Roman" w:hAnsi="Times New Roman" w:cs="Times New Roman"/>
+          <w:sz w:val="24"/>
+          <w:szCs w:val="24"/>
+        </w:rPr>
+        <w:t>I</w:t>
+      </w:r>
+      <w:r>
+        <w:rPr>
+          <w:rFonts w:ascii="Times New Roman" w:hAnsi="Times New Roman" w:cs="Times New Roman"/>
+          <w:sz w:val="24"/>
+          <w:szCs w:val="24"/>
+        </w:rPr>
+        <w:t xml:space="preserve">dentifiers are </w:t>
+      </w:r>
+      <w:r>
+        <w:rPr>
+          <w:rFonts w:ascii="Times New Roman" w:hAnsi="Times New Roman" w:cs="Times New Roman"/>
+          <w:i/>
+          <w:sz w:val="24"/>
+          <w:szCs w:val="24"/>
+        </w:rPr>
+        <w:t>case sensitive</w:t>
+      </w:r>
+      <w:r>
+        <w:rPr>
+          <w:rFonts w:ascii="Times New Roman" w:hAnsi="Times New Roman" w:cs="Times New Roman"/>
+          <w:sz w:val="24"/>
+          <w:szCs w:val="24"/>
+        </w:rPr>
+        <w:t xml:space="preserve">. </w:t>
+      </w:r>
+      <w:r>
+        <w:rPr>
+          <w:rFonts w:ascii="Times New Roman" w:hAnsi="Times New Roman" w:cs="Times New Roman"/>
+          <w:sz w:val="24"/>
+          <w:szCs w:val="24"/>
+        </w:rPr>
+        <w:t xml:space="preserve">Thus, </w:t>
+      </w:r>
+      <w:proofErr w:type="spellStart"/>
+      <w:r>
+        <w:rPr>
+          <w:rFonts w:ascii="Times New Roman" w:hAnsi="Times New Roman" w:cs="Times New Roman"/>
+          <w:sz w:val="24"/>
+          <w:szCs w:val="24"/>
+        </w:rPr>
+        <w:t>r</w:t>
+      </w:r>
+      <w:r>
+        <w:rPr>
+          <w:rFonts w:ascii="Times New Roman" w:hAnsi="Times New Roman" w:cs="Times New Roman"/>
+          <w:sz w:val="24"/>
+          <w:szCs w:val="24"/>
+        </w:rPr>
+        <w:t>ooK</w:t>
+      </w:r>
+      <w:proofErr w:type="spellEnd"/>
+      <w:r>
+        <w:rPr>
+          <w:rFonts w:ascii="Times New Roman" w:hAnsi="Times New Roman" w:cs="Times New Roman"/>
+          <w:sz w:val="24"/>
+          <w:szCs w:val="24"/>
+        </w:rPr>
+        <w:t xml:space="preserve"> and rook are two different id</w:t>
+      </w:r>
+      <w:r>
+        <w:rPr>
+          <w:rFonts w:ascii="Times New Roman" w:hAnsi="Times New Roman" w:cs="Times New Roman"/>
+          <w:sz w:val="24"/>
+          <w:szCs w:val="24"/>
+        </w:rPr>
+        <w:t>entifiers.</w:t>
       </w:r>
     </w:p>
     <w:p>
@@ -882,42 +3346,35 @@
         <w:spacing w:line="480" w:lineRule="auto"/>
         <w:jc w:val="both"/>
         <w:rPr>
-          <w:rFonts w:ascii="Arial" w:hAnsi="Arial" w:cs="Arial"/>
-          <w:sz w:val="24"/>
-          <w:szCs w:val="24"/>
-        </w:rPr>
-      </w:pPr>
-      <w:r>
-        <w:rPr>
-          <w:rFonts w:ascii="Arial" w:hAnsi="Arial" w:cs="Arial"/>
-          <w:sz w:val="24"/>
-          <w:szCs w:val="24"/>
-        </w:rPr>
-        <w:t>Identifiers must always begin with a small letter and only consist of a minimum of 1 alphanumeric character up to 10 alphanumeric characters without the use of any special characters s</w:t>
-      </w:r>
-      <w:r>
-        <w:rPr>
-          <w:rFonts w:ascii="Arial" w:hAnsi="Arial" w:cs="Arial"/>
-          <w:sz w:val="24"/>
-          <w:szCs w:val="24"/>
-        </w:rPr>
-        <w:t>uch as dash, underscore, space e</w:t>
-      </w:r>
-      <w:r>
-        <w:rPr>
-          <w:rFonts w:ascii="Arial" w:hAnsi="Arial" w:cs="Arial"/>
-          <w:sz w:val="24"/>
-          <w:szCs w:val="24"/>
-        </w:rPr>
-        <w:t>t</w:t>
-      </w:r>
-      <w:r>
-        <w:rPr>
-          <w:rFonts w:ascii="Arial" w:hAnsi="Arial" w:cs="Arial"/>
-          <w:sz w:val="24"/>
-          <w:szCs w:val="24"/>
-        </w:rPr>
-        <w:t>c.</w:t>
+          <w:rFonts w:ascii="Times New Roman" w:hAnsi="Times New Roman" w:cs="Times New Roman"/>
+          <w:sz w:val="24"/>
+          <w:szCs w:val="24"/>
+        </w:rPr>
+      </w:pPr>
+      <w:r>
+        <w:rPr>
+          <w:rFonts w:ascii="Times New Roman" w:hAnsi="Times New Roman" w:cs="Times New Roman"/>
+          <w:sz w:val="24"/>
+          <w:szCs w:val="24"/>
+        </w:rPr>
+        <w:t xml:space="preserve">Reserved words </w:t>
+      </w:r>
+      <w:r>
+        <w:rPr>
+          <w:rFonts w:ascii="Times New Roman" w:hAnsi="Times New Roman" w:cs="Times New Roman"/>
+          <w:i/>
+          <w:sz w:val="24"/>
+          <w:szCs w:val="24"/>
+        </w:rPr>
+        <w:t>must not</w:t>
+      </w:r>
+      <w:r>
+        <w:rPr>
+          <w:rFonts w:ascii="Times New Roman" w:hAnsi="Times New Roman" w:cs="Times New Roman"/>
+          <w:sz w:val="24"/>
+          <w:szCs w:val="24"/>
+        </w:rPr>
+        <w:t xml:space="preserve"> be used as an identifier.</w:t>
       </w:r>
     </w:p>
     <w:p>
@@ -930,68 +3387,152 @@
         <w:spacing w:line="480" w:lineRule="auto"/>
         <w:jc w:val="both"/>
         <w:rPr>
-          <w:rFonts w:ascii="Arial" w:hAnsi="Arial" w:cs="Arial"/>
-          <w:sz w:val="24"/>
-          <w:szCs w:val="24"/>
-        </w:rPr>
-      </w:pPr>
-      <w:r>
-        <w:rPr>
-          <w:rFonts w:ascii="Arial" w:hAnsi="Arial" w:cs="Arial"/>
-          <w:sz w:val="24"/>
-          <w:szCs w:val="24"/>
-        </w:rPr>
-        <w:t>ROOK is a case sensitive programming l</w:t>
-      </w:r>
-      <w:r>
-        <w:rPr>
-          <w:rFonts w:ascii="Arial" w:hAnsi="Arial" w:cs="Arial"/>
-          <w:sz w:val="24"/>
-          <w:szCs w:val="24"/>
-        </w:rPr>
-        <w:t>anguage for identifiers. Thus, r</w:t>
-      </w:r>
-      <w:r>
-        <w:rPr>
-          <w:rFonts w:ascii="Arial" w:hAnsi="Arial" w:cs="Arial"/>
-          <w:sz w:val="24"/>
-          <w:szCs w:val="24"/>
-        </w:rPr>
-        <w:t xml:space="preserve">ooK and rook are two different identifiers. Otherwise, for reserve words ROOK is not case sensitive, thus </w:t>
-      </w:r>
-      <w:r>
-        <w:rPr>
-          <w:rFonts w:ascii="Arial" w:hAnsi="Arial" w:cs="Arial"/>
-          <w:b/>
-          <w:sz w:val="24"/>
-          <w:szCs w:val="24"/>
-        </w:rPr>
-        <w:t>!start</w:t>
-      </w:r>
-      <w:r>
-        <w:rPr>
-          <w:rFonts w:ascii="Arial" w:hAnsi="Arial" w:cs="Arial"/>
-          <w:sz w:val="24"/>
-          <w:szCs w:val="24"/>
-        </w:rPr>
-        <w:t xml:space="preserve"> and </w:t>
-      </w:r>
-      <w:r>
-        <w:rPr>
-          <w:rFonts w:ascii="Arial" w:hAnsi="Arial" w:cs="Arial"/>
-          <w:b/>
-          <w:sz w:val="24"/>
-          <w:szCs w:val="24"/>
-        </w:rPr>
-        <w:t>!START</w:t>
-      </w:r>
-      <w:r>
-        <w:rPr>
-          <w:rFonts w:ascii="Arial" w:hAnsi="Arial" w:cs="Arial"/>
-          <w:sz w:val="24"/>
-          <w:szCs w:val="24"/>
-        </w:rPr>
-        <w:t xml:space="preserve"> is the same.</w:t>
+          <w:rFonts w:ascii="Times New Roman" w:hAnsi="Times New Roman" w:cs="Times New Roman"/>
+          <w:sz w:val="24"/>
+          <w:szCs w:val="24"/>
+        </w:rPr>
+      </w:pPr>
+      <w:r>
+        <w:rPr>
+          <w:rFonts w:ascii="Times New Roman" w:hAnsi="Times New Roman" w:cs="Times New Roman"/>
+          <w:sz w:val="24"/>
+          <w:szCs w:val="24"/>
+        </w:rPr>
+        <w:t xml:space="preserve">Reserved words </w:t>
+      </w:r>
+      <w:r>
+        <w:rPr>
+          <w:rFonts w:ascii="Times New Roman" w:hAnsi="Times New Roman" w:cs="Times New Roman"/>
+          <w:i/>
+          <w:sz w:val="24"/>
+          <w:szCs w:val="24"/>
+        </w:rPr>
+        <w:t>must</w:t>
+      </w:r>
+      <w:r>
+        <w:rPr>
+          <w:rFonts w:ascii="Times New Roman" w:hAnsi="Times New Roman" w:cs="Times New Roman"/>
+          <w:i/>
+          <w:sz w:val="24"/>
+          <w:szCs w:val="24"/>
+        </w:rPr>
+        <w:t xml:space="preserve"> always</w:t>
+      </w:r>
+      <w:r>
+        <w:rPr>
+          <w:rFonts w:ascii="Times New Roman" w:hAnsi="Times New Roman" w:cs="Times New Roman"/>
+          <w:i/>
+          <w:sz w:val="24"/>
+          <w:szCs w:val="24"/>
+        </w:rPr>
+        <w:t xml:space="preserve"> be</w:t>
+      </w:r>
+      <w:r>
+        <w:rPr>
+          <w:rFonts w:ascii="Times New Roman" w:hAnsi="Times New Roman" w:cs="Times New Roman"/>
+          <w:i/>
+          <w:sz w:val="24"/>
+          <w:szCs w:val="24"/>
+        </w:rPr>
+        <w:t xml:space="preserve"> in</w:t>
+      </w:r>
+      <w:r>
+        <w:rPr>
+          <w:rFonts w:ascii="Times New Roman" w:hAnsi="Times New Roman" w:cs="Times New Roman"/>
+          <w:i/>
+          <w:sz w:val="24"/>
+          <w:szCs w:val="24"/>
+        </w:rPr>
+        <w:t xml:space="preserve"> </w:t>
+      </w:r>
+      <w:r>
+        <w:rPr>
+          <w:rFonts w:ascii="Times New Roman" w:hAnsi="Times New Roman" w:cs="Times New Roman"/>
+          <w:i/>
+          <w:sz w:val="24"/>
+          <w:szCs w:val="24"/>
+        </w:rPr>
+        <w:t>lowercase</w:t>
+      </w:r>
+      <w:r>
+        <w:rPr>
+          <w:rFonts w:ascii="Times New Roman" w:hAnsi="Times New Roman" w:cs="Times New Roman"/>
+          <w:i/>
+          <w:sz w:val="24"/>
+          <w:szCs w:val="24"/>
+        </w:rPr>
+        <w:t xml:space="preserve"> letters</w:t>
+      </w:r>
+      <w:r>
+        <w:rPr>
+          <w:rFonts w:ascii="Times New Roman" w:hAnsi="Times New Roman" w:cs="Times New Roman"/>
+          <w:i/>
+          <w:sz w:val="24"/>
+          <w:szCs w:val="24"/>
+        </w:rPr>
+        <w:t xml:space="preserve"> except </w:t>
+      </w:r>
+      <w:r>
+        <w:rPr>
+          <w:rFonts w:ascii="Times New Roman" w:hAnsi="Times New Roman" w:cs="Times New Roman"/>
+          <w:i/>
+          <w:sz w:val="24"/>
+          <w:szCs w:val="24"/>
+        </w:rPr>
+        <w:t>for</w:t>
+      </w:r>
+      <w:r>
+        <w:rPr>
+          <w:rFonts w:ascii="Times New Roman" w:hAnsi="Times New Roman" w:cs="Times New Roman"/>
+          <w:i/>
+          <w:sz w:val="24"/>
+          <w:szCs w:val="24"/>
+        </w:rPr>
+        <w:t xml:space="preserve"> the reserved words</w:t>
+      </w:r>
+      <w:r>
+        <w:rPr>
+          <w:rFonts w:ascii="Times New Roman" w:hAnsi="Times New Roman" w:cs="Times New Roman"/>
+          <w:i/>
+          <w:sz w:val="24"/>
+          <w:szCs w:val="24"/>
+        </w:rPr>
+        <w:t xml:space="preserve"> </w:t>
+      </w:r>
+      <w:r>
+        <w:rPr>
+          <w:rFonts w:ascii="Times New Roman" w:hAnsi="Times New Roman" w:cs="Times New Roman"/>
+          <w:b/>
+          <w:sz w:val="24"/>
+          <w:szCs w:val="24"/>
+        </w:rPr>
+        <w:t>!START-END!</w:t>
+      </w:r>
+      <w:r>
+        <w:rPr>
+          <w:rFonts w:ascii="Times New Roman" w:hAnsi="Times New Roman" w:cs="Times New Roman"/>
+          <w:i/>
+          <w:sz w:val="24"/>
+          <w:szCs w:val="24"/>
+        </w:rPr>
+        <w:t>, which must</w:t>
+      </w:r>
+      <w:r>
+        <w:rPr>
+          <w:rFonts w:ascii="Times New Roman" w:hAnsi="Times New Roman" w:cs="Times New Roman"/>
+          <w:i/>
+          <w:sz w:val="24"/>
+          <w:szCs w:val="24"/>
+        </w:rPr>
+        <w:t xml:space="preserve"> always be in uppercase letters</w:t>
+      </w:r>
+      <w:r>
+        <w:rPr>
+          <w:rFonts w:ascii="Times New Roman" w:hAnsi="Times New Roman" w:cs="Times New Roman"/>
+          <w:sz w:val="24"/>
+          <w:szCs w:val="24"/>
+        </w:rPr>
+        <w:t>.</w:t>
       </w:r>
     </w:p>
     <w:p>
@@ -1004,18 +3545,87 @@
         <w:spacing w:line="480" w:lineRule="auto"/>
         <w:jc w:val="both"/>
         <w:rPr>
-          <w:rFonts w:ascii="Arial" w:hAnsi="Arial" w:cs="Arial"/>
-          <w:sz w:val="24"/>
-          <w:szCs w:val="24"/>
-        </w:rPr>
-      </w:pPr>
-      <w:r>
-        <w:rPr>
-          <w:rFonts w:ascii="Arial" w:hAnsi="Arial" w:cs="Arial"/>
-          <w:sz w:val="24"/>
-          <w:szCs w:val="24"/>
-        </w:rPr>
-        <w:t>Reserved words must not be used as an identifier.</w:t>
+          <w:rFonts w:ascii="Times New Roman" w:hAnsi="Times New Roman" w:cs="Times New Roman"/>
+          <w:sz w:val="24"/>
+          <w:szCs w:val="24"/>
+        </w:rPr>
+      </w:pPr>
+      <w:r>
+        <w:rPr>
+          <w:rFonts w:ascii="Times New Roman" w:hAnsi="Times New Roman" w:cs="Times New Roman"/>
+          <w:sz w:val="24"/>
+          <w:szCs w:val="24"/>
+        </w:rPr>
+        <w:t xml:space="preserve">The reserved word </w:t>
+      </w:r>
+      <w:r>
+        <w:rPr>
+          <w:rFonts w:ascii="Times New Roman" w:hAnsi="Times New Roman" w:cs="Times New Roman"/>
+          <w:b/>
+          <w:sz w:val="24"/>
+          <w:szCs w:val="24"/>
+        </w:rPr>
+        <w:t>file</w:t>
+      </w:r>
+      <w:r>
+        <w:rPr>
+          <w:rFonts w:ascii="Times New Roman" w:hAnsi="Times New Roman" w:cs="Times New Roman"/>
+          <w:sz w:val="24"/>
+          <w:szCs w:val="24"/>
+        </w:rPr>
+        <w:t xml:space="preserve"> i</w:t>
+      </w:r>
+      <w:r>
+        <w:rPr>
+          <w:rFonts w:ascii="Times New Roman" w:hAnsi="Times New Roman" w:cs="Times New Roman"/>
+          <w:sz w:val="24"/>
+          <w:szCs w:val="24"/>
+        </w:rPr>
+        <w:t xml:space="preserve">s </w:t>
+      </w:r>
+      <w:r>
+        <w:rPr>
+          <w:rFonts w:ascii="Times New Roman" w:hAnsi="Times New Roman" w:cs="Times New Roman"/>
+          <w:i/>
+          <w:sz w:val="24"/>
+          <w:szCs w:val="24"/>
+        </w:rPr>
+        <w:t>used to declare a</w:t>
+      </w:r>
+      <w:r>
+        <w:rPr>
+          <w:rFonts w:ascii="Times New Roman" w:hAnsi="Times New Roman" w:cs="Times New Roman"/>
+          <w:i/>
+          <w:sz w:val="24"/>
+          <w:szCs w:val="24"/>
+        </w:rPr>
+        <w:t xml:space="preserve"> data</w:t>
+      </w:r>
+      <w:r>
+        <w:rPr>
+          <w:rFonts w:ascii="Times New Roman" w:hAnsi="Times New Roman" w:cs="Times New Roman"/>
+          <w:i/>
+          <w:sz w:val="24"/>
+          <w:szCs w:val="24"/>
+        </w:rPr>
+        <w:t xml:space="preserve"> struct</w:t>
+      </w:r>
+      <w:r>
+        <w:rPr>
+          <w:rFonts w:ascii="Times New Roman" w:hAnsi="Times New Roman" w:cs="Times New Roman"/>
+          <w:i/>
+          <w:sz w:val="24"/>
+          <w:szCs w:val="24"/>
+        </w:rPr>
+        <w:t>ure</w:t>
+      </w:r>
+      <w:r>
+        <w:rPr>
+          <w:rFonts w:ascii="Times New Roman" w:hAnsi="Times New Roman" w:cs="Times New Roman"/>
+          <w:sz w:val="24"/>
+          <w:szCs w:val="24"/>
+        </w:rPr>
+        <w:t>.</w:t>
       </w:r>
     </w:p>
     <w:p>
@@ -1028,18 +3638,153 @@
         <w:spacing w:line="480" w:lineRule="auto"/>
         <w:jc w:val="both"/>
         <w:rPr>
-          <w:rFonts w:ascii="Arial" w:hAnsi="Arial" w:cs="Arial"/>
-          <w:sz w:val="24"/>
-          <w:szCs w:val="24"/>
-        </w:rPr>
-      </w:pPr>
-      <w:r>
-        <w:rPr>
-          <w:rFonts w:ascii="Arial" w:hAnsi="Arial" w:cs="Arial"/>
-          <w:sz w:val="24"/>
-          <w:szCs w:val="24"/>
-        </w:rPr>
-        <w:t>Any number of whitespaces between two words is allowed. Spaces, comments, newline and indention are considered whitespaces.</w:t>
+          <w:rFonts w:ascii="Times New Roman" w:hAnsi="Times New Roman" w:cs="Times New Roman"/>
+          <w:sz w:val="24"/>
+          <w:szCs w:val="24"/>
+        </w:rPr>
+      </w:pPr>
+      <w:r>
+        <w:rPr>
+          <w:rFonts w:ascii="Times New Roman" w:hAnsi="Times New Roman" w:cs="Times New Roman"/>
+          <w:sz w:val="24"/>
+          <w:szCs w:val="24"/>
+        </w:rPr>
+        <w:t>Declaration of</w:t>
+      </w:r>
+      <w:r>
+        <w:rPr>
+          <w:rFonts w:ascii="Times New Roman" w:hAnsi="Times New Roman" w:cs="Times New Roman"/>
+          <w:sz w:val="24"/>
+          <w:szCs w:val="24"/>
+        </w:rPr>
+        <w:t xml:space="preserve"> </w:t>
+      </w:r>
+      <w:r>
+        <w:rPr>
+          <w:rFonts w:ascii="Times New Roman" w:hAnsi="Times New Roman" w:cs="Times New Roman"/>
+          <w:sz w:val="24"/>
+          <w:szCs w:val="24"/>
+        </w:rPr>
+        <w:t xml:space="preserve">data </w:t>
+      </w:r>
+      <w:r>
+        <w:rPr>
+          <w:rFonts w:ascii="Times New Roman" w:hAnsi="Times New Roman" w:cs="Times New Roman"/>
+          <w:sz w:val="24"/>
+          <w:szCs w:val="24"/>
+        </w:rPr>
+        <w:t>struct</w:t>
+      </w:r>
+      <w:r>
+        <w:rPr>
+          <w:rFonts w:ascii="Times New Roman" w:hAnsi="Times New Roman" w:cs="Times New Roman"/>
+          <w:sz w:val="24"/>
+          <w:szCs w:val="24"/>
+        </w:rPr>
+        <w:t>ures</w:t>
+      </w:r>
+      <w:r>
+        <w:rPr>
+          <w:rFonts w:ascii="Times New Roman" w:hAnsi="Times New Roman" w:cs="Times New Roman"/>
+          <w:sz w:val="24"/>
+          <w:szCs w:val="24"/>
+        </w:rPr>
+        <w:t xml:space="preserve"> </w:t>
+      </w:r>
+      <w:r>
+        <w:rPr>
+          <w:rFonts w:ascii="Times New Roman" w:hAnsi="Times New Roman" w:cs="Times New Roman"/>
+          <w:i/>
+          <w:sz w:val="24"/>
+          <w:szCs w:val="24"/>
+        </w:rPr>
+        <w:t xml:space="preserve">must be </w:t>
+      </w:r>
+      <w:r>
+        <w:rPr>
+          <w:rFonts w:ascii="Times New Roman" w:hAnsi="Times New Roman" w:cs="Times New Roman"/>
+          <w:i/>
+          <w:sz w:val="24"/>
+          <w:szCs w:val="24"/>
+        </w:rPr>
+        <w:t xml:space="preserve">placed </w:t>
+      </w:r>
+      <w:r>
+        <w:rPr>
+          <w:rFonts w:ascii="Times New Roman" w:hAnsi="Times New Roman" w:cs="Times New Roman"/>
+          <w:i/>
+          <w:sz w:val="24"/>
+          <w:szCs w:val="24"/>
+        </w:rPr>
+        <w:t>before</w:t>
+      </w:r>
+      <w:r>
+        <w:rPr>
+          <w:rFonts w:ascii="Times New Roman" w:hAnsi="Times New Roman" w:cs="Times New Roman"/>
+          <w:i/>
+          <w:sz w:val="24"/>
+          <w:szCs w:val="24"/>
+        </w:rPr>
+        <w:t xml:space="preserve"> </w:t>
+      </w:r>
+      <w:r>
+        <w:rPr>
+          <w:rFonts w:ascii="Times New Roman" w:hAnsi="Times New Roman" w:cs="Times New Roman"/>
+          <w:i/>
+          <w:sz w:val="24"/>
+          <w:szCs w:val="24"/>
+        </w:rPr>
+        <w:t>the</w:t>
+      </w:r>
+      <w:r>
+        <w:rPr>
+          <w:rFonts w:ascii="Times New Roman" w:hAnsi="Times New Roman" w:cs="Times New Roman"/>
+          <w:i/>
+          <w:sz w:val="24"/>
+          <w:szCs w:val="24"/>
+        </w:rPr>
+        <w:t xml:space="preserve"> main function</w:t>
+      </w:r>
+      <w:r>
+        <w:rPr>
+          <w:rFonts w:ascii="Times New Roman" w:hAnsi="Times New Roman" w:cs="Times New Roman"/>
+          <w:sz w:val="24"/>
+          <w:szCs w:val="24"/>
+        </w:rPr>
+        <w:t xml:space="preserve"> </w:t>
+      </w:r>
+      <w:r>
+        <w:rPr>
+          <w:rFonts w:ascii="Times New Roman" w:hAnsi="Times New Roman" w:cs="Times New Roman"/>
+          <w:sz w:val="24"/>
+          <w:szCs w:val="24"/>
+        </w:rPr>
+        <w:t>(</w:t>
+      </w:r>
+      <w:r>
+        <w:rPr>
+          <w:rFonts w:ascii="Times New Roman" w:hAnsi="Times New Roman" w:cs="Times New Roman"/>
+          <w:b/>
+          <w:sz w:val="24"/>
+          <w:szCs w:val="24"/>
+        </w:rPr>
+        <w:t>!START-END!</w:t>
+      </w:r>
+      <w:r>
+        <w:rPr>
+          <w:rFonts w:ascii="Times New Roman" w:hAnsi="Times New Roman" w:cs="Times New Roman"/>
+          <w:sz w:val="24"/>
+          <w:szCs w:val="24"/>
+        </w:rPr>
+        <w:t>)</w:t>
+      </w:r>
+      <w:r>
+        <w:rPr>
+          <w:rFonts w:ascii="Times New Roman" w:hAnsi="Times New Roman" w:cs="Times New Roman"/>
+          <w:sz w:val="24"/>
+          <w:szCs w:val="24"/>
+        </w:rPr>
+        <w:t>.</w:t>
       </w:r>
     </w:p>
     <w:p>
@@ -1052,22 +3797,23 @@
         <w:spacing w:line="480" w:lineRule="auto"/>
         <w:jc w:val="both"/>
         <w:rPr>
-          <w:rFonts w:ascii="Arial" w:hAnsi="Arial" w:cs="Arial"/>
-          <w:sz w:val="24"/>
-          <w:szCs w:val="24"/>
-        </w:rPr>
-      </w:pPr>
-      <w:r>
-        <w:rPr>
-          <w:rFonts w:ascii="Arial" w:hAnsi="Arial" w:cs="Arial"/>
-          <w:sz w:val="24"/>
-          <w:szCs w:val="24"/>
-        </w:rPr>
+          <w:rFonts w:ascii="Times New Roman" w:hAnsi="Times New Roman" w:cs="Times New Roman"/>
+          <w:sz w:val="24"/>
+          <w:szCs w:val="24"/>
+        </w:rPr>
+      </w:pPr>
+      <w:r>
+        <w:rPr>
+          <w:rFonts w:ascii="Times New Roman" w:hAnsi="Times New Roman" w:cs="Times New Roman"/>
+          <w:sz w:val="24"/>
+          <w:szCs w:val="24"/>
+        </w:rPr>
+        <w:lastRenderedPageBreak/>
         <w:t>Functions must begin with the word “</w:t>
       </w:r>
       <w:r>
         <w:rPr>
-          <w:rFonts w:ascii="Arial" w:hAnsi="Arial" w:cs="Arial"/>
+          <w:rFonts w:ascii="Times New Roman" w:hAnsi="Times New Roman" w:cs="Times New Roman"/>
           <w:b/>
           <w:sz w:val="24"/>
           <w:szCs w:val="24"/>
@@ -1076,15 +3822,15 @@
       </w:r>
       <w:r>
         <w:rPr>
-          <w:rFonts w:ascii="Arial" w:hAnsi="Arial" w:cs="Arial"/>
-          <w:sz w:val="24"/>
-          <w:szCs w:val="24"/>
-        </w:rPr>
-        <w:t>” and ends with the word “</w:t>
-      </w:r>
-      <w:r>
-        <w:rPr>
-          <w:rFonts w:ascii="Arial" w:hAnsi="Arial" w:cs="Arial"/>
+          <w:rFonts w:ascii="Times New Roman" w:hAnsi="Times New Roman" w:cs="Times New Roman"/>
+          <w:sz w:val="24"/>
+          <w:szCs w:val="24"/>
+        </w:rPr>
+        <w:t>” and must end with the word “</w:t>
+      </w:r>
+      <w:r>
+        <w:rPr>
+          <w:rFonts w:ascii="Times New Roman" w:hAnsi="Times New Roman" w:cs="Times New Roman"/>
           <w:b/>
           <w:sz w:val="24"/>
           <w:szCs w:val="24"/>
@@ -1093,7 +3839,7 @@
       </w:r>
       <w:r>
         <w:rPr>
-          <w:rFonts w:ascii="Arial" w:hAnsi="Arial" w:cs="Arial"/>
+          <w:rFonts w:ascii="Times New Roman" w:hAnsi="Times New Roman" w:cs="Times New Roman"/>
           <w:sz w:val="24"/>
           <w:szCs w:val="24"/>
         </w:rPr>
@@ -1110,40 +3856,100 @@
         <w:spacing w:line="480" w:lineRule="auto"/>
         <w:jc w:val="both"/>
         <w:rPr>
-          <w:rFonts w:ascii="Arial" w:hAnsi="Arial" w:cs="Arial"/>
-          <w:sz w:val="24"/>
-          <w:szCs w:val="24"/>
-        </w:rPr>
-      </w:pPr>
-      <w:r>
-        <w:rPr>
-          <w:rFonts w:ascii="Arial" w:hAnsi="Arial" w:cs="Arial"/>
-          <w:sz w:val="24"/>
-          <w:szCs w:val="24"/>
-        </w:rPr>
-        <w:lastRenderedPageBreak/>
-        <w:t xml:space="preserve">Functions must </w:t>
-      </w:r>
-      <w:r>
-        <w:rPr>
-          <w:rFonts w:ascii="Arial" w:hAnsi="Arial" w:cs="Arial"/>
-          <w:sz w:val="24"/>
-          <w:szCs w:val="24"/>
-        </w:rPr>
-        <w:t xml:space="preserve">be placed before the </w:t>
-      </w:r>
-      <w:r>
-        <w:rPr>
-          <w:rFonts w:ascii="Arial" w:hAnsi="Arial" w:cs="Arial"/>
-          <w:b/>
-          <w:sz w:val="24"/>
-          <w:szCs w:val="24"/>
-        </w:rPr>
-        <w:t>!Start-End!</w:t>
-      </w:r>
-      <w:r>
-        <w:rPr>
-          <w:rFonts w:ascii="Arial" w:hAnsi="Arial" w:cs="Arial"/>
+          <w:rFonts w:ascii="Times New Roman" w:hAnsi="Times New Roman" w:cs="Times New Roman"/>
+          <w:sz w:val="24"/>
+          <w:szCs w:val="24"/>
+        </w:rPr>
+      </w:pPr>
+      <w:r>
+        <w:rPr>
+          <w:rFonts w:ascii="Times New Roman" w:hAnsi="Times New Roman" w:cs="Times New Roman"/>
+          <w:sz w:val="24"/>
+          <w:szCs w:val="24"/>
+        </w:rPr>
+        <w:t xml:space="preserve">Functions </w:t>
+      </w:r>
+      <w:r>
+        <w:rPr>
+          <w:rFonts w:ascii="Times New Roman" w:hAnsi="Times New Roman" w:cs="Times New Roman"/>
+          <w:i/>
+          <w:sz w:val="24"/>
+          <w:szCs w:val="24"/>
+        </w:rPr>
+        <w:t xml:space="preserve">must </w:t>
+      </w:r>
+      <w:r>
+        <w:rPr>
+          <w:rFonts w:ascii="Times New Roman" w:hAnsi="Times New Roman" w:cs="Times New Roman"/>
+          <w:i/>
+          <w:sz w:val="24"/>
+          <w:szCs w:val="24"/>
+        </w:rPr>
+        <w:t xml:space="preserve">also </w:t>
+      </w:r>
+      <w:r>
+        <w:rPr>
+          <w:rFonts w:ascii="Times New Roman" w:hAnsi="Times New Roman" w:cs="Times New Roman"/>
+          <w:i/>
+          <w:sz w:val="24"/>
+          <w:szCs w:val="24"/>
+        </w:rPr>
+        <w:t xml:space="preserve">be placed </w:t>
+      </w:r>
+      <w:r>
+        <w:rPr>
+          <w:rFonts w:ascii="Times New Roman" w:hAnsi="Times New Roman" w:cs="Times New Roman"/>
+          <w:i/>
+          <w:sz w:val="24"/>
+          <w:szCs w:val="24"/>
+        </w:rPr>
+        <w:t>before the</w:t>
+      </w:r>
+      <w:r>
+        <w:rPr>
+          <w:rFonts w:ascii="Times New Roman" w:hAnsi="Times New Roman" w:cs="Times New Roman"/>
+          <w:i/>
+          <w:sz w:val="24"/>
+          <w:szCs w:val="24"/>
+        </w:rPr>
+        <w:t xml:space="preserve"> main function</w:t>
+      </w:r>
+      <w:r>
+        <w:rPr>
+          <w:rFonts w:ascii="Times New Roman" w:hAnsi="Times New Roman" w:cs="Times New Roman"/>
+          <w:sz w:val="24"/>
+          <w:szCs w:val="24"/>
+        </w:rPr>
+        <w:t xml:space="preserve"> </w:t>
+      </w:r>
+      <w:r>
+        <w:rPr>
+          <w:rFonts w:ascii="Times New Roman" w:hAnsi="Times New Roman" w:cs="Times New Roman"/>
+          <w:sz w:val="24"/>
+          <w:szCs w:val="24"/>
+        </w:rPr>
+        <w:t>(</w:t>
+      </w:r>
+      <w:r>
+        <w:rPr>
+          <w:rFonts w:ascii="Times New Roman" w:hAnsi="Times New Roman" w:cs="Times New Roman"/>
+          <w:b/>
+          <w:sz w:val="24"/>
+          <w:szCs w:val="24"/>
+        </w:rPr>
+        <w:t>!START-END!</w:t>
+      </w:r>
+      <w:r>
+        <w:rPr>
+          <w:rFonts w:ascii="Times New Roman" w:hAnsi="Times New Roman" w:cs="Times New Roman"/>
+          <w:sz w:val="24"/>
+          <w:szCs w:val="24"/>
+        </w:rPr>
+        <w:t>)</w:t>
+      </w:r>
+      <w:r>
+        <w:rPr>
+          <w:rFonts w:ascii="Times New Roman" w:hAnsi="Times New Roman" w:cs="Times New Roman"/>
           <w:sz w:val="24"/>
           <w:szCs w:val="24"/>
         </w:rPr>
@@ -1160,44 +3966,115 @@
         <w:spacing w:line="480" w:lineRule="auto"/>
         <w:jc w:val="both"/>
         <w:rPr>
-          <w:rFonts w:ascii="Arial" w:hAnsi="Arial" w:cs="Arial"/>
-          <w:sz w:val="24"/>
-          <w:szCs w:val="24"/>
-        </w:rPr>
-      </w:pPr>
-      <w:r>
-        <w:rPr>
-          <w:rFonts w:ascii="Arial" w:hAnsi="Arial" w:cs="Arial"/>
-          <w:b/>
-          <w:sz w:val="24"/>
-          <w:szCs w:val="24"/>
-        </w:rPr>
-        <w:t>Write</w:t>
-      </w:r>
-      <w:r>
-        <w:rPr>
-          <w:rFonts w:ascii="Arial" w:hAnsi="Arial" w:cs="Arial"/>
-          <w:sz w:val="24"/>
-          <w:szCs w:val="24"/>
-        </w:rPr>
-        <w:t xml:space="preserve"> and </w:t>
-      </w:r>
-      <w:r>
-        <w:rPr>
-          <w:rFonts w:ascii="Arial" w:hAnsi="Arial" w:cs="Arial"/>
-          <w:b/>
-          <w:sz w:val="24"/>
-          <w:szCs w:val="24"/>
-        </w:rPr>
-        <w:t>Read</w:t>
-      </w:r>
-      <w:r>
-        <w:rPr>
-          <w:rFonts w:ascii="Arial" w:hAnsi="Arial" w:cs="Arial"/>
-          <w:sz w:val="24"/>
-          <w:szCs w:val="24"/>
-        </w:rPr>
-        <w:t xml:space="preserve"> are used as I/O statements.</w:t>
+          <w:rFonts w:ascii="Times New Roman" w:hAnsi="Times New Roman" w:cs="Times New Roman"/>
+          <w:sz w:val="24"/>
+          <w:szCs w:val="24"/>
+        </w:rPr>
+      </w:pPr>
+      <w:r>
+        <w:rPr>
+          <w:rFonts w:ascii="Times New Roman" w:hAnsi="Times New Roman" w:cs="Times New Roman"/>
+          <w:sz w:val="24"/>
+          <w:szCs w:val="24"/>
+        </w:rPr>
+        <w:t xml:space="preserve">Declaration of </w:t>
+      </w:r>
+      <w:r>
+        <w:rPr>
+          <w:rFonts w:ascii="Times New Roman" w:hAnsi="Times New Roman" w:cs="Times New Roman"/>
+          <w:sz w:val="24"/>
+          <w:szCs w:val="24"/>
+        </w:rPr>
+        <w:t xml:space="preserve">constants, </w:t>
+      </w:r>
+      <w:r>
+        <w:rPr>
+          <w:rFonts w:ascii="Times New Roman" w:hAnsi="Times New Roman" w:cs="Times New Roman"/>
+          <w:sz w:val="24"/>
+          <w:szCs w:val="24"/>
+        </w:rPr>
+        <w:t>variable</w:t>
+      </w:r>
+      <w:r>
+        <w:rPr>
+          <w:rFonts w:ascii="Times New Roman" w:hAnsi="Times New Roman" w:cs="Times New Roman"/>
+          <w:sz w:val="24"/>
+          <w:szCs w:val="24"/>
+        </w:rPr>
+        <w:t>s</w:t>
+      </w:r>
+      <w:r>
+        <w:rPr>
+          <w:rFonts w:ascii="Times New Roman" w:hAnsi="Times New Roman" w:cs="Times New Roman"/>
+          <w:sz w:val="24"/>
+          <w:szCs w:val="24"/>
+        </w:rPr>
+        <w:t xml:space="preserve">, </w:t>
+      </w:r>
+      <w:r>
+        <w:rPr>
+          <w:rFonts w:ascii="Times New Roman" w:hAnsi="Times New Roman" w:cs="Times New Roman"/>
+          <w:sz w:val="24"/>
+          <w:szCs w:val="24"/>
+        </w:rPr>
+        <w:t>struct</w:t>
+      </w:r>
+      <w:r>
+        <w:rPr>
+          <w:rFonts w:ascii="Times New Roman" w:hAnsi="Times New Roman" w:cs="Times New Roman"/>
+          <w:sz w:val="24"/>
+          <w:szCs w:val="24"/>
+        </w:rPr>
+        <w:t>,</w:t>
+      </w:r>
+      <w:r>
+        <w:rPr>
+          <w:rFonts w:ascii="Times New Roman" w:hAnsi="Times New Roman" w:cs="Times New Roman"/>
+          <w:sz w:val="24"/>
+          <w:szCs w:val="24"/>
+        </w:rPr>
+        <w:t xml:space="preserve"> and</w:t>
+      </w:r>
+      <w:r>
+        <w:rPr>
+          <w:rFonts w:ascii="Times New Roman" w:hAnsi="Times New Roman" w:cs="Times New Roman"/>
+          <w:sz w:val="24"/>
+          <w:szCs w:val="24"/>
+        </w:rPr>
+        <w:t xml:space="preserve"> function</w:t>
+      </w:r>
+      <w:r>
+        <w:rPr>
+          <w:rFonts w:ascii="Times New Roman" w:hAnsi="Times New Roman" w:cs="Times New Roman"/>
+          <w:sz w:val="24"/>
+          <w:szCs w:val="24"/>
+        </w:rPr>
+        <w:t>s</w:t>
+      </w:r>
+      <w:r>
+        <w:rPr>
+          <w:rFonts w:ascii="Times New Roman" w:hAnsi="Times New Roman" w:cs="Times New Roman"/>
+          <w:sz w:val="24"/>
+          <w:szCs w:val="24"/>
+        </w:rPr>
+        <w:t xml:space="preserve"> </w:t>
+      </w:r>
+      <w:r>
+        <w:rPr>
+          <w:rFonts w:ascii="Times New Roman" w:hAnsi="Times New Roman" w:cs="Times New Roman"/>
+          <w:i/>
+          <w:sz w:val="24"/>
+          <w:szCs w:val="24"/>
+        </w:rPr>
+        <w:t>can be done in any order</w:t>
+      </w:r>
+      <w:r>
+        <w:rPr>
+          <w:rFonts w:ascii="Times New Roman" w:hAnsi="Times New Roman" w:cs="Times New Roman"/>
+          <w:sz w:val="24"/>
+          <w:szCs w:val="24"/>
+        </w:rPr>
+        <w:t>.</w:t>
       </w:r>
     </w:p>
     <w:p>
@@ -1210,40 +4087,77 @@
         <w:spacing w:line="480" w:lineRule="auto"/>
         <w:jc w:val="both"/>
         <w:rPr>
-          <w:rFonts w:ascii="Arial" w:hAnsi="Arial" w:cs="Arial"/>
-          <w:sz w:val="24"/>
-          <w:szCs w:val="24"/>
-        </w:rPr>
-      </w:pPr>
-      <w:r>
-        <w:rPr>
-          <w:rFonts w:ascii="Arial" w:hAnsi="Arial" w:cs="Arial"/>
-          <w:b/>
-          <w:sz w:val="24"/>
-          <w:szCs w:val="24"/>
-        </w:rPr>
-        <w:t>If</w:t>
-      </w:r>
-      <w:r>
-        <w:rPr>
-          <w:rFonts w:ascii="Arial" w:hAnsi="Arial" w:cs="Arial"/>
+          <w:rFonts w:ascii="Times New Roman" w:hAnsi="Times New Roman" w:cs="Times New Roman"/>
+          <w:sz w:val="24"/>
+          <w:szCs w:val="24"/>
+        </w:rPr>
+      </w:pPr>
+      <w:r>
+        <w:rPr>
+          <w:rFonts w:ascii="Times New Roman" w:hAnsi="Times New Roman" w:cs="Times New Roman"/>
+          <w:sz w:val="24"/>
+          <w:szCs w:val="24"/>
+        </w:rPr>
+        <w:t xml:space="preserve">Conditional statements include </w:t>
+      </w:r>
+      <w:r>
+        <w:rPr>
+          <w:rFonts w:ascii="Times New Roman" w:hAnsi="Times New Roman" w:cs="Times New Roman"/>
+          <w:b/>
+          <w:sz w:val="24"/>
+          <w:szCs w:val="24"/>
+        </w:rPr>
+        <w:t>i</w:t>
+      </w:r>
+      <w:r>
+        <w:rPr>
+          <w:rFonts w:ascii="Times New Roman" w:hAnsi="Times New Roman" w:cs="Times New Roman"/>
+          <w:b/>
+          <w:sz w:val="24"/>
+          <w:szCs w:val="24"/>
+        </w:rPr>
+        <w:t>f</w:t>
+      </w:r>
+      <w:r>
+        <w:rPr>
+          <w:rFonts w:ascii="Times New Roman" w:hAnsi="Times New Roman" w:cs="Times New Roman"/>
           <w:sz w:val="24"/>
           <w:szCs w:val="24"/>
         </w:rPr>
         <w:t xml:space="preserve">, </w:t>
       </w:r>
-      <w:r>
-        <w:rPr>
-          <w:rFonts w:ascii="Arial" w:hAnsi="Arial" w:cs="Arial"/>
-          <w:b/>
-          <w:sz w:val="24"/>
-          <w:szCs w:val="24"/>
-        </w:rPr>
-        <w:t>ElseIf</w:t>
-      </w:r>
-      <w:r>
-        <w:rPr>
-          <w:rFonts w:ascii="Arial" w:hAnsi="Arial" w:cs="Arial"/>
+      <w:proofErr w:type="spellStart"/>
+      <w:r>
+        <w:rPr>
+          <w:rFonts w:ascii="Times New Roman" w:hAnsi="Times New Roman" w:cs="Times New Roman"/>
+          <w:b/>
+          <w:sz w:val="24"/>
+          <w:szCs w:val="24"/>
+        </w:rPr>
+        <w:t>e</w:t>
+      </w:r>
+      <w:r>
+        <w:rPr>
+          <w:rFonts w:ascii="Times New Roman" w:hAnsi="Times New Roman" w:cs="Times New Roman"/>
+          <w:b/>
+          <w:sz w:val="24"/>
+          <w:szCs w:val="24"/>
+        </w:rPr>
+        <w:t>lse</w:t>
+      </w:r>
+      <w:r>
+        <w:rPr>
+          <w:rFonts w:ascii="Times New Roman" w:hAnsi="Times New Roman" w:cs="Times New Roman"/>
+          <w:b/>
+          <w:sz w:val="24"/>
+          <w:szCs w:val="24"/>
+        </w:rPr>
+        <w:t>if</w:t>
+      </w:r>
+      <w:proofErr w:type="spellEnd"/>
+      <w:r>
+        <w:rPr>
+          <w:rFonts w:ascii="Times New Roman" w:hAnsi="Times New Roman" w:cs="Times New Roman"/>
           <w:sz w:val="24"/>
           <w:szCs w:val="24"/>
         </w:rPr>
@@ -1251,16 +4165,25 @@
       </w:r>
       <w:r>
         <w:rPr>
-          <w:rFonts w:ascii="Arial" w:hAnsi="Arial" w:cs="Arial"/>
-          <w:b/>
-          <w:sz w:val="24"/>
-          <w:szCs w:val="24"/>
-        </w:rPr>
-        <w:t>Else</w:t>
-      </w:r>
-      <w:r>
-        <w:rPr>
-          <w:rFonts w:ascii="Arial" w:hAnsi="Arial" w:cs="Arial"/>
+          <w:rFonts w:ascii="Times New Roman" w:hAnsi="Times New Roman" w:cs="Times New Roman"/>
+          <w:b/>
+          <w:sz w:val="24"/>
+          <w:szCs w:val="24"/>
+        </w:rPr>
+        <w:t>e</w:t>
+      </w:r>
+      <w:r>
+        <w:rPr>
+          <w:rFonts w:ascii="Times New Roman" w:hAnsi="Times New Roman" w:cs="Times New Roman"/>
+          <w:b/>
+          <w:sz w:val="24"/>
+          <w:szCs w:val="24"/>
+        </w:rPr>
+        <w:t>lse</w:t>
+      </w:r>
+      <w:r>
+        <w:rPr>
+          <w:rFonts w:ascii="Times New Roman" w:hAnsi="Times New Roman" w:cs="Times New Roman"/>
           <w:sz w:val="24"/>
           <w:szCs w:val="24"/>
         </w:rPr>
@@ -1268,37 +4191,37 @@
       </w:r>
       <w:r>
         <w:rPr>
-          <w:rFonts w:ascii="Arial" w:hAnsi="Arial" w:cs="Arial"/>
-          <w:b/>
-          <w:sz w:val="24"/>
-          <w:szCs w:val="24"/>
-        </w:rPr>
-        <w:t>Switch</w:t>
-      </w:r>
-      <w:r>
-        <w:rPr>
-          <w:rFonts w:ascii="Arial" w:hAnsi="Arial" w:cs="Arial"/>
-          <w:sz w:val="24"/>
-          <w:szCs w:val="24"/>
-        </w:rPr>
-        <w:t xml:space="preserve"> and </w:t>
-      </w:r>
-      <w:r>
-        <w:rPr>
-          <w:rFonts w:ascii="Arial" w:hAnsi="Arial" w:cs="Arial"/>
-          <w:b/>
-          <w:sz w:val="24"/>
-          <w:szCs w:val="24"/>
-        </w:rPr>
-        <w:t>Choice</w:t>
-      </w:r>
-      <w:r>
-        <w:rPr>
-          <w:rFonts w:ascii="Arial" w:hAnsi="Arial" w:cs="Arial"/>
-          <w:sz w:val="24"/>
-          <w:szCs w:val="24"/>
-        </w:rPr>
-        <w:t xml:space="preserve"> are used as Conditional statements.</w:t>
+          <w:rFonts w:ascii="Times New Roman" w:hAnsi="Times New Roman" w:cs="Times New Roman"/>
+          <w:sz w:val="24"/>
+          <w:szCs w:val="24"/>
+        </w:rPr>
+        <w:t xml:space="preserve">and </w:t>
+      </w:r>
+      <w:r>
+        <w:rPr>
+          <w:rFonts w:ascii="Times New Roman" w:hAnsi="Times New Roman" w:cs="Times New Roman"/>
+          <w:b/>
+          <w:sz w:val="24"/>
+          <w:szCs w:val="24"/>
+        </w:rPr>
+        <w:t>s</w:t>
+      </w:r>
+      <w:r>
+        <w:rPr>
+          <w:rFonts w:ascii="Times New Roman" w:hAnsi="Times New Roman" w:cs="Times New Roman"/>
+          <w:b/>
+          <w:sz w:val="24"/>
+          <w:szCs w:val="24"/>
+        </w:rPr>
+        <w:t>witch</w:t>
+      </w:r>
+      <w:r>
+        <w:rPr>
+          <w:rFonts w:ascii="Times New Roman" w:hAnsi="Times New Roman" w:cs="Times New Roman"/>
+          <w:sz w:val="24"/>
+          <w:szCs w:val="24"/>
+        </w:rPr>
+        <w:t>.</w:t>
       </w:r>
     </w:p>
     <w:p>
@@ -1311,23 +4234,65 @@
         <w:spacing w:line="480" w:lineRule="auto"/>
         <w:jc w:val="both"/>
         <w:rPr>
-          <w:rFonts w:ascii="Arial" w:hAnsi="Arial" w:cs="Arial"/>
-          <w:sz w:val="24"/>
-          <w:szCs w:val="24"/>
-        </w:rPr>
-      </w:pPr>
-      <w:r>
-        <w:rPr>
-          <w:rFonts w:ascii="Arial" w:hAnsi="Arial" w:cs="Arial"/>
-          <w:b/>
-          <w:sz w:val="24"/>
-          <w:szCs w:val="24"/>
-        </w:rPr>
-        <w:t>For</w:t>
-      </w:r>
-      <w:r>
-        <w:rPr>
-          <w:rFonts w:ascii="Arial" w:hAnsi="Arial" w:cs="Arial"/>
+          <w:rFonts w:ascii="Times New Roman" w:hAnsi="Times New Roman" w:cs="Times New Roman"/>
+          <w:sz w:val="24"/>
+          <w:szCs w:val="24"/>
+        </w:rPr>
+      </w:pPr>
+      <w:r>
+        <w:rPr>
+          <w:rFonts w:ascii="Times New Roman" w:hAnsi="Times New Roman" w:cs="Times New Roman"/>
+          <w:sz w:val="24"/>
+          <w:szCs w:val="24"/>
+        </w:rPr>
+        <w:t>L</w:t>
+      </w:r>
+      <w:r>
+        <w:rPr>
+          <w:rFonts w:ascii="Times New Roman" w:hAnsi="Times New Roman" w:cs="Times New Roman"/>
+          <w:sz w:val="24"/>
+          <w:szCs w:val="24"/>
+        </w:rPr>
+        <w:t>ooping statements</w:t>
+      </w:r>
+      <w:r>
+        <w:rPr>
+          <w:rFonts w:ascii="Times New Roman" w:hAnsi="Times New Roman" w:cs="Times New Roman"/>
+          <w:sz w:val="24"/>
+          <w:szCs w:val="24"/>
+        </w:rPr>
+        <w:t xml:space="preserve"> include</w:t>
+      </w:r>
+      <w:r>
+        <w:rPr>
+          <w:rFonts w:ascii="Times New Roman" w:hAnsi="Times New Roman" w:cs="Times New Roman"/>
+          <w:b/>
+          <w:sz w:val="24"/>
+          <w:szCs w:val="24"/>
+        </w:rPr>
+        <w:t xml:space="preserve"> </w:t>
+      </w:r>
+      <w:r>
+        <w:rPr>
+          <w:rFonts w:ascii="Times New Roman" w:hAnsi="Times New Roman" w:cs="Times New Roman"/>
+          <w:b/>
+          <w:sz w:val="24"/>
+          <w:szCs w:val="24"/>
+        </w:rPr>
+        <w:t>f</w:t>
+      </w:r>
+      <w:r>
+        <w:rPr>
+          <w:rFonts w:ascii="Times New Roman" w:hAnsi="Times New Roman" w:cs="Times New Roman"/>
+          <w:b/>
+          <w:sz w:val="24"/>
+          <w:szCs w:val="24"/>
+        </w:rPr>
+        <w:t>or</w:t>
+      </w:r>
+      <w:r>
+        <w:rPr>
+          <w:rFonts w:ascii="Times New Roman" w:hAnsi="Times New Roman" w:cs="Times New Roman"/>
           <w:sz w:val="24"/>
           <w:szCs w:val="24"/>
         </w:rPr>
@@ -1335,16 +4300,33 @@
       </w:r>
       <w:r>
         <w:rPr>
-          <w:rFonts w:ascii="Arial" w:hAnsi="Arial" w:cs="Arial"/>
-          <w:b/>
-          <w:sz w:val="24"/>
-          <w:szCs w:val="24"/>
-        </w:rPr>
-        <w:t>Do</w:t>
-      </w:r>
-      <w:r>
-        <w:rPr>
-          <w:rFonts w:ascii="Arial" w:hAnsi="Arial" w:cs="Arial"/>
+          <w:rFonts w:ascii="Times New Roman" w:hAnsi="Times New Roman" w:cs="Times New Roman"/>
+          <w:b/>
+          <w:sz w:val="24"/>
+          <w:szCs w:val="24"/>
+        </w:rPr>
+        <w:t>w</w:t>
+      </w:r>
+      <w:r>
+        <w:rPr>
+          <w:rFonts w:ascii="Times New Roman" w:hAnsi="Times New Roman" w:cs="Times New Roman"/>
+          <w:b/>
+          <w:sz w:val="24"/>
+          <w:szCs w:val="24"/>
+        </w:rPr>
+        <w:t>hile</w:t>
+      </w:r>
+      <w:r>
+        <w:rPr>
+          <w:rFonts w:ascii="Times New Roman" w:hAnsi="Times New Roman" w:cs="Times New Roman"/>
+          <w:sz w:val="24"/>
+          <w:szCs w:val="24"/>
+        </w:rPr>
+        <w:t>,</w:t>
+      </w:r>
+      <w:r>
+        <w:rPr>
+          <w:rFonts w:ascii="Times New Roman" w:hAnsi="Times New Roman" w:cs="Times New Roman"/>
           <w:sz w:val="24"/>
           <w:szCs w:val="24"/>
         </w:rPr>
@@ -1352,20 +4334,47 @@
       </w:r>
       <w:r>
         <w:rPr>
-          <w:rFonts w:ascii="Arial" w:hAnsi="Arial" w:cs="Arial"/>
-          <w:b/>
-          <w:sz w:val="24"/>
-          <w:szCs w:val="24"/>
-        </w:rPr>
-        <w:t>While</w:t>
-      </w:r>
-      <w:r>
-        <w:rPr>
-          <w:rFonts w:ascii="Arial" w:hAnsi="Arial" w:cs="Arial"/>
-          <w:sz w:val="24"/>
-          <w:szCs w:val="24"/>
-        </w:rPr>
-        <w:t xml:space="preserve"> are used as looping statements.</w:t>
+          <w:rFonts w:ascii="Times New Roman" w:hAnsi="Times New Roman" w:cs="Times New Roman"/>
+          <w:b/>
+          <w:sz w:val="24"/>
+          <w:szCs w:val="24"/>
+        </w:rPr>
+        <w:t>d</w:t>
+      </w:r>
+      <w:r>
+        <w:rPr>
+          <w:rFonts w:ascii="Times New Roman" w:hAnsi="Times New Roman" w:cs="Times New Roman"/>
+          <w:b/>
+          <w:sz w:val="24"/>
+          <w:szCs w:val="24"/>
+        </w:rPr>
+        <w:t>o-</w:t>
+      </w:r>
+      <w:r>
+        <w:rPr>
+          <w:rFonts w:ascii="Times New Roman" w:hAnsi="Times New Roman" w:cs="Times New Roman"/>
+          <w:b/>
+          <w:sz w:val="24"/>
+          <w:szCs w:val="24"/>
+        </w:rPr>
+        <w:t>w</w:t>
+      </w:r>
+      <w:r>
+        <w:rPr>
+          <w:rFonts w:ascii="Times New Roman" w:hAnsi="Times New Roman" w:cs="Times New Roman"/>
+          <w:b/>
+          <w:sz w:val="24"/>
+          <w:szCs w:val="24"/>
+        </w:rPr>
+        <w:t>hile</w:t>
+      </w:r>
+      <w:r>
+        <w:rPr>
+          <w:rFonts w:ascii="Times New Roman" w:hAnsi="Times New Roman" w:cs="Times New Roman"/>
+          <w:sz w:val="24"/>
+          <w:szCs w:val="24"/>
+        </w:rPr>
+        <w:t>.</w:t>
       </w:r>
     </w:p>
     <w:p>
@@ -1378,18 +4387,71 @@
         <w:spacing w:line="480" w:lineRule="auto"/>
         <w:jc w:val="both"/>
         <w:rPr>
-          <w:rFonts w:ascii="Arial" w:hAnsi="Arial" w:cs="Arial"/>
-          <w:sz w:val="24"/>
-          <w:szCs w:val="24"/>
-        </w:rPr>
-      </w:pPr>
-      <w:r>
-        <w:rPr>
-          <w:rFonts w:ascii="Arial" w:hAnsi="Arial" w:cs="Arial"/>
-          <w:sz w:val="24"/>
-          <w:szCs w:val="24"/>
-        </w:rPr>
-        <w:t>Comments are user’s choice: optional.</w:t>
+          <w:rFonts w:ascii="Times New Roman" w:hAnsi="Times New Roman" w:cs="Times New Roman"/>
+          <w:sz w:val="24"/>
+          <w:szCs w:val="24"/>
+        </w:rPr>
+      </w:pPr>
+      <w:r>
+        <w:rPr>
+          <w:rFonts w:ascii="Times New Roman" w:hAnsi="Times New Roman" w:cs="Times New Roman"/>
+          <w:i/>
+          <w:sz w:val="24"/>
+          <w:szCs w:val="24"/>
+        </w:rPr>
+        <w:t>A</w:t>
+      </w:r>
+      <w:r>
+        <w:rPr>
+          <w:rFonts w:ascii="Times New Roman" w:hAnsi="Times New Roman" w:cs="Times New Roman"/>
+          <w:i/>
+          <w:sz w:val="24"/>
+          <w:szCs w:val="24"/>
+        </w:rPr>
+        <w:t>t</w:t>
+      </w:r>
+      <w:r>
+        <w:rPr>
+          <w:rFonts w:ascii="Times New Roman" w:hAnsi="Times New Roman" w:cs="Times New Roman"/>
+          <w:i/>
+          <w:sz w:val="24"/>
+          <w:szCs w:val="24"/>
+        </w:rPr>
+        <w:t xml:space="preserve"> </w:t>
+      </w:r>
+      <w:r>
+        <w:rPr>
+          <w:rFonts w:ascii="Times New Roman" w:hAnsi="Times New Roman" w:cs="Times New Roman"/>
+          <w:i/>
+          <w:sz w:val="24"/>
+          <w:szCs w:val="24"/>
+        </w:rPr>
+        <w:t>least one (1)</w:t>
+      </w:r>
+      <w:r>
+        <w:rPr>
+          <w:rFonts w:ascii="Times New Roman" w:hAnsi="Times New Roman" w:cs="Times New Roman"/>
+          <w:sz w:val="24"/>
+          <w:szCs w:val="24"/>
+        </w:rPr>
+        <w:t xml:space="preserve"> whitespace between words is </w:t>
+      </w:r>
+      <w:r>
+        <w:rPr>
+          <w:rFonts w:ascii="Times New Roman" w:hAnsi="Times New Roman" w:cs="Times New Roman"/>
+          <w:i/>
+          <w:sz w:val="24"/>
+          <w:szCs w:val="24"/>
+        </w:rPr>
+        <w:t>allowed</w:t>
+      </w:r>
+      <w:r>
+        <w:rPr>
+          <w:rFonts w:ascii="Times New Roman" w:hAnsi="Times New Roman" w:cs="Times New Roman"/>
+          <w:sz w:val="24"/>
+          <w:szCs w:val="24"/>
+        </w:rPr>
+        <w:t>.</w:t>
       </w:r>
     </w:p>
     <w:p>
@@ -1402,64 +4464,262 @@
         <w:spacing w:line="480" w:lineRule="auto"/>
         <w:jc w:val="both"/>
         <w:rPr>
-          <w:rFonts w:ascii="Arial" w:hAnsi="Arial" w:cs="Arial"/>
-          <w:sz w:val="24"/>
-          <w:szCs w:val="24"/>
-        </w:rPr>
-      </w:pPr>
-      <w:r>
-        <w:rPr>
-          <w:rFonts w:ascii="Arial" w:hAnsi="Arial" w:cs="Arial"/>
-          <w:sz w:val="24"/>
-          <w:szCs w:val="24"/>
-        </w:rPr>
-        <w:t>Comments must always begin with “</w:t>
-      </w:r>
-      <w:r>
-        <w:rPr>
-          <w:rFonts w:ascii="Arial" w:hAnsi="Arial" w:cs="Arial"/>
-          <w:b/>
-          <w:sz w:val="24"/>
-          <w:szCs w:val="24"/>
-        </w:rPr>
-        <w:t>&lt;</w:t>
-      </w:r>
-      <w:r>
-        <w:rPr>
-          <w:rFonts w:ascii="Arial" w:hAnsi="Arial" w:cs="Arial"/>
-          <w:sz w:val="24"/>
-          <w:szCs w:val="24"/>
-        </w:rPr>
-        <w:t>” and end with “</w:t>
-      </w:r>
-      <w:r>
-        <w:rPr>
-          <w:rFonts w:ascii="Arial" w:hAnsi="Arial" w:cs="Arial"/>
-          <w:b/>
-          <w:sz w:val="24"/>
-          <w:szCs w:val="24"/>
-        </w:rPr>
-        <w:t>/&gt;</w:t>
-      </w:r>
-      <w:r>
-        <w:rPr>
-          <w:rFonts w:ascii="Arial" w:hAnsi="Arial" w:cs="Arial"/>
-          <w:sz w:val="24"/>
-          <w:szCs w:val="24"/>
-        </w:rPr>
-        <w:t>”.</w:t>
-      </w:r>
-    </w:p>
-    <w:p>
-      <w:pPr>
-        <w:spacing w:line="480" w:lineRule="auto"/>
-        <w:jc w:val="both"/>
-        <w:rPr>
-          <w:rFonts w:ascii="Arial" w:hAnsi="Arial" w:cs="Arial"/>
-          <w:sz w:val="24"/>
-          <w:szCs w:val="24"/>
-        </w:rPr>
-      </w:pPr>
+          <w:rFonts w:ascii="Times New Roman" w:hAnsi="Times New Roman" w:cs="Times New Roman"/>
+          <w:sz w:val="24"/>
+          <w:szCs w:val="24"/>
+        </w:rPr>
+      </w:pPr>
+      <w:r>
+        <w:rPr>
+          <w:rFonts w:ascii="Times New Roman" w:hAnsi="Times New Roman" w:cs="Times New Roman"/>
+          <w:sz w:val="24"/>
+          <w:szCs w:val="24"/>
+        </w:rPr>
+        <w:t>Space</w:t>
+      </w:r>
+      <w:r>
+        <w:rPr>
+          <w:rFonts w:ascii="Times New Roman" w:hAnsi="Times New Roman" w:cs="Times New Roman"/>
+          <w:sz w:val="24"/>
+          <w:szCs w:val="24"/>
+        </w:rPr>
+        <w:t>s</w:t>
+      </w:r>
+      <w:r>
+        <w:rPr>
+          <w:rFonts w:ascii="Times New Roman" w:hAnsi="Times New Roman" w:cs="Times New Roman"/>
+          <w:sz w:val="24"/>
+          <w:szCs w:val="24"/>
+        </w:rPr>
+        <w:t>, indention</w:t>
+      </w:r>
+      <w:r>
+        <w:rPr>
+          <w:rFonts w:ascii="Times New Roman" w:hAnsi="Times New Roman" w:cs="Times New Roman"/>
+          <w:sz w:val="24"/>
+          <w:szCs w:val="24"/>
+        </w:rPr>
+        <w:t>s</w:t>
+      </w:r>
+      <w:r>
+        <w:rPr>
+          <w:rFonts w:ascii="Times New Roman" w:hAnsi="Times New Roman" w:cs="Times New Roman"/>
+          <w:sz w:val="24"/>
+          <w:szCs w:val="24"/>
+        </w:rPr>
+        <w:t xml:space="preserve">, </w:t>
+      </w:r>
+      <w:r>
+        <w:rPr>
+          <w:rFonts w:ascii="Times New Roman" w:hAnsi="Times New Roman" w:cs="Times New Roman"/>
+          <w:sz w:val="24"/>
+          <w:szCs w:val="24"/>
+        </w:rPr>
+        <w:t>line</w:t>
+      </w:r>
+      <w:r>
+        <w:rPr>
+          <w:rFonts w:ascii="Times New Roman" w:hAnsi="Times New Roman" w:cs="Times New Roman"/>
+          <w:sz w:val="24"/>
+          <w:szCs w:val="24"/>
+        </w:rPr>
+        <w:t xml:space="preserve"> feed</w:t>
+      </w:r>
+      <w:r>
+        <w:rPr>
+          <w:rFonts w:ascii="Times New Roman" w:hAnsi="Times New Roman" w:cs="Times New Roman"/>
+          <w:sz w:val="24"/>
+          <w:szCs w:val="24"/>
+        </w:rPr>
+        <w:t>s</w:t>
+      </w:r>
+      <w:r>
+        <w:rPr>
+          <w:rFonts w:ascii="Times New Roman" w:hAnsi="Times New Roman" w:cs="Times New Roman"/>
+          <w:sz w:val="24"/>
+          <w:szCs w:val="24"/>
+        </w:rPr>
+        <w:t>, and comment</w:t>
+      </w:r>
+      <w:r>
+        <w:rPr>
+          <w:rFonts w:ascii="Times New Roman" w:hAnsi="Times New Roman" w:cs="Times New Roman"/>
+          <w:sz w:val="24"/>
+          <w:szCs w:val="24"/>
+        </w:rPr>
+        <w:t>s</w:t>
+      </w:r>
+      <w:r>
+        <w:rPr>
+          <w:rFonts w:ascii="Times New Roman" w:hAnsi="Times New Roman" w:cs="Times New Roman"/>
+          <w:sz w:val="24"/>
+          <w:szCs w:val="24"/>
+        </w:rPr>
+        <w:t xml:space="preserve"> are considered</w:t>
+      </w:r>
+      <w:r>
+        <w:rPr>
+          <w:rFonts w:ascii="Times New Roman" w:hAnsi="Times New Roman" w:cs="Times New Roman"/>
+          <w:sz w:val="24"/>
+          <w:szCs w:val="24"/>
+        </w:rPr>
+        <w:t xml:space="preserve"> as whitespace</w:t>
+      </w:r>
+      <w:r>
+        <w:rPr>
+          <w:rFonts w:ascii="Times New Roman" w:hAnsi="Times New Roman" w:cs="Times New Roman"/>
+          <w:sz w:val="24"/>
+          <w:szCs w:val="24"/>
+        </w:rPr>
+        <w:t xml:space="preserve"> character</w:t>
+      </w:r>
+      <w:r>
+        <w:rPr>
+          <w:rFonts w:ascii="Times New Roman" w:hAnsi="Times New Roman" w:cs="Times New Roman"/>
+          <w:sz w:val="24"/>
+          <w:szCs w:val="24"/>
+        </w:rPr>
+        <w:t>s</w:t>
+      </w:r>
+      <w:r>
+        <w:rPr>
+          <w:rFonts w:ascii="Times New Roman" w:hAnsi="Times New Roman" w:cs="Times New Roman"/>
+          <w:sz w:val="24"/>
+          <w:szCs w:val="24"/>
+        </w:rPr>
+        <w:t>.</w:t>
+      </w:r>
+    </w:p>
+    <w:p>
+      <w:pPr>
+        <w:pStyle w:val="ListParagraph"/>
+        <w:numPr>
+          <w:ilvl w:val="0"/>
+          <w:numId w:val="2"/>
+        </w:numPr>
+        <w:spacing w:line="480" w:lineRule="auto"/>
+        <w:jc w:val="both"/>
+        <w:rPr>
+          <w:rFonts w:ascii="Times New Roman" w:hAnsi="Times New Roman" w:cs="Times New Roman"/>
+          <w:sz w:val="24"/>
+          <w:szCs w:val="24"/>
+        </w:rPr>
+      </w:pPr>
+      <w:r>
+        <w:rPr>
+          <w:rFonts w:ascii="Times New Roman" w:hAnsi="Times New Roman" w:cs="Times New Roman"/>
+          <w:sz w:val="24"/>
+          <w:szCs w:val="24"/>
+        </w:rPr>
+        <w:t xml:space="preserve">Comments </w:t>
+      </w:r>
+      <w:r>
+        <w:rPr>
+          <w:rFonts w:ascii="Times New Roman" w:hAnsi="Times New Roman" w:cs="Times New Roman"/>
+          <w:i/>
+          <w:sz w:val="24"/>
+          <w:szCs w:val="24"/>
+        </w:rPr>
+        <w:t>must always</w:t>
+      </w:r>
+      <w:r>
+        <w:rPr>
+          <w:rFonts w:ascii="Times New Roman" w:hAnsi="Times New Roman" w:cs="Times New Roman"/>
+          <w:sz w:val="24"/>
+          <w:szCs w:val="24"/>
+        </w:rPr>
+        <w:t xml:space="preserve"> begin with “</w:t>
+      </w:r>
+      <w:r>
+        <w:rPr>
+          <w:rFonts w:ascii="Times New Roman" w:hAnsi="Times New Roman" w:cs="Times New Roman"/>
+          <w:b/>
+          <w:sz w:val="24"/>
+          <w:szCs w:val="24"/>
+        </w:rPr>
+        <w:t>//</w:t>
+      </w:r>
+      <w:r>
+        <w:rPr>
+          <w:rFonts w:ascii="Times New Roman" w:hAnsi="Times New Roman" w:cs="Times New Roman"/>
+          <w:sz w:val="24"/>
+          <w:szCs w:val="24"/>
+        </w:rPr>
+        <w:t>”</w:t>
+      </w:r>
+      <w:r>
+        <w:rPr>
+          <w:rFonts w:ascii="Times New Roman" w:hAnsi="Times New Roman" w:cs="Times New Roman"/>
+          <w:sz w:val="24"/>
+          <w:szCs w:val="24"/>
+        </w:rPr>
+        <w:t>.</w:t>
+      </w:r>
+    </w:p>
+    <w:p>
+      <w:pPr>
+        <w:pStyle w:val="ListParagraph"/>
+        <w:numPr>
+          <w:ilvl w:val="0"/>
+          <w:numId w:val="2"/>
+        </w:numPr>
+        <w:spacing w:line="480" w:lineRule="auto"/>
+        <w:jc w:val="both"/>
+        <w:rPr>
+          <w:rFonts w:ascii="Times New Roman" w:hAnsi="Times New Roman" w:cs="Times New Roman"/>
+          <w:sz w:val="24"/>
+          <w:szCs w:val="24"/>
+        </w:rPr>
+      </w:pPr>
+      <w:r>
+        <w:rPr>
+          <w:rFonts w:ascii="Times New Roman" w:hAnsi="Times New Roman" w:cs="Times New Roman"/>
+          <w:sz w:val="24"/>
+          <w:szCs w:val="24"/>
+        </w:rPr>
+        <w:t xml:space="preserve">Comments are </w:t>
+      </w:r>
+      <w:r>
+        <w:rPr>
+          <w:rFonts w:ascii="Times New Roman" w:hAnsi="Times New Roman" w:cs="Times New Roman"/>
+          <w:i/>
+          <w:sz w:val="24"/>
+          <w:szCs w:val="24"/>
+        </w:rPr>
+        <w:t>optional</w:t>
+      </w:r>
+      <w:r>
+        <w:rPr>
+          <w:rFonts w:ascii="Times New Roman" w:hAnsi="Times New Roman" w:cs="Times New Roman"/>
+          <w:sz w:val="24"/>
+          <w:szCs w:val="24"/>
+        </w:rPr>
+        <w:t>.</w:t>
+      </w:r>
+    </w:p>
+    <w:p>
+      <w:pPr>
+        <w:pStyle w:val="ListParagraph"/>
+        <w:numPr>
+          <w:ilvl w:val="0"/>
+          <w:numId w:val="2"/>
+        </w:numPr>
+        <w:spacing w:line="480" w:lineRule="auto"/>
+        <w:jc w:val="both"/>
+        <w:rPr>
+          <w:rFonts w:ascii="Times New Roman" w:hAnsi="Times New Roman" w:cs="Times New Roman"/>
+          <w:sz w:val="24"/>
+          <w:szCs w:val="24"/>
+        </w:rPr>
+      </w:pPr>
+      <w:r>
+        <w:rPr>
+          <w:rFonts w:ascii="Times New Roman" w:hAnsi="Times New Roman" w:cs="Times New Roman"/>
+          <w:sz w:val="24"/>
+          <w:szCs w:val="24"/>
+        </w:rPr>
+        <w:t>Multiline comments are not supported.</w:t>
+      </w:r>
       <w:bookmarkStart w:id="0" w:name="_GoBack"/>
       <w:bookmarkEnd w:id="0"/>
     </w:p>
@@ -1468,150 +4728,50 @@
         <w:spacing w:line="480" w:lineRule="auto"/>
         <w:jc w:val="both"/>
         <w:rPr>
-          <w:rFonts w:ascii="Arial" w:hAnsi="Arial" w:cs="Arial"/>
-          <w:sz w:val="24"/>
-          <w:szCs w:val="24"/>
-        </w:rPr>
-      </w:pPr>
-    </w:p>
-    <w:p>
-      <w:pPr>
-        <w:spacing w:line="480" w:lineRule="auto"/>
-        <w:jc w:val="both"/>
-        <w:rPr>
-          <w:rFonts w:ascii="Arial" w:hAnsi="Arial" w:cs="Arial"/>
-          <w:sz w:val="24"/>
-          <w:szCs w:val="24"/>
-        </w:rPr>
-      </w:pPr>
-    </w:p>
-    <w:p>
-      <w:pPr>
-        <w:spacing w:line="480" w:lineRule="auto"/>
-        <w:jc w:val="both"/>
-        <w:rPr>
-          <w:rFonts w:ascii="Arial" w:hAnsi="Arial" w:cs="Arial"/>
-          <w:sz w:val="24"/>
-          <w:szCs w:val="24"/>
-        </w:rPr>
-      </w:pPr>
-    </w:p>
-    <w:p>
-      <w:pPr>
-        <w:spacing w:line="480" w:lineRule="auto"/>
-        <w:jc w:val="both"/>
-        <w:rPr>
-          <w:rFonts w:ascii="Arial" w:hAnsi="Arial" w:cs="Arial"/>
-          <w:sz w:val="24"/>
-          <w:szCs w:val="24"/>
-        </w:rPr>
-      </w:pPr>
-    </w:p>
-    <w:p>
-      <w:pPr>
-        <w:spacing w:line="480" w:lineRule="auto"/>
-        <w:jc w:val="both"/>
-        <w:rPr>
-          <w:rFonts w:ascii="Arial" w:hAnsi="Arial" w:cs="Arial"/>
-          <w:sz w:val="24"/>
-          <w:szCs w:val="24"/>
-        </w:rPr>
-      </w:pPr>
-    </w:p>
-    <w:p>
-      <w:pPr>
-        <w:spacing w:line="480" w:lineRule="auto"/>
-        <w:jc w:val="both"/>
-        <w:rPr>
-          <w:rFonts w:ascii="Arial" w:hAnsi="Arial" w:cs="Arial"/>
-          <w:sz w:val="24"/>
-          <w:szCs w:val="24"/>
-        </w:rPr>
-      </w:pPr>
-    </w:p>
-    <w:p>
-      <w:pPr>
-        <w:spacing w:line="480" w:lineRule="auto"/>
-        <w:jc w:val="both"/>
-        <w:rPr>
-          <w:rFonts w:ascii="Arial" w:hAnsi="Arial" w:cs="Arial"/>
-          <w:sz w:val="24"/>
-          <w:szCs w:val="24"/>
-        </w:rPr>
-      </w:pPr>
-    </w:p>
-    <w:p>
-      <w:pPr>
-        <w:spacing w:line="480" w:lineRule="auto"/>
-        <w:jc w:val="both"/>
-        <w:rPr>
-          <w:rFonts w:ascii="Arial" w:hAnsi="Arial" w:cs="Arial"/>
-          <w:sz w:val="24"/>
-          <w:szCs w:val="24"/>
-        </w:rPr>
-      </w:pPr>
-    </w:p>
-    <w:p>
-      <w:pPr>
-        <w:spacing w:line="480" w:lineRule="auto"/>
-        <w:jc w:val="both"/>
-        <w:rPr>
-          <w:rFonts w:ascii="Arial" w:hAnsi="Arial" w:cs="Arial"/>
-          <w:sz w:val="24"/>
-          <w:szCs w:val="24"/>
-        </w:rPr>
-      </w:pPr>
-    </w:p>
-    <w:p>
-      <w:pPr>
-        <w:spacing w:line="480" w:lineRule="auto"/>
-        <w:jc w:val="both"/>
-        <w:rPr>
-          <w:rFonts w:ascii="Arial" w:hAnsi="Arial" w:cs="Arial"/>
-          <w:sz w:val="24"/>
-          <w:szCs w:val="24"/>
-        </w:rPr>
-      </w:pPr>
-    </w:p>
-    <w:p>
-      <w:pPr>
-        <w:spacing w:line="480" w:lineRule="auto"/>
-        <w:jc w:val="both"/>
-        <w:rPr>
-          <w:rFonts w:ascii="Arial" w:hAnsi="Arial" w:cs="Arial"/>
-          <w:sz w:val="24"/>
-          <w:szCs w:val="24"/>
-        </w:rPr>
-      </w:pPr>
-    </w:p>
-    <w:p>
-      <w:pPr>
-        <w:spacing w:line="480" w:lineRule="auto"/>
-        <w:jc w:val="both"/>
-        <w:rPr>
-          <w:rFonts w:ascii="Arial" w:hAnsi="Arial" w:cs="Arial"/>
-          <w:sz w:val="24"/>
-          <w:szCs w:val="24"/>
-        </w:rPr>
+          <w:rFonts w:ascii="Times New Roman" w:hAnsi="Times New Roman" w:cs="Times New Roman"/>
+          <w:sz w:val="24"/>
+          <w:szCs w:val="24"/>
+        </w:rPr>
+      </w:pPr>
+    </w:p>
+    <w:p>
+      <w:pPr>
+        <w:spacing w:line="480" w:lineRule="auto"/>
+        <w:jc w:val="both"/>
+        <w:rPr>
+          <w:rFonts w:ascii="Times New Roman" w:hAnsi="Times New Roman" w:cs="Times New Roman"/>
+          <w:sz w:val="24"/>
+          <w:szCs w:val="24"/>
+        </w:rPr>
+        <w:sectPr>
+          <w:pgSz w:w="12240" w:h="15840"/>
+          <w:pgMar w:top="1440" w:right="1440" w:bottom="1440" w:left="1440" w:header="708" w:footer="708" w:gutter="0"/>
+          <w:cols w:space="708"/>
+          <w:docGrid w:linePitch="360"/>
+        </w:sectPr>
       </w:pPr>
     </w:p>
     <w:p>
       <w:pPr>
         <w:pBdr>
-          <w:bottom w:val="single" w:sz="4" w:space="1" w:color="auto"/>
+          <w:bottom w:val="thickThinSmallGap" w:sz="18" w:space="1" w:color="404040" w:themeColor="text1" w:themeTint="BF"/>
         </w:pBdr>
         <w:spacing w:line="276" w:lineRule="auto"/>
         <w:jc w:val="both"/>
         <w:rPr>
-          <w:rFonts w:ascii="Arial" w:hAnsi="Arial" w:cs="Arial"/>
-          <w:sz w:val="32"/>
-          <w:szCs w:val="24"/>
-        </w:rPr>
-      </w:pPr>
-      <w:r>
-        <w:rPr>
-          <w:rFonts w:ascii="Arial" w:hAnsi="Arial" w:cs="Arial"/>
-          <w:sz w:val="32"/>
+          <w:rFonts w:ascii="Times New Roman" w:hAnsi="Times New Roman" w:cs="Times New Roman"/>
+          <w:b/>
+          <w:color w:val="262626" w:themeColor="text1" w:themeTint="D9"/>
+          <w:sz w:val="36"/>
+          <w:szCs w:val="24"/>
+        </w:rPr>
+      </w:pPr>
+      <w:r>
+        <w:rPr>
+          <w:rFonts w:ascii="Times New Roman" w:hAnsi="Times New Roman" w:cs="Times New Roman"/>
+          <w:b/>
+          <w:color w:val="262626" w:themeColor="text1" w:themeTint="D9"/>
+          <w:sz w:val="36"/>
           <w:szCs w:val="24"/>
         </w:rPr>
         <w:lastRenderedPageBreak/>
@@ -1620,10 +4780,10 @@
     </w:p>
     <w:p>
       <w:pPr>
-        <w:spacing w:after="0" w:line="240" w:lineRule="auto"/>
-        <w:jc w:val="both"/>
-        <w:rPr>
-          <w:rFonts w:ascii="Arial" w:hAnsi="Arial" w:cs="Arial"/>
+        <w:spacing w:after="0" w:line="360" w:lineRule="auto"/>
+        <w:jc w:val="both"/>
+        <w:rPr>
+          <w:rFonts w:ascii="Times New Roman" w:hAnsi="Times New Roman" w:cs="Times New Roman"/>
           <w:sz w:val="24"/>
           <w:szCs w:val="24"/>
         </w:rPr>
@@ -1649,17 +4809,29 @@
           </w:tcPr>
           <w:p>
             <w:pPr>
-              <w:spacing w:line="276" w:lineRule="auto"/>
+              <w:ind w:left="720"/>
               <w:jc w:val="both"/>
               <w:rPr>
-                <w:rFonts w:ascii="Arial" w:hAnsi="Arial" w:cs="Arial"/>
+                <w:rFonts w:ascii="Times New Roman" w:hAnsi="Times New Roman" w:cs="Times New Roman"/>
+                <w:sz w:val="24"/>
+                <w:szCs w:val="24"/>
+              </w:rPr>
+            </w:pPr>
+          </w:p>
+          <w:p>
+            <w:pPr>
+              <w:spacing w:line="480" w:lineRule="auto"/>
+              <w:ind w:left="720"/>
+              <w:jc w:val="both"/>
+              <w:rPr>
+                <w:rFonts w:ascii="Times New Roman" w:hAnsi="Times New Roman" w:cs="Times New Roman"/>
                 <w:sz w:val="24"/>
                 <w:szCs w:val="24"/>
               </w:rPr>
             </w:pPr>
             <w:r>
               <w:rPr>
-                <w:rFonts w:ascii="Arial" w:hAnsi="Arial" w:cs="Arial"/>
+                <w:rFonts w:ascii="Times New Roman" w:hAnsi="Times New Roman" w:cs="Times New Roman"/>
                 <w:sz w:val="24"/>
                 <w:szCs w:val="24"/>
               </w:rPr>
@@ -1668,17 +4840,18 @@
           </w:p>
           <w:p>
             <w:pPr>
-              <w:spacing w:line="276" w:lineRule="auto"/>
+              <w:spacing w:line="480" w:lineRule="auto"/>
+              <w:ind w:left="720"/>
               <w:jc w:val="both"/>
               <w:rPr>
-                <w:rFonts w:ascii="Arial" w:hAnsi="Arial" w:cs="Arial"/>
+                <w:rFonts w:ascii="Times New Roman" w:hAnsi="Times New Roman" w:cs="Times New Roman"/>
                 <w:sz w:val="24"/>
                 <w:szCs w:val="24"/>
               </w:rPr>
             </w:pPr>
             <w:r>
               <w:rPr>
-                <w:rFonts w:ascii="Arial" w:hAnsi="Arial" w:cs="Arial"/>
+                <w:rFonts w:ascii="Times New Roman" w:hAnsi="Times New Roman" w:cs="Times New Roman"/>
                 <w:sz w:val="24"/>
                 <w:szCs w:val="24"/>
               </w:rPr>
@@ -1687,17 +4860,18 @@
           </w:p>
           <w:p>
             <w:pPr>
-              <w:spacing w:line="276" w:lineRule="auto"/>
+              <w:spacing w:line="480" w:lineRule="auto"/>
+              <w:ind w:left="720"/>
               <w:jc w:val="both"/>
               <w:rPr>
-                <w:rFonts w:ascii="Arial" w:hAnsi="Arial" w:cs="Arial"/>
+                <w:rFonts w:ascii="Times New Roman" w:hAnsi="Times New Roman" w:cs="Times New Roman"/>
                 <w:sz w:val="24"/>
                 <w:szCs w:val="24"/>
               </w:rPr>
             </w:pPr>
             <w:r>
               <w:rPr>
-                <w:rFonts w:ascii="Arial" w:hAnsi="Arial" w:cs="Arial"/>
+                <w:rFonts w:ascii="Times New Roman" w:hAnsi="Times New Roman" w:cs="Times New Roman"/>
                 <w:sz w:val="24"/>
                 <w:szCs w:val="24"/>
               </w:rPr>
@@ -1706,124 +4880,172 @@
           </w:p>
           <w:p>
             <w:pPr>
-              <w:spacing w:line="276" w:lineRule="auto"/>
+              <w:spacing w:line="480" w:lineRule="auto"/>
+              <w:ind w:left="720"/>
               <w:jc w:val="both"/>
               <w:rPr>
-                <w:rFonts w:ascii="Arial" w:hAnsi="Arial" w:cs="Arial"/>
+                <w:rFonts w:ascii="Times New Roman" w:hAnsi="Times New Roman" w:cs="Times New Roman"/>
+                <w:b/>
                 <w:sz w:val="24"/>
                 <w:szCs w:val="24"/>
               </w:rPr>
             </w:pPr>
             <w:r>
               <w:rPr>
-                <w:rFonts w:ascii="Arial" w:hAnsi="Arial" w:cs="Arial"/>
+                <w:rFonts w:ascii="Times New Roman" w:hAnsi="Times New Roman" w:cs="Times New Roman"/>
+                <w:b/>
                 <w:sz w:val="24"/>
                 <w:szCs w:val="24"/>
               </w:rPr>
-              <w:t>!S</w:t>
+              <w:t>!</w:t>
             </w:r>
             <w:r>
               <w:rPr>
-                <w:rFonts w:ascii="Arial" w:hAnsi="Arial" w:cs="Arial"/>
+                <w:rFonts w:ascii="Times New Roman" w:hAnsi="Times New Roman" w:cs="Times New Roman"/>
+                <w:b/>
                 <w:sz w:val="24"/>
                 <w:szCs w:val="24"/>
               </w:rPr>
-              <w:t>tart</w:t>
+              <w:t>START</w:t>
             </w:r>
           </w:p>
           <w:p>
             <w:pPr>
-              <w:spacing w:line="276" w:lineRule="auto"/>
+              <w:spacing w:line="480" w:lineRule="auto"/>
+              <w:ind w:left="1440"/>
               <w:jc w:val="both"/>
               <w:rPr>
-                <w:rFonts w:ascii="Arial" w:hAnsi="Arial" w:cs="Arial"/>
+                <w:rFonts w:ascii="Times New Roman" w:hAnsi="Times New Roman" w:cs="Times New Roman"/>
                 <w:sz w:val="24"/>
                 <w:szCs w:val="24"/>
               </w:rPr>
             </w:pPr>
             <w:r>
               <w:rPr>
-                <w:rFonts w:ascii="Arial" w:hAnsi="Arial" w:cs="Arial"/>
+                <w:rFonts w:ascii="Times New Roman" w:hAnsi="Times New Roman" w:cs="Times New Roman"/>
                 <w:sz w:val="24"/>
                 <w:szCs w:val="24"/>
               </w:rPr>
-              <w:tab/>
-              <w:t>&lt;statement.</w:t>
+              <w:t>&lt;statement</w:t>
             </w:r>
             <w:r>
               <w:rPr>
-                <w:rFonts w:ascii="Arial" w:hAnsi="Arial" w:cs="Arial"/>
+                <w:rFonts w:ascii="Times New Roman" w:hAnsi="Times New Roman" w:cs="Times New Roman"/>
                 <w:sz w:val="24"/>
                 <w:szCs w:val="24"/>
               </w:rPr>
               <w:t>&gt;</w:t>
             </w:r>
+            <w:r>
+              <w:rPr>
+                <w:rFonts w:ascii="Times New Roman" w:hAnsi="Times New Roman" w:cs="Times New Roman"/>
+                <w:sz w:val="24"/>
+                <w:szCs w:val="24"/>
+              </w:rPr>
+              <w:t>.</w:t>
+            </w:r>
           </w:p>
           <w:p>
             <w:pPr>
-              <w:spacing w:line="276" w:lineRule="auto"/>
+              <w:spacing w:line="480" w:lineRule="auto"/>
+              <w:ind w:left="1440"/>
               <w:jc w:val="both"/>
               <w:rPr>
-                <w:rFonts w:ascii="Arial" w:hAnsi="Arial" w:cs="Arial"/>
+                <w:rFonts w:ascii="Times New Roman" w:hAnsi="Times New Roman" w:cs="Times New Roman"/>
                 <w:sz w:val="24"/>
                 <w:szCs w:val="24"/>
               </w:rPr>
             </w:pPr>
             <w:r>
               <w:rPr>
-                <w:rFonts w:ascii="Arial" w:hAnsi="Arial" w:cs="Arial"/>
+                <w:rFonts w:ascii="Times New Roman" w:hAnsi="Times New Roman" w:cs="Times New Roman"/>
                 <w:sz w:val="24"/>
                 <w:szCs w:val="24"/>
               </w:rPr>
-              <w:tab/>
-              <w:t>&lt;statement.</w:t>
+              <w:t>&lt;statement</w:t>
             </w:r>
             <w:r>
               <w:rPr>
-                <w:rFonts w:ascii="Arial" w:hAnsi="Arial" w:cs="Arial"/>
+                <w:rFonts w:ascii="Times New Roman" w:hAnsi="Times New Roman" w:cs="Times New Roman"/>
                 <w:sz w:val="24"/>
                 <w:szCs w:val="24"/>
               </w:rPr>
               <w:t>&gt;</w:t>
             </w:r>
+            <w:r>
+              <w:rPr>
+                <w:rFonts w:ascii="Times New Roman" w:hAnsi="Times New Roman" w:cs="Times New Roman"/>
+                <w:sz w:val="24"/>
+                <w:szCs w:val="24"/>
+              </w:rPr>
+              <w:t>.</w:t>
+            </w:r>
           </w:p>
           <w:p>
             <w:pPr>
-              <w:spacing w:line="276" w:lineRule="auto"/>
+              <w:spacing w:line="480" w:lineRule="auto"/>
+              <w:ind w:left="1440"/>
               <w:jc w:val="both"/>
               <w:rPr>
-                <w:rFonts w:ascii="Arial" w:hAnsi="Arial" w:cs="Arial"/>
+                <w:rFonts w:ascii="Times New Roman" w:hAnsi="Times New Roman" w:cs="Times New Roman"/>
                 <w:sz w:val="24"/>
                 <w:szCs w:val="24"/>
               </w:rPr>
             </w:pPr>
             <w:r>
               <w:rPr>
-                <w:rFonts w:ascii="Arial" w:hAnsi="Arial" w:cs="Arial"/>
+                <w:rFonts w:ascii="Times New Roman" w:hAnsi="Times New Roman" w:cs="Times New Roman"/>
                 <w:sz w:val="24"/>
                 <w:szCs w:val="24"/>
               </w:rPr>
-              <w:tab/>
-              <w:t>&lt;statement.&gt;</w:t>
+              <w:t>&lt;statement</w:t>
+            </w:r>
+            <w:r>
+              <w:rPr>
+                <w:rFonts w:ascii="Times New Roman" w:hAnsi="Times New Roman" w:cs="Times New Roman"/>
+                <w:sz w:val="24"/>
+                <w:szCs w:val="24"/>
+              </w:rPr>
+              <w:t>&gt;</w:t>
+            </w:r>
+            <w:r>
+              <w:rPr>
+                <w:rFonts w:ascii="Times New Roman" w:hAnsi="Times New Roman" w:cs="Times New Roman"/>
+                <w:sz w:val="24"/>
+                <w:szCs w:val="24"/>
+              </w:rPr>
+              <w:t>.</w:t>
             </w:r>
           </w:p>
           <w:p>
             <w:pPr>
-              <w:spacing w:line="276" w:lineRule="auto"/>
+              <w:spacing w:line="480" w:lineRule="auto"/>
+              <w:ind w:left="720"/>
               <w:jc w:val="both"/>
               <w:rPr>
-                <w:rFonts w:ascii="Arial" w:hAnsi="Arial" w:cs="Arial"/>
+                <w:rFonts w:ascii="Times New Roman" w:hAnsi="Times New Roman" w:cs="Times New Roman"/>
+                <w:b/>
                 <w:sz w:val="24"/>
                 <w:szCs w:val="24"/>
               </w:rPr>
             </w:pPr>
             <w:r>
               <w:rPr>
-                <w:rFonts w:ascii="Arial" w:hAnsi="Arial" w:cs="Arial"/>
+                <w:rFonts w:ascii="Times New Roman" w:hAnsi="Times New Roman" w:cs="Times New Roman"/>
+                <w:b/>
                 <w:sz w:val="24"/>
                 <w:szCs w:val="24"/>
               </w:rPr>
-              <w:t>End!</w:t>
+              <w:t>END</w:t>
+            </w:r>
+            <w:r>
+              <w:rPr>
+                <w:rFonts w:ascii="Times New Roman" w:hAnsi="Times New Roman" w:cs="Times New Roman"/>
+                <w:b/>
+                <w:sz w:val="24"/>
+                <w:szCs w:val="24"/>
+              </w:rPr>
+              <w:t>!</w:t>
             </w:r>
           </w:p>
         </w:tc>
@@ -1834,25 +5056,25 @@
         <w:spacing w:line="480" w:lineRule="auto"/>
         <w:jc w:val="both"/>
         <w:rPr>
-          <w:rFonts w:ascii="Arial" w:hAnsi="Arial" w:cs="Arial"/>
-          <w:sz w:val="24"/>
-          <w:szCs w:val="24"/>
-        </w:rPr>
-      </w:pPr>
-    </w:p>
-    <w:p>
-      <w:pPr>
-        <w:spacing w:line="276" w:lineRule="auto"/>
+          <w:rFonts w:ascii="Times New Roman" w:hAnsi="Times New Roman" w:cs="Times New Roman"/>
+          <w:sz w:val="24"/>
+          <w:szCs w:val="24"/>
+        </w:rPr>
+      </w:pPr>
+    </w:p>
+    <w:p>
+      <w:pPr>
+        <w:spacing w:line="480" w:lineRule="auto"/>
         <w:jc w:val="center"/>
         <w:rPr>
-          <w:rFonts w:ascii="Arial" w:hAnsi="Arial" w:cs="Arial"/>
-          <w:sz w:val="24"/>
-          <w:szCs w:val="24"/>
-        </w:rPr>
-      </w:pPr>
-      <w:r>
-        <w:rPr>
-          <w:rFonts w:ascii="Arial" w:hAnsi="Arial" w:cs="Arial"/>
+          <w:rFonts w:ascii="Times New Roman" w:hAnsi="Times New Roman" w:cs="Times New Roman"/>
+          <w:sz w:val="24"/>
+          <w:szCs w:val="24"/>
+        </w:rPr>
+      </w:pPr>
+      <w:r>
+        <w:rPr>
+          <w:rFonts w:ascii="Times New Roman" w:hAnsi="Times New Roman" w:cs="Times New Roman"/>
           <w:sz w:val="24"/>
           <w:szCs w:val="24"/>
         </w:rPr>
@@ -1879,60 +5101,113 @@
           </w:tcPr>
           <w:p>
             <w:pPr>
-              <w:spacing w:line="276" w:lineRule="auto"/>
+              <w:ind w:left="720"/>
               <w:jc w:val="both"/>
               <w:rPr>
-                <w:rFonts w:ascii="Arial" w:hAnsi="Arial" w:cs="Arial"/>
+                <w:rFonts w:ascii="Times New Roman" w:hAnsi="Times New Roman" w:cs="Times New Roman"/>
+                <w:sz w:val="24"/>
+                <w:szCs w:val="24"/>
+              </w:rPr>
+            </w:pPr>
+          </w:p>
+          <w:p>
+            <w:pPr>
+              <w:spacing w:line="480" w:lineRule="auto"/>
+              <w:ind w:left="720"/>
+              <w:jc w:val="both"/>
+              <w:rPr>
+                <w:rFonts w:ascii="Times New Roman" w:hAnsi="Times New Roman" w:cs="Times New Roman"/>
+                <w:b/>
                 <w:sz w:val="24"/>
                 <w:szCs w:val="24"/>
               </w:rPr>
             </w:pPr>
             <w:r>
               <w:rPr>
-                <w:rFonts w:ascii="Arial" w:hAnsi="Arial" w:cs="Arial"/>
+                <w:rFonts w:ascii="Times New Roman" w:hAnsi="Times New Roman" w:cs="Times New Roman"/>
+                <w:b/>
                 <w:sz w:val="24"/>
                 <w:szCs w:val="24"/>
               </w:rPr>
-              <w:t>!Start</w:t>
+              <w:t>!</w:t>
+            </w:r>
+            <w:r>
+              <w:rPr>
+                <w:rFonts w:ascii="Times New Roman" w:hAnsi="Times New Roman" w:cs="Times New Roman"/>
+                <w:b/>
+                <w:sz w:val="24"/>
+                <w:szCs w:val="24"/>
+              </w:rPr>
+              <w:t>START</w:t>
             </w:r>
           </w:p>
           <w:p>
             <w:pPr>
-              <w:spacing w:line="276" w:lineRule="auto"/>
-              <w:ind w:left="720"/>
+              <w:spacing w:line="480" w:lineRule="auto"/>
+              <w:ind w:left="1440"/>
               <w:jc w:val="both"/>
               <w:rPr>
-                <w:rFonts w:ascii="Arial" w:hAnsi="Arial" w:cs="Arial"/>
+                <w:rFonts w:ascii="Times New Roman" w:hAnsi="Times New Roman" w:cs="Times New Roman"/>
                 <w:sz w:val="24"/>
                 <w:szCs w:val="24"/>
               </w:rPr>
             </w:pPr>
             <w:r>
               <w:rPr>
-                <w:rFonts w:ascii="Arial" w:hAnsi="Arial" w:cs="Arial"/>
+                <w:rFonts w:ascii="Times New Roman" w:hAnsi="Times New Roman" w:cs="Times New Roman"/>
+                <w:b/>
                 <w:sz w:val="24"/>
                 <w:szCs w:val="24"/>
               </w:rPr>
-              <w:t>Write “Hello World!”.</w:t>
+              <w:t>w</w:t>
+            </w:r>
+            <w:r>
+              <w:rPr>
+                <w:rFonts w:ascii="Times New Roman" w:hAnsi="Times New Roman" w:cs="Times New Roman"/>
+                <w:b/>
+                <w:sz w:val="24"/>
+                <w:szCs w:val="24"/>
+              </w:rPr>
+              <w:t>rite</w:t>
+            </w:r>
+            <w:r>
+              <w:rPr>
+                <w:rFonts w:ascii="Times New Roman" w:hAnsi="Times New Roman" w:cs="Times New Roman"/>
+                <w:sz w:val="24"/>
+                <w:szCs w:val="24"/>
+              </w:rPr>
+              <w:t xml:space="preserve"> “Hello World!”.</w:t>
             </w:r>
           </w:p>
           <w:p>
             <w:pPr>
-              <w:spacing w:line="276" w:lineRule="auto"/>
+              <w:spacing w:line="480" w:lineRule="auto"/>
+              <w:ind w:left="720"/>
               <w:jc w:val="both"/>
               <w:rPr>
-                <w:rFonts w:ascii="Arial" w:hAnsi="Arial" w:cs="Arial"/>
+                <w:rFonts w:ascii="Times New Roman" w:hAnsi="Times New Roman" w:cs="Times New Roman"/>
+                <w:b/>
                 <w:sz w:val="24"/>
                 <w:szCs w:val="24"/>
               </w:rPr>
             </w:pPr>
             <w:r>
               <w:rPr>
-                <w:rFonts w:ascii="Arial" w:hAnsi="Arial" w:cs="Arial"/>
+                <w:rFonts w:ascii="Times New Roman" w:hAnsi="Times New Roman" w:cs="Times New Roman"/>
+                <w:b/>
                 <w:sz w:val="24"/>
                 <w:szCs w:val="24"/>
               </w:rPr>
-              <w:t>End!</w:t>
+              <w:t>END</w:t>
+            </w:r>
+            <w:r>
+              <w:rPr>
+                <w:rFonts w:ascii="Times New Roman" w:hAnsi="Times New Roman" w:cs="Times New Roman"/>
+                <w:b/>
+                <w:sz w:val="24"/>
+                <w:szCs w:val="24"/>
+              </w:rPr>
+              <w:t>!</w:t>
             </w:r>
           </w:p>
         </w:tc>
@@ -1940,10 +5215,10 @@
     </w:tbl>
     <w:p>
       <w:pPr>
-        <w:spacing w:after="0" w:line="240" w:lineRule="auto"/>
-        <w:jc w:val="both"/>
-        <w:rPr>
-          <w:rFonts w:ascii="Arial" w:hAnsi="Arial" w:cs="Arial"/>
+        <w:spacing w:line="480" w:lineRule="auto"/>
+        <w:jc w:val="both"/>
+        <w:rPr>
+          <w:rFonts w:ascii="Times New Roman" w:hAnsi="Times New Roman" w:cs="Times New Roman"/>
           <w:sz w:val="24"/>
           <w:szCs w:val="24"/>
         </w:rPr>
@@ -1968,59 +5243,272 @@
           </w:tcPr>
           <w:p>
             <w:pPr>
-              <w:spacing w:line="276" w:lineRule="auto"/>
+              <w:spacing w:line="480" w:lineRule="auto"/>
               <w:jc w:val="both"/>
               <w:rPr>
-                <w:rFonts w:ascii="Arial" w:hAnsi="Arial" w:cs="Arial"/>
+                <w:rFonts w:ascii="Times New Roman" w:hAnsi="Times New Roman" w:cs="Times New Roman"/>
                 <w:sz w:val="24"/>
                 <w:szCs w:val="24"/>
               </w:rPr>
             </w:pPr>
             <w:r>
               <w:rPr>
-                <w:rFonts w:ascii="Arial" w:hAnsi="Arial" w:cs="Arial"/>
+                <w:rFonts w:ascii="Times New Roman" w:hAnsi="Times New Roman" w:cs="Times New Roman"/>
+                <w:b/>
                 <w:sz w:val="24"/>
                 <w:szCs w:val="24"/>
               </w:rPr>
-              <w:t>!Start will serve as the main function in C.</w:t>
+              <w:t>!</w:t>
+            </w:r>
+            <w:r>
+              <w:rPr>
+                <w:rFonts w:ascii="Times New Roman" w:hAnsi="Times New Roman" w:cs="Times New Roman"/>
+                <w:b/>
+                <w:sz w:val="24"/>
+                <w:szCs w:val="24"/>
+              </w:rPr>
+              <w:t>START</w:t>
+            </w:r>
+            <w:r>
+              <w:rPr>
+                <w:rFonts w:ascii="Times New Roman" w:hAnsi="Times New Roman" w:cs="Times New Roman"/>
+                <w:sz w:val="24"/>
+                <w:szCs w:val="24"/>
+              </w:rPr>
+              <w:t xml:space="preserve"> </w:t>
+            </w:r>
+            <w:r>
+              <w:rPr>
+                <w:rFonts w:ascii="Times New Roman" w:hAnsi="Times New Roman" w:cs="Times New Roman"/>
+                <w:sz w:val="24"/>
+                <w:szCs w:val="24"/>
+              </w:rPr>
+              <w:t>serve</w:t>
+            </w:r>
+            <w:r>
+              <w:rPr>
+                <w:rFonts w:ascii="Times New Roman" w:hAnsi="Times New Roman" w:cs="Times New Roman"/>
+                <w:sz w:val="24"/>
+                <w:szCs w:val="24"/>
+              </w:rPr>
+              <w:t>s</w:t>
+            </w:r>
+            <w:r>
+              <w:rPr>
+                <w:rFonts w:ascii="Times New Roman" w:hAnsi="Times New Roman" w:cs="Times New Roman"/>
+                <w:sz w:val="24"/>
+                <w:szCs w:val="24"/>
+              </w:rPr>
+              <w:t xml:space="preserve"> as the </w:t>
+            </w:r>
+            <w:r>
+              <w:rPr>
+                <w:rFonts w:ascii="Times New Roman" w:hAnsi="Times New Roman" w:cs="Times New Roman"/>
+                <w:i/>
+                <w:sz w:val="24"/>
+                <w:szCs w:val="24"/>
+              </w:rPr>
+              <w:t>main function</w:t>
+            </w:r>
+            <w:r>
+              <w:rPr>
+                <w:rFonts w:ascii="Times New Roman" w:hAnsi="Times New Roman" w:cs="Times New Roman"/>
+                <w:sz w:val="24"/>
+                <w:szCs w:val="24"/>
+              </w:rPr>
+              <w:t xml:space="preserve"> in C.</w:t>
             </w:r>
           </w:p>
           <w:p>
             <w:pPr>
-              <w:spacing w:line="276" w:lineRule="auto"/>
+              <w:spacing w:line="480" w:lineRule="auto"/>
               <w:jc w:val="both"/>
               <w:rPr>
-                <w:rFonts w:ascii="Arial" w:hAnsi="Arial" w:cs="Arial"/>
+                <w:rFonts w:ascii="Times New Roman" w:hAnsi="Times New Roman" w:cs="Times New Roman"/>
                 <w:sz w:val="24"/>
                 <w:szCs w:val="24"/>
               </w:rPr>
             </w:pPr>
             <w:r>
               <w:rPr>
-                <w:rFonts w:ascii="Arial" w:hAnsi="Arial" w:cs="Arial"/>
+                <w:rFonts w:ascii="Times New Roman" w:hAnsi="Times New Roman" w:cs="Times New Roman"/>
+                <w:b/>
                 <w:sz w:val="24"/>
                 <w:szCs w:val="24"/>
               </w:rPr>
-              <w:t>!Start and End. will also serve as your curly braces in the main function.</w:t>
+              <w:t>!</w:t>
+            </w:r>
+            <w:r>
+              <w:rPr>
+                <w:rFonts w:ascii="Times New Roman" w:hAnsi="Times New Roman" w:cs="Times New Roman"/>
+                <w:b/>
+                <w:sz w:val="24"/>
+                <w:szCs w:val="24"/>
+              </w:rPr>
+              <w:t>START</w:t>
+            </w:r>
+            <w:r>
+              <w:rPr>
+                <w:rFonts w:ascii="Times New Roman" w:hAnsi="Times New Roman" w:cs="Times New Roman"/>
+                <w:sz w:val="24"/>
+                <w:szCs w:val="24"/>
+              </w:rPr>
+              <w:t xml:space="preserve"> and </w:t>
+            </w:r>
+            <w:r>
+              <w:rPr>
+                <w:rFonts w:ascii="Times New Roman" w:hAnsi="Times New Roman" w:cs="Times New Roman"/>
+                <w:b/>
+                <w:sz w:val="24"/>
+                <w:szCs w:val="24"/>
+              </w:rPr>
+              <w:t>END</w:t>
+            </w:r>
+            <w:r>
+              <w:rPr>
+                <w:rFonts w:ascii="Times New Roman" w:hAnsi="Times New Roman" w:cs="Times New Roman"/>
+                <w:b/>
+                <w:sz w:val="24"/>
+                <w:szCs w:val="24"/>
+              </w:rPr>
+              <w:t>!</w:t>
+            </w:r>
+            <w:r>
+              <w:rPr>
+                <w:rFonts w:ascii="Times New Roman" w:hAnsi="Times New Roman" w:cs="Times New Roman"/>
+                <w:sz w:val="24"/>
+                <w:szCs w:val="24"/>
+              </w:rPr>
+              <w:t xml:space="preserve"> serve</w:t>
+            </w:r>
+            <w:r>
+              <w:rPr>
+                <w:rFonts w:ascii="Times New Roman" w:hAnsi="Times New Roman" w:cs="Times New Roman"/>
+                <w:sz w:val="24"/>
+                <w:szCs w:val="24"/>
+              </w:rPr>
+              <w:t>s</w:t>
+            </w:r>
+            <w:r>
+              <w:rPr>
+                <w:rFonts w:ascii="Times New Roman" w:hAnsi="Times New Roman" w:cs="Times New Roman"/>
+                <w:sz w:val="24"/>
+                <w:szCs w:val="24"/>
+              </w:rPr>
+              <w:t xml:space="preserve"> as </w:t>
+            </w:r>
+            <w:r>
+              <w:rPr>
+                <w:rFonts w:ascii="Times New Roman" w:hAnsi="Times New Roman" w:cs="Times New Roman"/>
+                <w:sz w:val="24"/>
+                <w:szCs w:val="24"/>
+              </w:rPr>
+              <w:t>the</w:t>
+            </w:r>
+            <w:r>
+              <w:rPr>
+                <w:rFonts w:ascii="Times New Roman" w:hAnsi="Times New Roman" w:cs="Times New Roman"/>
+                <w:sz w:val="24"/>
+                <w:szCs w:val="24"/>
+              </w:rPr>
+              <w:t xml:space="preserve"> </w:t>
+            </w:r>
+            <w:r>
+              <w:rPr>
+                <w:rFonts w:ascii="Times New Roman" w:hAnsi="Times New Roman" w:cs="Times New Roman"/>
+                <w:i/>
+                <w:sz w:val="24"/>
+                <w:szCs w:val="24"/>
+              </w:rPr>
+              <w:t>curly braces</w:t>
+            </w:r>
+            <w:r>
+              <w:rPr>
+                <w:rFonts w:ascii="Times New Roman" w:hAnsi="Times New Roman" w:cs="Times New Roman"/>
+                <w:sz w:val="24"/>
+                <w:szCs w:val="24"/>
+              </w:rPr>
+              <w:t xml:space="preserve"> in the main function.</w:t>
             </w:r>
           </w:p>
           <w:p>
             <w:pPr>
-              <w:spacing w:after="0" w:line="480" w:lineRule="auto"/>
+              <w:spacing w:line="480" w:lineRule="auto"/>
               <w:jc w:val="both"/>
               <w:rPr>
-                <w:rFonts w:ascii="Arial" w:hAnsi="Arial" w:cs="Arial"/>
+                <w:rFonts w:ascii="Times New Roman" w:hAnsi="Times New Roman" w:cs="Times New Roman"/>
                 <w:sz w:val="24"/>
                 <w:szCs w:val="24"/>
               </w:rPr>
             </w:pPr>
             <w:r>
               <w:rPr>
-                <w:rFonts w:ascii="Arial" w:hAnsi="Arial" w:cs="Arial"/>
+                <w:rFonts w:ascii="Times New Roman" w:hAnsi="Times New Roman" w:cs="Times New Roman"/>
                 <w:sz w:val="24"/>
                 <w:szCs w:val="24"/>
               </w:rPr>
-              <w:t>The reserved word Write will have the same purpose of cout in C++.</w:t>
+              <w:t xml:space="preserve">The reserved word </w:t>
+            </w:r>
+            <w:r>
+              <w:rPr>
+                <w:rFonts w:ascii="Times New Roman" w:hAnsi="Times New Roman" w:cs="Times New Roman"/>
+                <w:b/>
+                <w:sz w:val="24"/>
+                <w:szCs w:val="24"/>
+              </w:rPr>
+              <w:t>w</w:t>
+            </w:r>
+            <w:r>
+              <w:rPr>
+                <w:rFonts w:ascii="Times New Roman" w:hAnsi="Times New Roman" w:cs="Times New Roman"/>
+                <w:b/>
+                <w:sz w:val="24"/>
+                <w:szCs w:val="24"/>
+              </w:rPr>
+              <w:t>rite</w:t>
+            </w:r>
+            <w:r>
+              <w:rPr>
+                <w:rFonts w:ascii="Times New Roman" w:hAnsi="Times New Roman" w:cs="Times New Roman"/>
+                <w:sz w:val="24"/>
+                <w:szCs w:val="24"/>
+              </w:rPr>
+              <w:t xml:space="preserve"> ha</w:t>
+            </w:r>
+            <w:r>
+              <w:rPr>
+                <w:rFonts w:ascii="Times New Roman" w:hAnsi="Times New Roman" w:cs="Times New Roman"/>
+                <w:sz w:val="24"/>
+                <w:szCs w:val="24"/>
+              </w:rPr>
+              <w:t>s</w:t>
+            </w:r>
+            <w:r>
+              <w:rPr>
+                <w:rFonts w:ascii="Times New Roman" w:hAnsi="Times New Roman" w:cs="Times New Roman"/>
+                <w:sz w:val="24"/>
+                <w:szCs w:val="24"/>
+              </w:rPr>
+              <w:t xml:space="preserve"> the same purpose of </w:t>
+            </w:r>
+            <w:proofErr w:type="spellStart"/>
+            <w:r>
+              <w:rPr>
+                <w:rFonts w:ascii="Times New Roman" w:hAnsi="Times New Roman" w:cs="Times New Roman"/>
+                <w:i/>
+                <w:sz w:val="24"/>
+                <w:szCs w:val="24"/>
+              </w:rPr>
+              <w:t>cout</w:t>
+            </w:r>
+            <w:proofErr w:type="spellEnd"/>
+            <w:r>
+              <w:rPr>
+                <w:rFonts w:ascii="Times New Roman" w:hAnsi="Times New Roman" w:cs="Times New Roman"/>
+                <w:sz w:val="24"/>
+                <w:szCs w:val="24"/>
+              </w:rPr>
+              <w:t xml:space="preserve"> in C++.</w:t>
             </w:r>
           </w:p>
         </w:tc>
@@ -2031,7 +5519,7 @@
         <w:spacing w:line="480" w:lineRule="auto"/>
         <w:jc w:val="both"/>
         <w:rPr>
-          <w:rFonts w:ascii="Arial" w:hAnsi="Arial" w:cs="Arial"/>
+          <w:rFonts w:ascii="Times New Roman" w:hAnsi="Times New Roman" w:cs="Times New Roman"/>
           <w:sz w:val="24"/>
           <w:szCs w:val="24"/>
         </w:rPr>
@@ -2048,8 +5536,275 @@
 </file>
 
 <file path=word/numbering.xml><?xml version="1.0" encoding="utf-8"?>
-<w:numbering xmlns:wpc="http://schemas.microsoft.com/office/word/2010/wordprocessingCanvas" xmlns:cx="http://schemas.microsoft.com/office/drawing/2014/chartex" xmlns:mc="http://schemas.openxmlformats.org/markup-compatibility/2006" xmlns:o="urn:schemas-microsoft-com:office:office" xmlns:r="http://schemas.openxmlformats.org/officeDocument/2006/relationships" xmlns:m="http://schemas.openxmlformats.org/officeDocument/2006/math" xmlns:v="urn:schemas-microsoft-com:vml" xmlns:wp14="http://schemas.microsoft.com/office/word/2010/wordprocessingDrawing" xmlns:wp="http://schemas.openxmlformats.org/drawingml/2006/wordprocessingDrawing" xmlns:w10="urn:schemas-microsoft-com:office:word" xmlns:w="http://schemas.openxmlformats.org/wordprocessingml/2006/main" xmlns:w14="http://schemas.microsoft.com/office/word/2010/wordml" xmlns:w15="http://schemas.microsoft.com/office/word/2012/wordml" xmlns:w16se="http://schemas.microsoft.com/office/word/2015/wordml/symex" xmlns:wpg="http://schemas.microsoft.com/office/word/2010/wordprocessingGroup" xmlns:wpi="http://schemas.microsoft.com/office/word/2010/wordprocessingInk" xmlns:wne="http://schemas.microsoft.com/office/word/2006/wordml" xmlns:wps="http://schemas.microsoft.com/office/word/2010/wordprocessingShape" mc:Ignorable="w14 w15 w16se wp14">
+<w:numbering xmlns:wpc="http://schemas.microsoft.com/office/word/2010/wordprocessingCanvas" xmlns:cx="http://schemas.microsoft.com/office/drawing/2014/chartex" xmlns:cx1="http://schemas.microsoft.com/office/drawing/2015/9/8/chartex" xmlns:cx2="http://schemas.microsoft.com/office/drawing/2015/10/21/chartex" xmlns:cx3="http://schemas.microsoft.com/office/drawing/2016/5/9/chartex" xmlns:cx4="http://schemas.microsoft.com/office/drawing/2016/5/10/chartex" xmlns:cx5="http://schemas.microsoft.com/office/drawing/2016/5/11/chartex" xmlns:cx6="http://schemas.microsoft.com/office/drawing/2016/5/12/chartex" xmlns:cx7="http://schemas.microsoft.com/office/drawing/2016/5/13/chartex" xmlns:cx8="http://schemas.microsoft.com/office/drawing/2016/5/14/chartex" xmlns:mc="http://schemas.openxmlformats.org/markup-compatibility/2006" xmlns:aink="http://schemas.microsoft.com/office/drawing/2016/ink" xmlns:am3d="http://schemas.microsoft.com/office/drawing/2017/model3d" xmlns:o="urn:schemas-microsoft-com:office:office" xmlns:r="http://schemas.openxmlformats.org/officeDocument/2006/relationships" xmlns:m="http://schemas.openxmlformats.org/officeDocument/2006/math" xmlns:v="urn:schemas-microsoft-com:vml" xmlns:wp14="http://schemas.microsoft.com/office/word/2010/wordprocessingDrawing" xmlns:wp="http://schemas.openxmlformats.org/drawingml/2006/wordprocessingDrawing" xmlns:w10="urn:schemas-microsoft-com:office:word" xmlns:w="http://schemas.openxmlformats.org/wordprocessingml/2006/main" xmlns:w14="http://schemas.microsoft.com/office/word/2010/wordml" xmlns:w15="http://schemas.microsoft.com/office/word/2012/wordml" xmlns:w16cid="http://schemas.microsoft.com/office/word/2016/wordml/cid" xmlns:w16se="http://schemas.microsoft.com/office/word/2015/wordml/symex" xmlns:wpg="http://schemas.microsoft.com/office/word/2010/wordprocessingGroup" xmlns:wpi="http://schemas.microsoft.com/office/word/2010/wordprocessingInk" xmlns:wne="http://schemas.microsoft.com/office/word/2006/wordml" xmlns:wps="http://schemas.microsoft.com/office/word/2010/wordprocessingShape" mc:Ignorable="w14 w15 w16se w16cid wp14">
   <w:abstractNum w:abstractNumId="0" w15:restartNumberingAfterBreak="0">
+    <w:nsid w:val="041F5962"/>
+    <w:multiLevelType w:val="hybridMultilevel"/>
+    <w:tmpl w:val="B1C0C1DA"/>
+    <w:lvl w:ilvl="0" w:tplc="E1225288">
+      <w:start w:val="1"/>
+      <w:numFmt w:val="upperLetter"/>
+      <w:lvlText w:val="%1."/>
+      <w:lvlJc w:val="left"/>
+      <w:pPr>
+        <w:ind w:left="1440" w:hanging="360"/>
+      </w:pPr>
+      <w:rPr>
+        <w:rFonts w:hint="default"/>
+      </w:rPr>
+    </w:lvl>
+    <w:lvl w:ilvl="1" w:tplc="34090019" w:tentative="1">
+      <w:start w:val="1"/>
+      <w:numFmt w:val="lowerLetter"/>
+      <w:lvlText w:val="%2."/>
+      <w:lvlJc w:val="left"/>
+      <w:pPr>
+        <w:ind w:left="2160" w:hanging="360"/>
+      </w:pPr>
+    </w:lvl>
+    <w:lvl w:ilvl="2" w:tplc="3409001B" w:tentative="1">
+      <w:start w:val="1"/>
+      <w:numFmt w:val="lowerRoman"/>
+      <w:lvlText w:val="%3."/>
+      <w:lvlJc w:val="right"/>
+      <w:pPr>
+        <w:ind w:left="2880" w:hanging="180"/>
+      </w:pPr>
+    </w:lvl>
+    <w:lvl w:ilvl="3" w:tplc="3409000F" w:tentative="1">
+      <w:start w:val="1"/>
+      <w:numFmt w:val="decimal"/>
+      <w:lvlText w:val="%4."/>
+      <w:lvlJc w:val="left"/>
+      <w:pPr>
+        <w:ind w:left="3600" w:hanging="360"/>
+      </w:pPr>
+    </w:lvl>
+    <w:lvl w:ilvl="4" w:tplc="34090019" w:tentative="1">
+      <w:start w:val="1"/>
+      <w:numFmt w:val="lowerLetter"/>
+      <w:lvlText w:val="%5."/>
+      <w:lvlJc w:val="left"/>
+      <w:pPr>
+        <w:ind w:left="4320" w:hanging="360"/>
+      </w:pPr>
+    </w:lvl>
+    <w:lvl w:ilvl="5" w:tplc="3409001B" w:tentative="1">
+      <w:start w:val="1"/>
+      <w:numFmt w:val="lowerRoman"/>
+      <w:lvlText w:val="%6."/>
+      <w:lvlJc w:val="right"/>
+      <w:pPr>
+        <w:ind w:left="5040" w:hanging="180"/>
+      </w:pPr>
+    </w:lvl>
+    <w:lvl w:ilvl="6" w:tplc="3409000F" w:tentative="1">
+      <w:start w:val="1"/>
+      <w:numFmt w:val="decimal"/>
+      <w:lvlText w:val="%7."/>
+      <w:lvlJc w:val="left"/>
+      <w:pPr>
+        <w:ind w:left="5760" w:hanging="360"/>
+      </w:pPr>
+    </w:lvl>
+    <w:lvl w:ilvl="7" w:tplc="34090019" w:tentative="1">
+      <w:start w:val="1"/>
+      <w:numFmt w:val="lowerLetter"/>
+      <w:lvlText w:val="%8."/>
+      <w:lvlJc w:val="left"/>
+      <w:pPr>
+        <w:ind w:left="6480" w:hanging="360"/>
+      </w:pPr>
+    </w:lvl>
+    <w:lvl w:ilvl="8" w:tplc="3409001B" w:tentative="1">
+      <w:start w:val="1"/>
+      <w:numFmt w:val="lowerRoman"/>
+      <w:lvlText w:val="%9."/>
+      <w:lvlJc w:val="right"/>
+      <w:pPr>
+        <w:ind w:left="7200" w:hanging="180"/>
+      </w:pPr>
+    </w:lvl>
+  </w:abstractNum>
+  <w:abstractNum w:abstractNumId="1" w15:restartNumberingAfterBreak="0">
+    <w:nsid w:val="37307DA8"/>
+    <w:multiLevelType w:val="hybridMultilevel"/>
+    <w:tmpl w:val="EA8CA09A"/>
+    <w:lvl w:ilvl="0" w:tplc="9FC272FE">
+      <w:start w:val="1"/>
+      <w:numFmt w:val="upperLetter"/>
+      <w:lvlText w:val="%1."/>
+      <w:lvlJc w:val="left"/>
+      <w:pPr>
+        <w:ind w:left="1440" w:hanging="360"/>
+      </w:pPr>
+      <w:rPr>
+        <w:rFonts w:hint="default"/>
+      </w:rPr>
+    </w:lvl>
+    <w:lvl w:ilvl="1" w:tplc="34090019" w:tentative="1">
+      <w:start w:val="1"/>
+      <w:numFmt w:val="lowerLetter"/>
+      <w:lvlText w:val="%2."/>
+      <w:lvlJc w:val="left"/>
+      <w:pPr>
+        <w:ind w:left="2160" w:hanging="360"/>
+      </w:pPr>
+    </w:lvl>
+    <w:lvl w:ilvl="2" w:tplc="3409001B" w:tentative="1">
+      <w:start w:val="1"/>
+      <w:numFmt w:val="lowerRoman"/>
+      <w:lvlText w:val="%3."/>
+      <w:lvlJc w:val="right"/>
+      <w:pPr>
+        <w:ind w:left="2880" w:hanging="180"/>
+      </w:pPr>
+    </w:lvl>
+    <w:lvl w:ilvl="3" w:tplc="3409000F" w:tentative="1">
+      <w:start w:val="1"/>
+      <w:numFmt w:val="decimal"/>
+      <w:lvlText w:val="%4."/>
+      <w:lvlJc w:val="left"/>
+      <w:pPr>
+        <w:ind w:left="3600" w:hanging="360"/>
+      </w:pPr>
+    </w:lvl>
+    <w:lvl w:ilvl="4" w:tplc="34090019" w:tentative="1">
+      <w:start w:val="1"/>
+      <w:numFmt w:val="lowerLetter"/>
+      <w:lvlText w:val="%5."/>
+      <w:lvlJc w:val="left"/>
+      <w:pPr>
+        <w:ind w:left="4320" w:hanging="360"/>
+      </w:pPr>
+    </w:lvl>
+    <w:lvl w:ilvl="5" w:tplc="3409001B" w:tentative="1">
+      <w:start w:val="1"/>
+      <w:numFmt w:val="lowerRoman"/>
+      <w:lvlText w:val="%6."/>
+      <w:lvlJc w:val="right"/>
+      <w:pPr>
+        <w:ind w:left="5040" w:hanging="180"/>
+      </w:pPr>
+    </w:lvl>
+    <w:lvl w:ilvl="6" w:tplc="3409000F" w:tentative="1">
+      <w:start w:val="1"/>
+      <w:numFmt w:val="decimal"/>
+      <w:lvlText w:val="%7."/>
+      <w:lvlJc w:val="left"/>
+      <w:pPr>
+        <w:ind w:left="5760" w:hanging="360"/>
+      </w:pPr>
+    </w:lvl>
+    <w:lvl w:ilvl="7" w:tplc="34090019" w:tentative="1">
+      <w:start w:val="1"/>
+      <w:numFmt w:val="lowerLetter"/>
+      <w:lvlText w:val="%8."/>
+      <w:lvlJc w:val="left"/>
+      <w:pPr>
+        <w:ind w:left="6480" w:hanging="360"/>
+      </w:pPr>
+    </w:lvl>
+    <w:lvl w:ilvl="8" w:tplc="3409001B" w:tentative="1">
+      <w:start w:val="1"/>
+      <w:numFmt w:val="lowerRoman"/>
+      <w:lvlText w:val="%9."/>
+      <w:lvlJc w:val="right"/>
+      <w:pPr>
+        <w:ind w:left="7200" w:hanging="180"/>
+      </w:pPr>
+    </w:lvl>
+  </w:abstractNum>
+  <w:abstractNum w:abstractNumId="2" w15:restartNumberingAfterBreak="0">
+    <w:nsid w:val="459B097F"/>
+    <w:multiLevelType w:val="hybridMultilevel"/>
+    <w:tmpl w:val="CE56629E"/>
+    <w:lvl w:ilvl="0" w:tplc="1E949634">
+      <w:start w:val="1"/>
+      <w:numFmt w:val="upperLetter"/>
+      <w:lvlText w:val="%1."/>
+      <w:lvlJc w:val="left"/>
+      <w:pPr>
+        <w:ind w:left="1440" w:hanging="360"/>
+      </w:pPr>
+      <w:rPr>
+        <w:rFonts w:hint="default"/>
+      </w:rPr>
+    </w:lvl>
+    <w:lvl w:ilvl="1" w:tplc="34090019" w:tentative="1">
+      <w:start w:val="1"/>
+      <w:numFmt w:val="lowerLetter"/>
+      <w:lvlText w:val="%2."/>
+      <w:lvlJc w:val="left"/>
+      <w:pPr>
+        <w:ind w:left="2160" w:hanging="360"/>
+      </w:pPr>
+    </w:lvl>
+    <w:lvl w:ilvl="2" w:tplc="3409001B" w:tentative="1">
+      <w:start w:val="1"/>
+      <w:numFmt w:val="lowerRoman"/>
+      <w:lvlText w:val="%3."/>
+      <w:lvlJc w:val="right"/>
+      <w:pPr>
+        <w:ind w:left="2880" w:hanging="180"/>
+      </w:pPr>
+    </w:lvl>
+    <w:lvl w:ilvl="3" w:tplc="3409000F" w:tentative="1">
+      <w:start w:val="1"/>
+      <w:numFmt w:val="decimal"/>
+      <w:lvlText w:val="%4."/>
+      <w:lvlJc w:val="left"/>
+      <w:pPr>
+        <w:ind w:left="3600" w:hanging="360"/>
+      </w:pPr>
+    </w:lvl>
+    <w:lvl w:ilvl="4" w:tplc="34090019" w:tentative="1">
+      <w:start w:val="1"/>
+      <w:numFmt w:val="lowerLetter"/>
+      <w:lvlText w:val="%5."/>
+      <w:lvlJc w:val="left"/>
+      <w:pPr>
+        <w:ind w:left="4320" w:hanging="360"/>
+      </w:pPr>
+    </w:lvl>
+    <w:lvl w:ilvl="5" w:tplc="3409001B" w:tentative="1">
+      <w:start w:val="1"/>
+      <w:numFmt w:val="lowerRoman"/>
+      <w:lvlText w:val="%6."/>
+      <w:lvlJc w:val="right"/>
+      <w:pPr>
+        <w:ind w:left="5040" w:hanging="180"/>
+      </w:pPr>
+    </w:lvl>
+    <w:lvl w:ilvl="6" w:tplc="3409000F" w:tentative="1">
+      <w:start w:val="1"/>
+      <w:numFmt w:val="decimal"/>
+      <w:lvlText w:val="%7."/>
+      <w:lvlJc w:val="left"/>
+      <w:pPr>
+        <w:ind w:left="5760" w:hanging="360"/>
+      </w:pPr>
+    </w:lvl>
+    <w:lvl w:ilvl="7" w:tplc="34090019" w:tentative="1">
+      <w:start w:val="1"/>
+      <w:numFmt w:val="lowerLetter"/>
+      <w:lvlText w:val="%8."/>
+      <w:lvlJc w:val="left"/>
+      <w:pPr>
+        <w:ind w:left="6480" w:hanging="360"/>
+      </w:pPr>
+    </w:lvl>
+    <w:lvl w:ilvl="8" w:tplc="3409001B" w:tentative="1">
+      <w:start w:val="1"/>
+      <w:numFmt w:val="lowerRoman"/>
+      <w:lvlText w:val="%9."/>
+      <w:lvlJc w:val="right"/>
+      <w:pPr>
+        <w:ind w:left="7200" w:hanging="180"/>
+      </w:pPr>
+    </w:lvl>
+  </w:abstractNum>
+  <w:abstractNum w:abstractNumId="3" w15:restartNumberingAfterBreak="0">
     <w:nsid w:val="64A14DC3"/>
     <w:multiLevelType w:val="hybridMultilevel"/>
     <w:tmpl w:val="CCB85524"/>
@@ -2138,17 +5893,17 @@
       </w:pPr>
     </w:lvl>
   </w:abstractNum>
-  <w:abstractNum w:abstractNumId="1" w15:restartNumberingAfterBreak="0">
-    <w:nsid w:val="7046782B"/>
+  <w:abstractNum w:abstractNumId="4" w15:restartNumberingAfterBreak="0">
+    <w:nsid w:val="6B526F9F"/>
     <w:multiLevelType w:val="hybridMultilevel"/>
-    <w:tmpl w:val="C41859E0"/>
-    <w:lvl w:ilvl="0" w:tplc="3409000F">
+    <w:tmpl w:val="3DE297CC"/>
+    <w:lvl w:ilvl="0" w:tplc="21528A82">
       <w:start w:val="1"/>
-      <w:numFmt w:val="decimal"/>
+      <w:numFmt w:val="upperRoman"/>
       <w:lvlText w:val="%1."/>
       <w:lvlJc w:val="left"/>
       <w:pPr>
-        <w:ind w:left="720" w:hanging="360"/>
+        <w:ind w:left="1080" w:hanging="720"/>
       </w:pPr>
       <w:rPr>
         <w:rFonts w:hint="default"/>
@@ -2227,17 +5982,210 @@
       </w:pPr>
     </w:lvl>
   </w:abstractNum>
+  <w:abstractNum w:abstractNumId="5" w15:restartNumberingAfterBreak="0">
+    <w:nsid w:val="7046782B"/>
+    <w:multiLevelType w:val="hybridMultilevel"/>
+    <w:tmpl w:val="C41859E0"/>
+    <w:lvl w:ilvl="0" w:tplc="3409000F">
+      <w:start w:val="1"/>
+      <w:numFmt w:val="decimal"/>
+      <w:lvlText w:val="%1."/>
+      <w:lvlJc w:val="left"/>
+      <w:pPr>
+        <w:ind w:left="720" w:hanging="360"/>
+      </w:pPr>
+      <w:rPr>
+        <w:rFonts w:hint="default"/>
+      </w:rPr>
+    </w:lvl>
+    <w:lvl w:ilvl="1" w:tplc="34090019" w:tentative="1">
+      <w:start w:val="1"/>
+      <w:numFmt w:val="lowerLetter"/>
+      <w:lvlText w:val="%2."/>
+      <w:lvlJc w:val="left"/>
+      <w:pPr>
+        <w:ind w:left="1440" w:hanging="360"/>
+      </w:pPr>
+    </w:lvl>
+    <w:lvl w:ilvl="2" w:tplc="3409001B" w:tentative="1">
+      <w:start w:val="1"/>
+      <w:numFmt w:val="lowerRoman"/>
+      <w:lvlText w:val="%3."/>
+      <w:lvlJc w:val="right"/>
+      <w:pPr>
+        <w:ind w:left="2160" w:hanging="180"/>
+      </w:pPr>
+    </w:lvl>
+    <w:lvl w:ilvl="3" w:tplc="3409000F" w:tentative="1">
+      <w:start w:val="1"/>
+      <w:numFmt w:val="decimal"/>
+      <w:lvlText w:val="%4."/>
+      <w:lvlJc w:val="left"/>
+      <w:pPr>
+        <w:ind w:left="2880" w:hanging="360"/>
+      </w:pPr>
+    </w:lvl>
+    <w:lvl w:ilvl="4" w:tplc="34090019" w:tentative="1">
+      <w:start w:val="1"/>
+      <w:numFmt w:val="lowerLetter"/>
+      <w:lvlText w:val="%5."/>
+      <w:lvlJc w:val="left"/>
+      <w:pPr>
+        <w:ind w:left="3600" w:hanging="360"/>
+      </w:pPr>
+    </w:lvl>
+    <w:lvl w:ilvl="5" w:tplc="3409001B" w:tentative="1">
+      <w:start w:val="1"/>
+      <w:numFmt w:val="lowerRoman"/>
+      <w:lvlText w:val="%6."/>
+      <w:lvlJc w:val="right"/>
+      <w:pPr>
+        <w:ind w:left="4320" w:hanging="180"/>
+      </w:pPr>
+    </w:lvl>
+    <w:lvl w:ilvl="6" w:tplc="3409000F" w:tentative="1">
+      <w:start w:val="1"/>
+      <w:numFmt w:val="decimal"/>
+      <w:lvlText w:val="%7."/>
+      <w:lvlJc w:val="left"/>
+      <w:pPr>
+        <w:ind w:left="5040" w:hanging="360"/>
+      </w:pPr>
+    </w:lvl>
+    <w:lvl w:ilvl="7" w:tplc="34090019" w:tentative="1">
+      <w:start w:val="1"/>
+      <w:numFmt w:val="lowerLetter"/>
+      <w:lvlText w:val="%8."/>
+      <w:lvlJc w:val="left"/>
+      <w:pPr>
+        <w:ind w:left="5760" w:hanging="360"/>
+      </w:pPr>
+    </w:lvl>
+    <w:lvl w:ilvl="8" w:tplc="3409001B" w:tentative="1">
+      <w:start w:val="1"/>
+      <w:numFmt w:val="lowerRoman"/>
+      <w:lvlText w:val="%9."/>
+      <w:lvlJc w:val="right"/>
+      <w:pPr>
+        <w:ind w:left="6480" w:hanging="180"/>
+      </w:pPr>
+    </w:lvl>
+  </w:abstractNum>
+  <w:abstractNum w:abstractNumId="6" w15:restartNumberingAfterBreak="0">
+    <w:nsid w:val="7F372A01"/>
+    <w:multiLevelType w:val="hybridMultilevel"/>
+    <w:tmpl w:val="0E4A74FC"/>
+    <w:lvl w:ilvl="0" w:tplc="C6125C3E">
+      <w:start w:val="1"/>
+      <w:numFmt w:val="upperLetter"/>
+      <w:lvlText w:val="%1."/>
+      <w:lvlJc w:val="left"/>
+      <w:pPr>
+        <w:ind w:left="1440" w:hanging="360"/>
+      </w:pPr>
+      <w:rPr>
+        <w:rFonts w:hint="default"/>
+      </w:rPr>
+    </w:lvl>
+    <w:lvl w:ilvl="1" w:tplc="34090019" w:tentative="1">
+      <w:start w:val="1"/>
+      <w:numFmt w:val="lowerLetter"/>
+      <w:lvlText w:val="%2."/>
+      <w:lvlJc w:val="left"/>
+      <w:pPr>
+        <w:ind w:left="2160" w:hanging="360"/>
+      </w:pPr>
+    </w:lvl>
+    <w:lvl w:ilvl="2" w:tplc="3409001B" w:tentative="1">
+      <w:start w:val="1"/>
+      <w:numFmt w:val="lowerRoman"/>
+      <w:lvlText w:val="%3."/>
+      <w:lvlJc w:val="right"/>
+      <w:pPr>
+        <w:ind w:left="2880" w:hanging="180"/>
+      </w:pPr>
+    </w:lvl>
+    <w:lvl w:ilvl="3" w:tplc="3409000F" w:tentative="1">
+      <w:start w:val="1"/>
+      <w:numFmt w:val="decimal"/>
+      <w:lvlText w:val="%4."/>
+      <w:lvlJc w:val="left"/>
+      <w:pPr>
+        <w:ind w:left="3600" w:hanging="360"/>
+      </w:pPr>
+    </w:lvl>
+    <w:lvl w:ilvl="4" w:tplc="34090019" w:tentative="1">
+      <w:start w:val="1"/>
+      <w:numFmt w:val="lowerLetter"/>
+      <w:lvlText w:val="%5."/>
+      <w:lvlJc w:val="left"/>
+      <w:pPr>
+        <w:ind w:left="4320" w:hanging="360"/>
+      </w:pPr>
+    </w:lvl>
+    <w:lvl w:ilvl="5" w:tplc="3409001B" w:tentative="1">
+      <w:start w:val="1"/>
+      <w:numFmt w:val="lowerRoman"/>
+      <w:lvlText w:val="%6."/>
+      <w:lvlJc w:val="right"/>
+      <w:pPr>
+        <w:ind w:left="5040" w:hanging="180"/>
+      </w:pPr>
+    </w:lvl>
+    <w:lvl w:ilvl="6" w:tplc="3409000F" w:tentative="1">
+      <w:start w:val="1"/>
+      <w:numFmt w:val="decimal"/>
+      <w:lvlText w:val="%7."/>
+      <w:lvlJc w:val="left"/>
+      <w:pPr>
+        <w:ind w:left="5760" w:hanging="360"/>
+      </w:pPr>
+    </w:lvl>
+    <w:lvl w:ilvl="7" w:tplc="34090019" w:tentative="1">
+      <w:start w:val="1"/>
+      <w:numFmt w:val="lowerLetter"/>
+      <w:lvlText w:val="%8."/>
+      <w:lvlJc w:val="left"/>
+      <w:pPr>
+        <w:ind w:left="6480" w:hanging="360"/>
+      </w:pPr>
+    </w:lvl>
+    <w:lvl w:ilvl="8" w:tplc="3409001B" w:tentative="1">
+      <w:start w:val="1"/>
+      <w:numFmt w:val="lowerRoman"/>
+      <w:lvlText w:val="%9."/>
+      <w:lvlJc w:val="right"/>
+      <w:pPr>
+        <w:ind w:left="7200" w:hanging="180"/>
+      </w:pPr>
+    </w:lvl>
+  </w:abstractNum>
   <w:num w:numId="1">
+    <w:abstractNumId w:val="5"/>
+  </w:num>
+  <w:num w:numId="2">
+    <w:abstractNumId w:val="3"/>
+  </w:num>
+  <w:num w:numId="3">
+    <w:abstractNumId w:val="4"/>
+  </w:num>
+  <w:num w:numId="4">
+    <w:abstractNumId w:val="2"/>
+  </w:num>
+  <w:num w:numId="5">
+    <w:abstractNumId w:val="0"/>
+  </w:num>
+  <w:num w:numId="6">
     <w:abstractNumId w:val="1"/>
   </w:num>
-  <w:num w:numId="2">
-    <w:abstractNumId w:val="0"/>
+  <w:num w:numId="7">
+    <w:abstractNumId w:val="6"/>
   </w:num>
 </w:numbering>
 </file>
 
 <file path=word/styles.xml><?xml version="1.0" encoding="utf-8"?>
-<w:styles xmlns:mc="http://schemas.openxmlformats.org/markup-compatibility/2006" xmlns:r="http://schemas.openxmlformats.org/officeDocument/2006/relationships" xmlns:w="http://schemas.openxmlformats.org/wordprocessingml/2006/main" xmlns:w14="http://schemas.microsoft.com/office/word/2010/wordml" xmlns:w15="http://schemas.microsoft.com/office/word/2012/wordml" xmlns:w16se="http://schemas.microsoft.com/office/word/2015/wordml/symex" mc:Ignorable="w14 w15 w16se">
+<w:styles xmlns:mc="http://schemas.openxmlformats.org/markup-compatibility/2006" xmlns:r="http://schemas.openxmlformats.org/officeDocument/2006/relationships" xmlns:w="http://schemas.openxmlformats.org/wordprocessingml/2006/main" xmlns:w14="http://schemas.microsoft.com/office/word/2010/wordml" xmlns:w15="http://schemas.microsoft.com/office/word/2012/wordml" xmlns:w16cid="http://schemas.microsoft.com/office/word/2016/wordml/cid" xmlns:w16se="http://schemas.microsoft.com/office/word/2015/wordml/symex" mc:Ignorable="w14 w15 w16se w16cid">
   <w:docDefaults>
     <w:rPrDefault>
       <w:rPr>
@@ -2253,7 +6201,7 @@
       </w:pPr>
     </w:pPrDefault>
   </w:docDefaults>
-  <w:latentStyles w:defLockedState="0" w:defUIPriority="99" w:defSemiHidden="0" w:defUnhideWhenUsed="0" w:defQFormat="0" w:count="371">
+  <w:latentStyles w:defLockedState="0" w:defUIPriority="99" w:defSemiHidden="0" w:defUnhideWhenUsed="0" w:defQFormat="0" w:count="375">
     <w:lsdException w:name="Normal" w:uiPriority="0" w:qFormat="1"/>
     <w:lsdException w:name="heading 1" w:uiPriority="9" w:qFormat="1"/>
     <w:lsdException w:name="heading 2" w:semiHidden="1" w:uiPriority="9" w:unhideWhenUsed="1" w:qFormat="1"/>
@@ -2359,7 +6307,6 @@
     <w:lsdException w:name="HTML Sample" w:semiHidden="1" w:unhideWhenUsed="1"/>
     <w:lsdException w:name="HTML Typewriter" w:semiHidden="1" w:unhideWhenUsed="1"/>
     <w:lsdException w:name="HTML Variable" w:semiHidden="1" w:unhideWhenUsed="1"/>
-    <w:lsdException w:name="Normal Table" w:semiHidden="1" w:unhideWhenUsed="1"/>
     <w:lsdException w:name="annotation subject" w:semiHidden="1" w:unhideWhenUsed="1"/>
     <w:lsdException w:name="No List" w:semiHidden="1" w:unhideWhenUsed="1"/>
     <w:lsdException w:name="Outline List 1" w:semiHidden="1" w:unhideWhenUsed="1"/>
@@ -2406,10 +6353,8 @@
     <w:lsdException w:name="Table Subtle 2" w:semiHidden="1" w:unhideWhenUsed="1"/>
     <w:lsdException w:name="Table Web 1" w:semiHidden="1" w:unhideWhenUsed="1"/>
     <w:lsdException w:name="Table Web 2" w:semiHidden="1" w:unhideWhenUsed="1"/>
-    <w:lsdException w:name="Table Web 3" w:semiHidden="1" w:unhideWhenUsed="1"/>
     <w:lsdException w:name="Balloon Text" w:semiHidden="1" w:unhideWhenUsed="1"/>
     <w:lsdException w:name="Table Grid" w:uiPriority="39"/>
-    <w:lsdException w:name="Table Theme" w:semiHidden="1" w:unhideWhenUsed="1"/>
     <w:lsdException w:name="Placeholder Text" w:semiHidden="1"/>
     <w:lsdException w:name="No Spacing" w:uiPriority="1" w:qFormat="1"/>
     <w:lsdException w:name="Light Shading" w:uiPriority="60"/>
@@ -2625,6 +6570,10 @@
     <w:lsdException w:name="List Table 5 Dark Accent 6" w:uiPriority="50"/>
     <w:lsdException w:name="List Table 6 Colorful Accent 6" w:uiPriority="51"/>
     <w:lsdException w:name="List Table 7 Colorful Accent 6" w:uiPriority="52"/>
+    <w:lsdException w:name="Mention" w:semiHidden="1" w:unhideWhenUsed="1"/>
+    <w:lsdException w:name="Smart Hyperlink" w:semiHidden="1" w:unhideWhenUsed="1"/>
+    <w:lsdException w:name="Hashtag" w:semiHidden="1" w:unhideWhenUsed="1"/>
+    <w:lsdException w:name="Unresolved Mention" w:semiHidden="1" w:unhideWhenUsed="1"/>
   </w:latentStyles>
   <w:style w:type="paragraph" w:default="1" w:styleId="Normal">
     <w:name w:val="Normal"/>
@@ -2686,6 +6635,18 @@
         <w:insideV w:val="single" w:sz="4" w:space="0" w:color="auto"/>
       </w:tblBorders>
     </w:tblPr>
+  </w:style>
+  <w:style w:type="paragraph" w:styleId="NoSpacing">
+    <w:name w:val="No Spacing"/>
+    <w:uiPriority w:val="1"/>
+    <w:qFormat/>
+    <w:rsid w:val="008967C3"/>
+    <w:pPr>
+      <w:spacing w:after="0" w:line="240" w:lineRule="auto"/>
+    </w:pPr>
+    <w:rPr>
+      <w:lang w:val="en-US"/>
+    </w:rPr>
   </w:style>
 </w:styles>
 </file>
